--- a/C++大作业项目报告_邵键准_2014011517.docx
+++ b/C++大作业项目报告_邵键准_2014011517.docx
@@ -182,45 +182,223 @@
     <w:p>
       <w:pPr>
         <w:rPr>
+          <w:rFonts w:ascii="微软雅黑" w:eastAsia="微软雅黑" w:hAnsi="微软雅黑" w:cs="Times New Roman"/>
+          <w:b/>
+          <w:sz w:val="36"/>
+          <w:szCs w:val="36"/>
+        </w:rPr>
+      </w:pPr>
+    </w:p>
+    <w:p>
+      <w:pPr>
+        <w:jc w:val="center"/>
+        <w:rPr>
+          <w:rFonts w:ascii="微软雅黑" w:eastAsia="微软雅黑" w:hAnsi="微软雅黑" w:cs="Times New Roman"/>
+          <w:b/>
+          <w:sz w:val="36"/>
+          <w:szCs w:val="36"/>
+        </w:rPr>
+      </w:pPr>
+    </w:p>
+    <w:p>
+      <w:pPr>
+        <w:ind w:firstLineChars="750" w:firstLine="2700"/>
+        <w:jc w:val="left"/>
+        <w:rPr>
+          <w:rFonts w:ascii="微软雅黑" w:eastAsia="微软雅黑" w:hAnsi="微软雅黑" w:cs="Times New Roman"/>
+          <w:b/>
+          <w:sz w:val="36"/>
+          <w:szCs w:val="36"/>
+        </w:rPr>
+      </w:pPr>
+      <w:r>
+        <w:rPr>
+          <w:rFonts w:ascii="微软雅黑" w:eastAsia="微软雅黑" w:hAnsi="微软雅黑" w:cs="Times New Roman"/>
+          <w:b/>
+          <w:sz w:val="36"/>
+          <w:szCs w:val="36"/>
+        </w:rPr>
+        <w:t>姓名：</w:t>
+      </w:r>
+      <w:r>
+        <w:rPr>
+          <w:rFonts w:ascii="微软雅黑" w:eastAsia="微软雅黑" w:hAnsi="微软雅黑" w:cs="Times New Roman" w:hint="eastAsia"/>
+          <w:sz w:val="36"/>
+          <w:szCs w:val="36"/>
+          <w:u w:val="single"/>
+        </w:rPr>
+        <w:t xml:space="preserve"> </w:t>
+      </w:r>
+      <w:r>
+        <w:rPr>
+          <w:rFonts w:ascii="微软雅黑" w:eastAsia="微软雅黑" w:hAnsi="微软雅黑" w:cs="Times New Roman"/>
+          <w:sz w:val="36"/>
+          <w:szCs w:val="36"/>
+          <w:u w:val="single"/>
+        </w:rPr>
+        <w:t xml:space="preserve">  </w:t>
+      </w:r>
+      <w:r>
+        <w:rPr>
+          <w:rFonts w:ascii="微软雅黑" w:eastAsia="微软雅黑" w:hAnsi="微软雅黑" w:cs="Times New Roman" w:hint="eastAsia"/>
+          <w:sz w:val="36"/>
+          <w:szCs w:val="36"/>
+          <w:u w:val="single"/>
+        </w:rPr>
+        <w:t>邵</w:t>
+      </w:r>
+      <w:r>
+        <w:rPr>
+          <w:rFonts w:ascii="微软雅黑" w:eastAsia="微软雅黑" w:hAnsi="微软雅黑" w:cs="Times New Roman" w:hint="eastAsia"/>
+          <w:sz w:val="36"/>
+          <w:szCs w:val="36"/>
+          <w:u w:val="single"/>
+        </w:rPr>
+        <w:t>键准</w:t>
+      </w:r>
+      <w:r>
+        <w:rPr>
+          <w:rFonts w:ascii="微软雅黑" w:eastAsia="微软雅黑" w:hAnsi="微软雅黑" w:cs="Times New Roman" w:hint="eastAsia"/>
+          <w:sz w:val="36"/>
+          <w:szCs w:val="36"/>
+          <w:u w:val="single"/>
+        </w:rPr>
+        <w:t xml:space="preserve"> </w:t>
+      </w:r>
+      <w:r>
+        <w:rPr>
+          <w:rFonts w:ascii="微软雅黑" w:eastAsia="微软雅黑" w:hAnsi="微软雅黑" w:cs="Times New Roman"/>
+          <w:sz w:val="36"/>
+          <w:szCs w:val="36"/>
+          <w:u w:val="single"/>
+        </w:rPr>
+        <w:t xml:space="preserve"> </w:t>
+      </w:r>
+      <w:r>
+        <w:rPr>
+          <w:rFonts w:ascii="微软雅黑" w:eastAsia="微软雅黑" w:hAnsi="微软雅黑" w:cs="Times New Roman" w:hint="eastAsia"/>
+          <w:sz w:val="36"/>
+          <w:szCs w:val="36"/>
+          <w:u w:val="single"/>
+        </w:rPr>
+        <w:t xml:space="preserve"> </w:t>
+      </w:r>
+    </w:p>
+    <w:p>
+      <w:pPr>
+        <w:ind w:firstLineChars="750" w:firstLine="2700"/>
+        <w:jc w:val="left"/>
+        <w:rPr>
+          <w:rFonts w:ascii="微软雅黑" w:eastAsia="微软雅黑" w:hAnsi="微软雅黑" w:cs="Times New Roman"/>
+          <w:b/>
+          <w:sz w:val="36"/>
+          <w:szCs w:val="36"/>
+        </w:rPr>
+      </w:pPr>
+      <w:r>
+        <w:rPr>
+          <w:rFonts w:ascii="微软雅黑" w:eastAsia="微软雅黑" w:hAnsi="微软雅黑" w:cs="Times New Roman"/>
+          <w:b/>
+          <w:sz w:val="36"/>
+          <w:szCs w:val="36"/>
+        </w:rPr>
+        <w:t>学号：</w:t>
+      </w:r>
+      <w:r>
+        <w:rPr>
+          <w:rFonts w:ascii="微软雅黑" w:eastAsia="微软雅黑" w:hAnsi="微软雅黑" w:cs="Times New Roman"/>
+          <w:sz w:val="36"/>
+          <w:szCs w:val="36"/>
+          <w:u w:val="single"/>
+        </w:rPr>
+        <w:t>2014011517</w:t>
+      </w:r>
+    </w:p>
+    <w:p>
+      <w:pPr>
+        <w:ind w:firstLineChars="750" w:firstLine="2700"/>
+        <w:jc w:val="left"/>
+        <w:rPr>
+          <w:rFonts w:ascii="微软雅黑" w:eastAsia="微软雅黑" w:hAnsi="微软雅黑" w:cs="Times New Roman"/>
+          <w:b/>
+          <w:sz w:val="36"/>
+          <w:szCs w:val="36"/>
+        </w:rPr>
+      </w:pPr>
+      <w:r>
+        <w:rPr>
+          <w:rFonts w:ascii="微软雅黑" w:eastAsia="微软雅黑" w:hAnsi="微软雅黑" w:cs="Times New Roman"/>
+          <w:b/>
+          <w:sz w:val="36"/>
+          <w:szCs w:val="36"/>
+        </w:rPr>
+        <w:t>班级：</w:t>
+      </w:r>
+      <w:r>
+        <w:rPr>
+          <w:rFonts w:ascii="微软雅黑" w:eastAsia="微软雅黑" w:hAnsi="微软雅黑" w:cs="Times New Roman" w:hint="eastAsia"/>
+          <w:sz w:val="36"/>
+          <w:szCs w:val="36"/>
+          <w:u w:val="single"/>
+        </w:rPr>
+        <w:t xml:space="preserve">   </w:t>
+      </w:r>
+      <w:r>
+        <w:rPr>
+          <w:rFonts w:ascii="微软雅黑" w:eastAsia="微软雅黑" w:hAnsi="微软雅黑" w:cs="Times New Roman"/>
+          <w:sz w:val="36"/>
+          <w:szCs w:val="36"/>
+          <w:u w:val="single"/>
+        </w:rPr>
+        <w:t xml:space="preserve"> </w:t>
+      </w:r>
+      <w:r>
+        <w:rPr>
+          <w:rFonts w:ascii="微软雅黑" w:eastAsia="微软雅黑" w:hAnsi="微软雅黑" w:cs="Times New Roman" w:hint="eastAsia"/>
+          <w:sz w:val="36"/>
+          <w:szCs w:val="36"/>
+          <w:u w:val="single"/>
+        </w:rPr>
+        <w:t>自44</w:t>
+      </w:r>
+      <w:r>
+        <w:rPr>
+          <w:rFonts w:ascii="微软雅黑" w:eastAsia="微软雅黑" w:hAnsi="微软雅黑" w:cs="Times New Roman" w:hint="eastAsia"/>
+          <w:sz w:val="36"/>
+          <w:szCs w:val="36"/>
+          <w:u w:val="single"/>
+        </w:rPr>
+        <w:t xml:space="preserve">   </w:t>
+      </w:r>
+    </w:p>
+    <w:p>
+      <w:pPr>
+        <w:ind w:firstLineChars="750" w:firstLine="2700"/>
+        <w:jc w:val="left"/>
+        <w:rPr>
+          <w:rFonts w:ascii="微软雅黑" w:eastAsia="微软雅黑" w:hAnsi="微软雅黑" w:cs="Times New Roman"/>
+          <w:b/>
+          <w:sz w:val="36"/>
+          <w:szCs w:val="36"/>
+        </w:rPr>
+      </w:pPr>
+      <w:r>
+        <w:rPr>
           <w:rFonts w:ascii="微软雅黑" w:eastAsia="微软雅黑" w:hAnsi="微软雅黑" w:cs="Times New Roman" w:hint="eastAsia"/>
           <w:b/>
           <w:sz w:val="36"/>
           <w:szCs w:val="36"/>
         </w:rPr>
-      </w:pPr>
-      <w:bookmarkStart w:id="0" w:name="_GoBack"/>
-      <w:bookmarkEnd w:id="0"/>
-    </w:p>
-    <w:p>
-      <w:pPr>
-        <w:jc w:val="center"/>
+        <w:t>日期</w:t>
+      </w:r>
+      <w:r>
         <w:rPr>
           <w:rFonts w:ascii="微软雅黑" w:eastAsia="微软雅黑" w:hAnsi="微软雅黑" w:cs="Times New Roman"/>
           <w:b/>
           <w:sz w:val="36"/>
           <w:szCs w:val="36"/>
         </w:rPr>
-      </w:pPr>
-    </w:p>
-    <w:p>
-      <w:pPr>
-        <w:ind w:firstLineChars="750" w:firstLine="2700"/>
-        <w:jc w:val="left"/>
-        <w:rPr>
-          <w:rFonts w:ascii="微软雅黑" w:eastAsia="微软雅黑" w:hAnsi="微软雅黑" w:cs="Times New Roman"/>
-          <w:b/>
-          <w:sz w:val="36"/>
-          <w:szCs w:val="36"/>
-        </w:rPr>
-      </w:pPr>
-      <w:r>
-        <w:rPr>
-          <w:rFonts w:ascii="微软雅黑" w:eastAsia="微软雅黑" w:hAnsi="微软雅黑" w:cs="Times New Roman"/>
-          <w:b/>
-          <w:sz w:val="36"/>
-          <w:szCs w:val="36"/>
-        </w:rPr>
-        <w:t>姓名：</w:t>
+        <w:t>：</w:t>
       </w:r>
       <w:r>
         <w:rPr>
@@ -229,15 +407,6 @@
           <w:szCs w:val="36"/>
           <w:u w:val="single"/>
         </w:rPr>
-        <w:t>邵键准</w:t>
-      </w:r>
-      <w:r>
-        <w:rPr>
-          <w:rFonts w:ascii="微软雅黑" w:eastAsia="微软雅黑" w:hAnsi="微软雅黑" w:cs="Times New Roman" w:hint="eastAsia"/>
-          <w:sz w:val="36"/>
-          <w:szCs w:val="36"/>
-          <w:u w:val="single"/>
-        </w:rPr>
         <w:t xml:space="preserve"> </w:t>
       </w:r>
       <w:r>
@@ -247,133 +416,7 @@
           <w:szCs w:val="36"/>
           <w:u w:val="single"/>
         </w:rPr>
-        <w:t>董渊</w:t>
-      </w:r>
-    </w:p>
-    <w:p>
-      <w:pPr>
-        <w:ind w:firstLineChars="750" w:firstLine="2700"/>
-        <w:jc w:val="left"/>
-        <w:rPr>
-          <w:rFonts w:ascii="微软雅黑" w:eastAsia="微软雅黑" w:hAnsi="微软雅黑" w:cs="Times New Roman"/>
-          <w:b/>
-          <w:sz w:val="36"/>
-          <w:szCs w:val="36"/>
-        </w:rPr>
-      </w:pPr>
-      <w:r>
-        <w:rPr>
-          <w:rFonts w:ascii="微软雅黑" w:eastAsia="微软雅黑" w:hAnsi="微软雅黑" w:cs="Times New Roman"/>
-          <w:b/>
-          <w:sz w:val="36"/>
-          <w:szCs w:val="36"/>
-        </w:rPr>
-        <w:t>学号：</w:t>
-      </w:r>
-      <w:r>
-        <w:rPr>
-          <w:rFonts w:ascii="微软雅黑" w:eastAsia="微软雅黑" w:hAnsi="微软雅黑" w:cs="Times New Roman" w:hint="eastAsia"/>
-          <w:sz w:val="36"/>
-          <w:szCs w:val="36"/>
-          <w:u w:val="single"/>
-        </w:rPr>
-        <w:t xml:space="preserve"> </w:t>
-      </w:r>
-      <w:r>
-        <w:rPr>
-          <w:rFonts w:ascii="微软雅黑" w:eastAsia="微软雅黑" w:hAnsi="微软雅黑" w:cs="Times New Roman"/>
-          <w:sz w:val="36"/>
-          <w:szCs w:val="36"/>
-          <w:u w:val="single"/>
-        </w:rPr>
-        <w:t>2014011517</w:t>
-      </w:r>
-    </w:p>
-    <w:p>
-      <w:pPr>
-        <w:ind w:firstLineChars="750" w:firstLine="2700"/>
-        <w:jc w:val="left"/>
-        <w:rPr>
-          <w:rFonts w:ascii="微软雅黑" w:eastAsia="微软雅黑" w:hAnsi="微软雅黑" w:cs="Times New Roman"/>
-          <w:b/>
-          <w:sz w:val="36"/>
-          <w:szCs w:val="36"/>
-        </w:rPr>
-      </w:pPr>
-      <w:r>
-        <w:rPr>
-          <w:rFonts w:ascii="微软雅黑" w:eastAsia="微软雅黑" w:hAnsi="微软雅黑" w:cs="Times New Roman"/>
-          <w:b/>
-          <w:sz w:val="36"/>
-          <w:szCs w:val="36"/>
-        </w:rPr>
-        <w:t>班级：</w:t>
-      </w:r>
-      <w:r>
-        <w:rPr>
-          <w:rFonts w:ascii="微软雅黑" w:eastAsia="微软雅黑" w:hAnsi="微软雅黑" w:cs="Times New Roman" w:hint="eastAsia"/>
-          <w:sz w:val="36"/>
-          <w:szCs w:val="36"/>
-          <w:u w:val="single"/>
-        </w:rPr>
-        <w:t xml:space="preserve">   自44</w:t>
-      </w:r>
-      <w:r>
-        <w:rPr>
-          <w:rFonts w:ascii="微软雅黑" w:eastAsia="微软雅黑" w:hAnsi="微软雅黑" w:cs="Times New Roman" w:hint="eastAsia"/>
-          <w:sz w:val="36"/>
-          <w:szCs w:val="36"/>
-          <w:u w:val="single"/>
-        </w:rPr>
-        <w:t xml:space="preserve">   </w:t>
-      </w:r>
-    </w:p>
-    <w:p>
-      <w:pPr>
-        <w:ind w:firstLineChars="750" w:firstLine="2700"/>
-        <w:jc w:val="left"/>
-        <w:rPr>
-          <w:rFonts w:ascii="微软雅黑" w:eastAsia="微软雅黑" w:hAnsi="微软雅黑" w:cs="Times New Roman"/>
-          <w:b/>
-          <w:sz w:val="36"/>
-          <w:szCs w:val="36"/>
-        </w:rPr>
-      </w:pPr>
-      <w:r>
-        <w:rPr>
-          <w:rFonts w:ascii="微软雅黑" w:eastAsia="微软雅黑" w:hAnsi="微软雅黑" w:cs="Times New Roman" w:hint="eastAsia"/>
-          <w:b/>
-          <w:sz w:val="36"/>
-          <w:szCs w:val="36"/>
-        </w:rPr>
-        <w:t>日期</w:t>
-      </w:r>
-      <w:r>
-        <w:rPr>
-          <w:rFonts w:ascii="微软雅黑" w:eastAsia="微软雅黑" w:hAnsi="微软雅黑" w:cs="Times New Roman"/>
-          <w:b/>
-          <w:sz w:val="36"/>
-          <w:szCs w:val="36"/>
-        </w:rPr>
-        <w:t>：</w:t>
-      </w:r>
-      <w:r>
-        <w:rPr>
-          <w:rFonts w:ascii="微软雅黑" w:eastAsia="微软雅黑" w:hAnsi="微软雅黑" w:cs="Times New Roman" w:hint="eastAsia"/>
-          <w:sz w:val="36"/>
-          <w:szCs w:val="36"/>
-          <w:u w:val="single"/>
-        </w:rPr>
-        <w:t xml:space="preserve"> </w:t>
-      </w:r>
-      <w:r>
-        <w:rPr>
-          <w:rFonts w:ascii="微软雅黑" w:eastAsia="微软雅黑" w:hAnsi="微软雅黑" w:cs="Times New Roman"/>
-          <w:sz w:val="36"/>
-          <w:szCs w:val="36"/>
-          <w:u w:val="single"/>
-        </w:rPr>
-        <w:t>2015-8-24</w:t>
+        <w:t>2015-9-20</w:t>
       </w:r>
       <w:r>
         <w:rPr>
@@ -517,7 +560,7 @@
             </w:rPr>
             <w:fldChar w:fldCharType="separate"/>
           </w:r>
-          <w:hyperlink w:anchor="_Toc430296465" w:history="1">
+          <w:hyperlink w:anchor="_Toc430512166" w:history="1">
             <w:r>
               <w:rPr>
                 <w:rStyle w:val="aa"/>
@@ -553,7 +596,7 @@
                 <w:noProof/>
                 <w:webHidden/>
               </w:rPr>
-              <w:instrText xml:space="preserve"> PAGEREF _Toc430296465 \h </w:instrText>
+              <w:instrText xml:space="preserve"> PAGEREF _Toc430512166 \h </w:instrText>
             </w:r>
             <w:r>
               <w:rPr>
@@ -573,7 +616,7 @@
                 <w:noProof/>
                 <w:webHidden/>
               </w:rPr>
-              <w:t>5</w:t>
+              <w:t>4</w:t>
             </w:r>
             <w:r>
               <w:rPr>
@@ -593,9 +636,10 @@
             <w:ind w:left="480"/>
             <w:rPr>
               <w:noProof/>
+              <w:sz w:val="21"/>
             </w:rPr>
           </w:pPr>
-          <w:hyperlink w:anchor="_Toc430296466" w:history="1">
+          <w:hyperlink w:anchor="_Toc430512167" w:history="1">
             <w:r>
               <w:rPr>
                 <w:rStyle w:val="aa"/>
@@ -631,7 +675,7 @@
                 <w:noProof/>
                 <w:webHidden/>
               </w:rPr>
-              <w:instrText xml:space="preserve"> PAGEREF _Toc430296466 \h </w:instrText>
+              <w:instrText xml:space="preserve"> PAGEREF _Toc430512167 \h </w:instrText>
             </w:r>
             <w:r>
               <w:rPr>
@@ -651,7 +695,7 @@
                 <w:noProof/>
                 <w:webHidden/>
               </w:rPr>
-              <w:t>5</w:t>
+              <w:t>4</w:t>
             </w:r>
             <w:r>
               <w:rPr>
@@ -671,9 +715,10 @@
             <w:ind w:left="480"/>
             <w:rPr>
               <w:noProof/>
+              <w:sz w:val="21"/>
             </w:rPr>
           </w:pPr>
-          <w:hyperlink w:anchor="_Toc430296467" w:history="1">
+          <w:hyperlink w:anchor="_Toc430512168" w:history="1">
             <w:r>
               <w:rPr>
                 <w:rStyle w:val="aa"/>
@@ -709,7 +754,7 @@
                 <w:noProof/>
                 <w:webHidden/>
               </w:rPr>
-              <w:instrText xml:space="preserve"> PAGEREF _Toc430296467 \h </w:instrText>
+              <w:instrText xml:space="preserve"> PAGEREF _Toc430512168 \h </w:instrText>
             </w:r>
             <w:r>
               <w:rPr>
@@ -729,7 +774,7 @@
                 <w:noProof/>
                 <w:webHidden/>
               </w:rPr>
-              <w:t>5</w:t>
+              <w:t>4</w:t>
             </w:r>
             <w:r>
               <w:rPr>
@@ -749,9 +794,10 @@
             <w:ind w:left="480"/>
             <w:rPr>
               <w:noProof/>
+              <w:sz w:val="21"/>
             </w:rPr>
           </w:pPr>
-          <w:hyperlink w:anchor="_Toc430296468" w:history="1">
+          <w:hyperlink w:anchor="_Toc430512169" w:history="1">
             <w:r>
               <w:rPr>
                 <w:rStyle w:val="aa"/>
@@ -787,7 +833,7 @@
                 <w:noProof/>
                 <w:webHidden/>
               </w:rPr>
-              <w:instrText xml:space="preserve"> PAGEREF _Toc430296468 \h </w:instrText>
+              <w:instrText xml:space="preserve"> PAGEREF _Toc430512169 \h </w:instrText>
             </w:r>
             <w:r>
               <w:rPr>
@@ -807,7 +853,7 @@
                 <w:noProof/>
                 <w:webHidden/>
               </w:rPr>
-              <w:t>7</w:t>
+              <w:t>6</w:t>
             </w:r>
             <w:r>
               <w:rPr>
@@ -829,11 +875,11 @@
               <w:sz w:val="21"/>
             </w:rPr>
           </w:pPr>
-          <w:hyperlink w:anchor="_Toc430296469" w:history="1">
+          <w:hyperlink w:anchor="_Toc430512170" w:history="1">
             <w:r>
               <w:rPr>
                 <w:rStyle w:val="aa"/>
-                <w:rFonts w:ascii="微软雅黑" w:eastAsia="微软雅黑" w:hAnsi="微软雅黑" w:cs="Times New Roman"/>
+                <w:rFonts w:ascii="微软雅黑" w:eastAsia="微软雅黑" w:hAnsi="微软雅黑"/>
                 <w:noProof/>
               </w:rPr>
               <w:t>2</w:t>
@@ -841,7 +887,7 @@
             <w:r>
               <w:rPr>
                 <w:rStyle w:val="aa"/>
-                <w:rFonts w:ascii="微软雅黑" w:eastAsia="微软雅黑" w:hAnsi="微软雅黑" w:cs="Times New Roman" w:hint="eastAsia"/>
+                <w:rFonts w:ascii="微软雅黑" w:eastAsia="微软雅黑" w:hAnsi="微软雅黑" w:hint="eastAsia"/>
                 <w:noProof/>
               </w:rPr>
               <w:t>系统总体结构</w:t>
@@ -865,7 +911,7 @@
                 <w:noProof/>
                 <w:webHidden/>
               </w:rPr>
-              <w:instrText xml:space="preserve"> PAGEREF _Toc430296469 \h </w:instrText>
+              <w:instrText xml:space="preserve"> PAGEREF _Toc430512170 \h </w:instrText>
             </w:r>
             <w:r>
               <w:rPr>
@@ -885,7 +931,7 @@
                 <w:noProof/>
                 <w:webHidden/>
               </w:rPr>
-              <w:t>9</w:t>
+              <w:t>10</w:t>
             </w:r>
             <w:r>
               <w:rPr>
@@ -905,9 +951,10 @@
             <w:ind w:left="480"/>
             <w:rPr>
               <w:noProof/>
+              <w:sz w:val="21"/>
             </w:rPr>
           </w:pPr>
-          <w:hyperlink w:anchor="_Toc430296470" w:history="1">
+          <w:hyperlink w:anchor="_Toc430512171" w:history="1">
             <w:r>
               <w:rPr>
                 <w:rStyle w:val="aa"/>
@@ -943,7 +990,7 @@
                 <w:noProof/>
                 <w:webHidden/>
               </w:rPr>
-              <w:instrText xml:space="preserve"> PAGEREF _Toc430296470 \h </w:instrText>
+              <w:instrText xml:space="preserve"> PAGEREF _Toc430512171 \h </w:instrText>
             </w:r>
             <w:r>
               <w:rPr>
@@ -963,7 +1010,86 @@
                 <w:noProof/>
                 <w:webHidden/>
               </w:rPr>
-              <w:t>9</w:t>
+              <w:t>10</w:t>
+            </w:r>
+            <w:r>
+              <w:rPr>
+                <w:noProof/>
+                <w:webHidden/>
+              </w:rPr>
+              <w:fldChar w:fldCharType="end"/>
+            </w:r>
+          </w:hyperlink>
+        </w:p>
+        <w:p>
+          <w:pPr>
+            <w:pStyle w:val="20"/>
+            <w:tabs>
+              <w:tab w:val="right" w:leader="dot" w:pos="8296"/>
+            </w:tabs>
+            <w:ind w:left="480"/>
+            <w:rPr>
+              <w:noProof/>
+              <w:sz w:val="21"/>
+            </w:rPr>
+          </w:pPr>
+          <w:hyperlink w:anchor="_Toc430512172" w:history="1">
+            <w:r>
+              <w:rPr>
+                <w:rStyle w:val="aa"/>
+                <w:rFonts w:ascii="微软雅黑" w:eastAsia="微软雅黑" w:hAnsi="微软雅黑"/>
+                <w:noProof/>
+              </w:rPr>
+              <w:t>2.2</w:t>
+            </w:r>
+            <w:r>
+              <w:rPr>
+                <w:rStyle w:val="aa"/>
+                <w:rFonts w:ascii="微软雅黑" w:eastAsia="微软雅黑" w:hAnsi="微软雅黑" w:hint="eastAsia"/>
+                <w:noProof/>
+              </w:rPr>
+              <w:t>小组成员分工</w:t>
+            </w:r>
+            <w:r>
+              <w:rPr>
+                <w:noProof/>
+                <w:webHidden/>
+              </w:rPr>
+              <w:tab/>
+            </w:r>
+            <w:r>
+              <w:rPr>
+                <w:noProof/>
+                <w:webHidden/>
+              </w:rPr>
+              <w:fldChar w:fldCharType="begin"/>
+            </w:r>
+            <w:r>
+              <w:rPr>
+                <w:noProof/>
+                <w:webHidden/>
+              </w:rPr>
+              <w:instrText xml:space="preserve"> PAGEREF _Toc430512172 \h </w:instrText>
+            </w:r>
+            <w:r>
+              <w:rPr>
+                <w:noProof/>
+                <w:webHidden/>
+              </w:rPr>
+            </w:r>
+            <w:r>
+              <w:rPr>
+                <w:noProof/>
+                <w:webHidden/>
+              </w:rPr>
+              <w:fldChar w:fldCharType="separate"/>
+            </w:r>
+            <w:r>
+              <w:rPr>
+                <w:noProof/>
+                <w:webHidden/>
+              </w:rPr>
+              <w:t>10</w:t>
             </w:r>
             <w:r>
               <w:rPr>
@@ -985,7 +1111,7 @@
               <w:sz w:val="21"/>
             </w:rPr>
           </w:pPr>
-          <w:hyperlink w:anchor="_Toc430296471" w:history="1">
+          <w:hyperlink w:anchor="_Toc430512173" w:history="1">
             <w:r>
               <w:rPr>
                 <w:rStyle w:val="aa"/>
@@ -1021,7 +1147,7 @@
                 <w:noProof/>
                 <w:webHidden/>
               </w:rPr>
-              <w:instrText xml:space="preserve"> PAGEREF _Toc430296471 \h </w:instrText>
+              <w:instrText xml:space="preserve"> PAGEREF _Toc430512173 \h </w:instrText>
             </w:r>
             <w:r>
               <w:rPr>
@@ -1041,7 +1167,7 @@
                 <w:noProof/>
                 <w:webHidden/>
               </w:rPr>
-              <w:t>10</w:t>
+              <w:t>12</w:t>
             </w:r>
             <w:r>
               <w:rPr>
@@ -1061,9 +1187,10 @@
             <w:ind w:left="480"/>
             <w:rPr>
               <w:noProof/>
+              <w:sz w:val="21"/>
             </w:rPr>
           </w:pPr>
-          <w:hyperlink w:anchor="_Toc430296472" w:history="1">
+          <w:hyperlink w:anchor="_Toc430512174" w:history="1">
             <w:r>
               <w:rPr>
                 <w:rStyle w:val="aa"/>
@@ -1099,7 +1226,7 @@
                 <w:noProof/>
                 <w:webHidden/>
               </w:rPr>
-              <w:instrText xml:space="preserve"> PAGEREF _Toc430296472 \h </w:instrText>
+              <w:instrText xml:space="preserve"> PAGEREF _Toc430512174 \h </w:instrText>
             </w:r>
             <w:r>
               <w:rPr>
@@ -1119,7 +1246,7 @@
                 <w:noProof/>
                 <w:webHidden/>
               </w:rPr>
-              <w:t>10</w:t>
+              <w:t>12</w:t>
             </w:r>
             <w:r>
               <w:rPr>
@@ -1139,9 +1266,10 @@
             <w:ind w:left="960"/>
             <w:rPr>
               <w:noProof/>
+              <w:sz w:val="21"/>
             </w:rPr>
           </w:pPr>
-          <w:hyperlink w:anchor="_Toc430296473" w:history="1">
+          <w:hyperlink w:anchor="_Toc430512175" w:history="1">
             <w:r>
               <w:rPr>
                 <w:rStyle w:val="aa"/>
@@ -1177,7 +1305,7 @@
                 <w:noProof/>
                 <w:webHidden/>
               </w:rPr>
-              <w:instrText xml:space="preserve"> PAGEREF _Toc430296473 \h </w:instrText>
+              <w:instrText xml:space="preserve"> PAGEREF _Toc430512175 \h </w:instrText>
             </w:r>
             <w:r>
               <w:rPr>
@@ -1197,7 +1325,7 @@
                 <w:noProof/>
                 <w:webHidden/>
               </w:rPr>
-              <w:t>10</w:t>
+              <w:t>12</w:t>
             </w:r>
             <w:r>
               <w:rPr>
@@ -1217,9 +1345,10 @@
             <w:ind w:left="960"/>
             <w:rPr>
               <w:noProof/>
+              <w:sz w:val="21"/>
             </w:rPr>
           </w:pPr>
-          <w:hyperlink w:anchor="_Toc430296474" w:history="1">
+          <w:hyperlink w:anchor="_Toc430512176" w:history="1">
             <w:r>
               <w:rPr>
                 <w:rStyle w:val="aa"/>
@@ -1255,7 +1384,7 @@
                 <w:noProof/>
                 <w:webHidden/>
               </w:rPr>
-              <w:instrText xml:space="preserve"> PAGEREF _Toc430296474 \h </w:instrText>
+              <w:instrText xml:space="preserve"> PAGEREF _Toc430512176 \h </w:instrText>
             </w:r>
             <w:r>
               <w:rPr>
@@ -1275,7 +1404,7 @@
                 <w:noProof/>
                 <w:webHidden/>
               </w:rPr>
-              <w:t>10</w:t>
+              <w:t>13</w:t>
             </w:r>
             <w:r>
               <w:rPr>
@@ -1295,9 +1424,10 @@
             <w:ind w:left="960"/>
             <w:rPr>
               <w:noProof/>
+              <w:sz w:val="21"/>
             </w:rPr>
           </w:pPr>
-          <w:hyperlink w:anchor="_Toc430296475" w:history="1">
+          <w:hyperlink w:anchor="_Toc430512177" w:history="1">
             <w:r>
               <w:rPr>
                 <w:rStyle w:val="aa"/>
@@ -1333,7 +1463,7 @@
                 <w:noProof/>
                 <w:webHidden/>
               </w:rPr>
-              <w:instrText xml:space="preserve"> PAGEREF _Toc430296475 \h </w:instrText>
+              <w:instrText xml:space="preserve"> PAGEREF _Toc430512177 \h </w:instrText>
             </w:r>
             <w:r>
               <w:rPr>
@@ -1353,7 +1483,7 @@
                 <w:noProof/>
                 <w:webHidden/>
               </w:rPr>
-              <w:t>11</w:t>
+              <w:t>14</w:t>
             </w:r>
             <w:r>
               <w:rPr>
@@ -1373,9 +1503,10 @@
             <w:ind w:left="960"/>
             <w:rPr>
               <w:noProof/>
+              <w:sz w:val="21"/>
             </w:rPr>
           </w:pPr>
-          <w:hyperlink w:anchor="_Toc430296476" w:history="1">
+          <w:hyperlink w:anchor="_Toc430512178" w:history="1">
             <w:r>
               <w:rPr>
                 <w:rStyle w:val="aa"/>
@@ -1411,7 +1542,7 @@
                 <w:noProof/>
                 <w:webHidden/>
               </w:rPr>
-              <w:instrText xml:space="preserve"> PAGEREF _Toc430296476 \h </w:instrText>
+              <w:instrText xml:space="preserve"> PAGEREF _Toc430512178 \h </w:instrText>
             </w:r>
             <w:r>
               <w:rPr>
@@ -1431,7 +1562,7 @@
                 <w:noProof/>
                 <w:webHidden/>
               </w:rPr>
-              <w:t>12</w:t>
+              <w:t>15</w:t>
             </w:r>
             <w:r>
               <w:rPr>
@@ -1451,9 +1582,10 @@
             <w:ind w:left="480"/>
             <w:rPr>
               <w:noProof/>
+              <w:sz w:val="21"/>
             </w:rPr>
           </w:pPr>
-          <w:hyperlink w:anchor="_Toc430296477" w:history="1">
+          <w:hyperlink w:anchor="_Toc430512179" w:history="1">
             <w:r>
               <w:rPr>
                 <w:rStyle w:val="aa"/>
@@ -1489,7 +1621,7 @@
                 <w:noProof/>
                 <w:webHidden/>
               </w:rPr>
-              <w:instrText xml:space="preserve"> PAGEREF _Toc430296477 \h </w:instrText>
+              <w:instrText xml:space="preserve"> PAGEREF _Toc430512179 \h </w:instrText>
             </w:r>
             <w:r>
               <w:rPr>
@@ -1509,7 +1641,7 @@
                 <w:noProof/>
                 <w:webHidden/>
               </w:rPr>
-              <w:t>13</w:t>
+              <w:t>16</w:t>
             </w:r>
             <w:r>
               <w:rPr>
@@ -1529,9 +1661,10 @@
             <w:ind w:left="960"/>
             <w:rPr>
               <w:noProof/>
+              <w:sz w:val="21"/>
             </w:rPr>
           </w:pPr>
-          <w:hyperlink w:anchor="_Toc430296478" w:history="1">
+          <w:hyperlink w:anchor="_Toc430512180" w:history="1">
             <w:r>
               <w:rPr>
                 <w:rStyle w:val="aa"/>
@@ -1583,7 +1716,7 @@
                 <w:noProof/>
                 <w:webHidden/>
               </w:rPr>
-              <w:instrText xml:space="preserve"> PAGEREF _Toc430296478 \h </w:instrText>
+              <w:instrText xml:space="preserve"> PAGEREF _Toc430512180 \h </w:instrText>
             </w:r>
             <w:r>
               <w:rPr>
@@ -1603,7 +1736,7 @@
                 <w:noProof/>
                 <w:webHidden/>
               </w:rPr>
-              <w:t>13</w:t>
+              <w:t>16</w:t>
             </w:r>
             <w:r>
               <w:rPr>
@@ -1623,9 +1756,10 @@
             <w:ind w:left="960"/>
             <w:rPr>
               <w:noProof/>
+              <w:sz w:val="21"/>
             </w:rPr>
           </w:pPr>
-          <w:hyperlink w:anchor="_Toc430296479" w:history="1">
+          <w:hyperlink w:anchor="_Toc430512181" w:history="1">
             <w:r>
               <w:rPr>
                 <w:rStyle w:val="aa"/>
@@ -1677,7 +1811,7 @@
                 <w:noProof/>
                 <w:webHidden/>
               </w:rPr>
-              <w:instrText xml:space="preserve"> PAGEREF _Toc430296479 \h </w:instrText>
+              <w:instrText xml:space="preserve"> PAGEREF _Toc430512181 \h </w:instrText>
             </w:r>
             <w:r>
               <w:rPr>
@@ -1697,7 +1831,7 @@
                 <w:noProof/>
                 <w:webHidden/>
               </w:rPr>
-              <w:t>20</w:t>
+              <w:t>23</w:t>
             </w:r>
             <w:r>
               <w:rPr>
@@ -1717,9 +1851,10 @@
             <w:ind w:left="960"/>
             <w:rPr>
               <w:noProof/>
+              <w:sz w:val="21"/>
             </w:rPr>
           </w:pPr>
-          <w:hyperlink w:anchor="_Toc430296480" w:history="1">
+          <w:hyperlink w:anchor="_Toc430512182" w:history="1">
             <w:r>
               <w:rPr>
                 <w:rStyle w:val="aa"/>
@@ -1771,7 +1906,7 @@
                 <w:noProof/>
                 <w:webHidden/>
               </w:rPr>
-              <w:instrText xml:space="preserve"> PAGEREF _Toc430296480 \h </w:instrText>
+              <w:instrText xml:space="preserve"> PAGEREF _Toc430512182 \h </w:instrText>
             </w:r>
             <w:r>
               <w:rPr>
@@ -1791,7 +1926,7 @@
                 <w:noProof/>
                 <w:webHidden/>
               </w:rPr>
-              <w:t>21</w:t>
+              <w:t>24</w:t>
             </w:r>
             <w:r>
               <w:rPr>
@@ -1811,9 +1946,10 @@
             <w:ind w:left="480"/>
             <w:rPr>
               <w:noProof/>
+              <w:sz w:val="21"/>
             </w:rPr>
           </w:pPr>
-          <w:hyperlink w:anchor="_Toc430296481" w:history="1">
+          <w:hyperlink w:anchor="_Toc430512183" w:history="1">
             <w:r>
               <w:rPr>
                 <w:rStyle w:val="aa"/>
@@ -1849,7 +1985,7 @@
                 <w:noProof/>
                 <w:webHidden/>
               </w:rPr>
-              <w:instrText xml:space="preserve"> PAGEREF _Toc430296481 \h </w:instrText>
+              <w:instrText xml:space="preserve"> PAGEREF _Toc430512183 \h </w:instrText>
             </w:r>
             <w:r>
               <w:rPr>
@@ -1869,7 +2005,7 @@
                 <w:noProof/>
                 <w:webHidden/>
               </w:rPr>
-              <w:t>21</w:t>
+              <w:t>24</w:t>
             </w:r>
             <w:r>
               <w:rPr>
@@ -1889,9 +2025,10 @@
             <w:ind w:left="480"/>
             <w:rPr>
               <w:noProof/>
+              <w:sz w:val="21"/>
             </w:rPr>
           </w:pPr>
-          <w:hyperlink w:anchor="_Toc430296482" w:history="1">
+          <w:hyperlink w:anchor="_Toc430512184" w:history="1">
             <w:r>
               <w:rPr>
                 <w:rStyle w:val="aa"/>
@@ -1927,7 +2064,7 @@
                 <w:noProof/>
                 <w:webHidden/>
               </w:rPr>
-              <w:instrText xml:space="preserve"> PAGEREF _Toc430296482 \h </w:instrText>
+              <w:instrText xml:space="preserve"> PAGEREF _Toc430512184 \h </w:instrText>
             </w:r>
             <w:r>
               <w:rPr>
@@ -1947,7 +2084,7 @@
                 <w:noProof/>
                 <w:webHidden/>
               </w:rPr>
-              <w:t>23</w:t>
+              <w:t>26</w:t>
             </w:r>
             <w:r>
               <w:rPr>
@@ -1969,7 +2106,7 @@
               <w:sz w:val="21"/>
             </w:rPr>
           </w:pPr>
-          <w:hyperlink w:anchor="_Toc430296483" w:history="1">
+          <w:hyperlink w:anchor="_Toc430512185" w:history="1">
             <w:r>
               <w:rPr>
                 <w:rStyle w:val="aa"/>
@@ -2005,7 +2142,7 @@
                 <w:noProof/>
                 <w:webHidden/>
               </w:rPr>
-              <w:instrText xml:space="preserve"> PAGEREF _Toc430296483 \h </w:instrText>
+              <w:instrText xml:space="preserve"> PAGEREF _Toc430512185 \h </w:instrText>
             </w:r>
             <w:r>
               <w:rPr>
@@ -2025,7 +2162,7 @@
                 <w:noProof/>
                 <w:webHidden/>
               </w:rPr>
-              <w:t>24</w:t>
+              <w:t>27</w:t>
             </w:r>
             <w:r>
               <w:rPr>
@@ -2045,9 +2182,10 @@
             <w:ind w:left="480"/>
             <w:rPr>
               <w:noProof/>
+              <w:sz w:val="21"/>
             </w:rPr>
           </w:pPr>
-          <w:hyperlink w:anchor="_Toc430296484" w:history="1">
+          <w:hyperlink w:anchor="_Toc430512186" w:history="1">
             <w:r>
               <w:rPr>
                 <w:rStyle w:val="aa"/>
@@ -2083,7 +2221,7 @@
                 <w:noProof/>
                 <w:webHidden/>
               </w:rPr>
-              <w:instrText xml:space="preserve"> PAGEREF _Toc430296484 \h </w:instrText>
+              <w:instrText xml:space="preserve"> PAGEREF _Toc430512186 \h </w:instrText>
             </w:r>
             <w:r>
               <w:rPr>
@@ -2103,7 +2241,7 @@
                 <w:noProof/>
                 <w:webHidden/>
               </w:rPr>
-              <w:t>24</w:t>
+              <w:t>27</w:t>
             </w:r>
             <w:r>
               <w:rPr>
@@ -2123,9 +2261,10 @@
             <w:ind w:left="480"/>
             <w:rPr>
               <w:noProof/>
+              <w:sz w:val="21"/>
             </w:rPr>
           </w:pPr>
-          <w:hyperlink w:anchor="_Toc430296485" w:history="1">
+          <w:hyperlink w:anchor="_Toc430512187" w:history="1">
             <w:r>
               <w:rPr>
                 <w:rStyle w:val="aa"/>
@@ -2161,7 +2300,7 @@
                 <w:noProof/>
                 <w:webHidden/>
               </w:rPr>
-              <w:instrText xml:space="preserve"> PAGEREF _Toc430296485 \h </w:instrText>
+              <w:instrText xml:space="preserve"> PAGEREF _Toc430512187 \h </w:instrText>
             </w:r>
             <w:r>
               <w:rPr>
@@ -2181,7 +2320,7 @@
                 <w:noProof/>
                 <w:webHidden/>
               </w:rPr>
-              <w:t>24</w:t>
+              <w:t>27</w:t>
             </w:r>
             <w:r>
               <w:rPr>
@@ -2201,9 +2340,10 @@
             <w:ind w:left="480"/>
             <w:rPr>
               <w:noProof/>
+              <w:sz w:val="21"/>
             </w:rPr>
           </w:pPr>
-          <w:hyperlink w:anchor="_Toc430296486" w:history="1">
+          <w:hyperlink w:anchor="_Toc430512188" w:history="1">
             <w:r>
               <w:rPr>
                 <w:rStyle w:val="aa"/>
@@ -2239,7 +2379,7 @@
                 <w:noProof/>
                 <w:webHidden/>
               </w:rPr>
-              <w:instrText xml:space="preserve"> PAGEREF _Toc430296486 \h </w:instrText>
+              <w:instrText xml:space="preserve"> PAGEREF _Toc430512188 \h </w:instrText>
             </w:r>
             <w:r>
               <w:rPr>
@@ -2259,7 +2399,7 @@
                 <w:noProof/>
                 <w:webHidden/>
               </w:rPr>
-              <w:t>24</w:t>
+              <w:t>27</w:t>
             </w:r>
             <w:r>
               <w:rPr>
@@ -2279,9 +2419,10 @@
             <w:ind w:left="480"/>
             <w:rPr>
               <w:noProof/>
+              <w:sz w:val="21"/>
             </w:rPr>
           </w:pPr>
-          <w:hyperlink w:anchor="_Toc430296487" w:history="1">
+          <w:hyperlink w:anchor="_Toc430512189" w:history="1">
             <w:r>
               <w:rPr>
                 <w:rStyle w:val="aa"/>
@@ -2317,7 +2458,7 @@
                 <w:noProof/>
                 <w:webHidden/>
               </w:rPr>
-              <w:instrText xml:space="preserve"> PAGEREF _Toc430296487 \h </w:instrText>
+              <w:instrText xml:space="preserve"> PAGEREF _Toc430512189 \h </w:instrText>
             </w:r>
             <w:r>
               <w:rPr>
@@ -2337,7 +2478,7 @@
                 <w:noProof/>
                 <w:webHidden/>
               </w:rPr>
-              <w:t>25</w:t>
+              <w:t>28</w:t>
             </w:r>
             <w:r>
               <w:rPr>
@@ -2359,7 +2500,7 @@
               <w:sz w:val="21"/>
             </w:rPr>
           </w:pPr>
-          <w:hyperlink w:anchor="_Toc430296488" w:history="1">
+          <w:hyperlink w:anchor="_Toc430512190" w:history="1">
             <w:r>
               <w:rPr>
                 <w:rStyle w:val="aa"/>
@@ -2395,7 +2536,7 @@
                 <w:noProof/>
                 <w:webHidden/>
               </w:rPr>
-              <w:instrText xml:space="preserve"> PAGEREF _Toc430296488 \h </w:instrText>
+              <w:instrText xml:space="preserve"> PAGEREF _Toc430512190 \h </w:instrText>
             </w:r>
             <w:r>
               <w:rPr>
@@ -2415,7 +2556,7 @@
                 <w:noProof/>
                 <w:webHidden/>
               </w:rPr>
-              <w:t>27</w:t>
+              <w:t>30</w:t>
             </w:r>
             <w:r>
               <w:rPr>
@@ -2435,9 +2576,10 @@
             <w:ind w:left="480"/>
             <w:rPr>
               <w:noProof/>
+              <w:sz w:val="21"/>
             </w:rPr>
           </w:pPr>
-          <w:hyperlink w:anchor="_Toc430296489" w:history="1">
+          <w:hyperlink w:anchor="_Toc430512191" w:history="1">
             <w:r>
               <w:rPr>
                 <w:rStyle w:val="aa"/>
@@ -2473,7 +2615,7 @@
                 <w:noProof/>
                 <w:webHidden/>
               </w:rPr>
-              <w:instrText xml:space="preserve"> PAGEREF _Toc430296489 \h </w:instrText>
+              <w:instrText xml:space="preserve"> PAGEREF _Toc430512191 \h </w:instrText>
             </w:r>
             <w:r>
               <w:rPr>
@@ -2493,7 +2635,7 @@
                 <w:noProof/>
                 <w:webHidden/>
               </w:rPr>
-              <w:t>27</w:t>
+              <w:t>30</w:t>
             </w:r>
             <w:r>
               <w:rPr>
@@ -2513,9 +2655,10 @@
             <w:ind w:left="480"/>
             <w:rPr>
               <w:noProof/>
+              <w:sz w:val="21"/>
             </w:rPr>
           </w:pPr>
-          <w:hyperlink w:anchor="_Toc430296490" w:history="1">
+          <w:hyperlink w:anchor="_Toc430512192" w:history="1">
             <w:r>
               <w:rPr>
                 <w:rStyle w:val="aa"/>
@@ -2551,7 +2694,7 @@
                 <w:noProof/>
                 <w:webHidden/>
               </w:rPr>
-              <w:instrText xml:space="preserve"> PAGEREF _Toc430296490 \h </w:instrText>
+              <w:instrText xml:space="preserve"> PAGEREF _Toc430512192 \h </w:instrText>
             </w:r>
             <w:r>
               <w:rPr>
@@ -2571,7 +2714,7 @@
                 <w:noProof/>
                 <w:webHidden/>
               </w:rPr>
-              <w:t>27</w:t>
+              <w:t>30</w:t>
             </w:r>
             <w:r>
               <w:rPr>
@@ -2591,9 +2734,10 @@
             <w:ind w:left="480"/>
             <w:rPr>
               <w:noProof/>
+              <w:sz w:val="21"/>
             </w:rPr>
           </w:pPr>
-          <w:hyperlink w:anchor="_Toc430296491" w:history="1">
+          <w:hyperlink w:anchor="_Toc430512193" w:history="1">
             <w:r>
               <w:rPr>
                 <w:rStyle w:val="aa"/>
@@ -2629,7 +2773,7 @@
                 <w:noProof/>
                 <w:webHidden/>
               </w:rPr>
-              <w:instrText xml:space="preserve"> PAGEREF _Toc430296491 \h </w:instrText>
+              <w:instrText xml:space="preserve"> PAGEREF _Toc430512193 \h </w:instrText>
             </w:r>
             <w:r>
               <w:rPr>
@@ -2649,7 +2793,7 @@
                 <w:noProof/>
                 <w:webHidden/>
               </w:rPr>
-              <w:t>27</w:t>
+              <w:t>30</w:t>
             </w:r>
             <w:r>
               <w:rPr>
@@ -2711,7 +2855,7 @@
           <w:szCs w:val="36"/>
         </w:rPr>
       </w:pPr>
-      <w:bookmarkStart w:id="1" w:name="_Toc430296465"/>
+      <w:bookmarkStart w:id="0" w:name="_Toc430512166"/>
       <w:r>
         <w:rPr>
           <w:rFonts w:ascii="微软雅黑" w:eastAsia="微软雅黑" w:hAnsi="微软雅黑" w:cs="Times New Roman"/>
@@ -2729,35 +2873,35 @@
         </w:rPr>
         <w:t>系统功能设计</w:t>
       </w:r>
+      <w:bookmarkEnd w:id="0"/>
+    </w:p>
+    <w:p>
+      <w:pPr>
+        <w:pStyle w:val="2"/>
+        <w:rPr>
+          <w:rFonts w:ascii="微软雅黑" w:eastAsia="微软雅黑" w:hAnsi="微软雅黑"/>
+        </w:rPr>
+      </w:pPr>
+      <w:bookmarkStart w:id="1" w:name="_Toc430512167"/>
+      <w:r>
+        <w:rPr>
+          <w:rFonts w:ascii="微软雅黑" w:eastAsia="微软雅黑" w:hAnsi="微软雅黑" w:hint="eastAsia"/>
+        </w:rPr>
+        <w:t>1</w:t>
+      </w:r>
+      <w:r>
+        <w:rPr>
+          <w:rFonts w:ascii="微软雅黑" w:eastAsia="微软雅黑" w:hAnsi="微软雅黑"/>
+        </w:rPr>
+        <w:t>.0</w:t>
+      </w:r>
+      <w:r>
+        <w:rPr>
+          <w:rFonts w:ascii="微软雅黑" w:eastAsia="微软雅黑" w:hAnsi="微软雅黑" w:hint="eastAsia"/>
+        </w:rPr>
+        <w:t>前言</w:t>
+      </w:r>
       <w:bookmarkEnd w:id="1"/>
-    </w:p>
-    <w:p>
-      <w:pPr>
-        <w:pStyle w:val="2"/>
-        <w:rPr>
-          <w:rFonts w:ascii="微软雅黑" w:eastAsia="微软雅黑" w:hAnsi="微软雅黑"/>
-        </w:rPr>
-      </w:pPr>
-      <w:bookmarkStart w:id="2" w:name="_Toc430296466"/>
-      <w:r>
-        <w:rPr>
-          <w:rFonts w:ascii="微软雅黑" w:eastAsia="微软雅黑" w:hAnsi="微软雅黑" w:hint="eastAsia"/>
-        </w:rPr>
-        <w:t>1</w:t>
-      </w:r>
-      <w:r>
-        <w:rPr>
-          <w:rFonts w:ascii="微软雅黑" w:eastAsia="微软雅黑" w:hAnsi="微软雅黑"/>
-        </w:rPr>
-        <w:t>.0</w:t>
-      </w:r>
-      <w:r>
-        <w:rPr>
-          <w:rFonts w:ascii="微软雅黑" w:eastAsia="微软雅黑" w:hAnsi="微软雅黑" w:hint="eastAsia"/>
-        </w:rPr>
-        <w:t>前言</w:t>
-      </w:r>
-      <w:bookmarkEnd w:id="2"/>
     </w:p>
     <w:p>
       <w:pPr>
@@ -3075,7 +3219,7 @@
           <w:rFonts w:ascii="微软雅黑" w:eastAsia="微软雅黑" w:hAnsi="微软雅黑"/>
         </w:rPr>
       </w:pPr>
-      <w:bookmarkStart w:id="3" w:name="_Toc430296467"/>
+      <w:bookmarkStart w:id="2" w:name="_Toc430512168"/>
       <w:r>
         <w:rPr>
           <w:rFonts w:ascii="微软雅黑" w:eastAsia="微软雅黑" w:hAnsi="微软雅黑" w:hint="eastAsia"/>
@@ -3100,7 +3244,7 @@
         </w:rPr>
         <w:t>功能描述</w:t>
       </w:r>
-      <w:bookmarkEnd w:id="3"/>
+      <w:bookmarkEnd w:id="2"/>
     </w:p>
     <w:p>
       <w:pPr>
@@ -3488,16 +3632,14 @@
       </w:pPr>
       <w:r>
         <w:rPr>
-          <w:rFonts w:ascii="微软雅黑" w:eastAsia="微软雅黑" w:hAnsi="微软雅黑" w:cs="宋体"/>
+          <w:rFonts w:ascii="微软雅黑" w:eastAsia="微软雅黑" w:hAnsi="微软雅黑"/>
           <w:noProof/>
-          <w:kern w:val="0"/>
-          <w:szCs w:val="24"/>
         </w:rPr>
         <w:drawing>
-          <wp:inline distT="0" distB="0" distL="0" distR="0">
-            <wp:extent cx="5209540" cy="3781425"/>
+          <wp:inline distT="0" distB="0" distL="0" distR="0" wp14:anchorId="7709F165" wp14:editId="55A1988A">
+            <wp:extent cx="5274310" cy="3956050"/>
             <wp:effectExtent l="0" t="0" r="0" b="0"/>
-            <wp:docPr id="2" name="图片 2" descr="C:\Users\Curve Wrecker\Documents\Tencent Files\916888120\Image\C2C\4_8%)X7SBBXU{NDH$C)DJ2C.png"/>
+            <wp:docPr id="7" name="图片 7"/>
             <wp:cNvGraphicFramePr>
               <a:graphicFrameLocks xmlns:a="http://schemas.openxmlformats.org/drawingml/2006/main" noChangeAspect="1"/>
             </wp:cNvGraphicFramePr>
@@ -3505,36 +3647,23 @@
               <a:graphicData uri="http://schemas.openxmlformats.org/drawingml/2006/picture">
                 <pic:pic xmlns:pic="http://schemas.openxmlformats.org/drawingml/2006/picture">
                   <pic:nvPicPr>
-                    <pic:cNvPr id="0" name="Picture 1" descr="C:\Users\Curve Wrecker\Documents\Tencent Files\916888120\Image\C2C\4_8%)X7SBBXU{NDH$C)DJ2C.png"/>
-                    <pic:cNvPicPr>
-                      <a:picLocks noChangeAspect="1" noChangeArrowheads="1"/>
-                    </pic:cNvPicPr>
+                    <pic:cNvPr id="1" name=""/>
+                    <pic:cNvPicPr/>
                   </pic:nvPicPr>
                   <pic:blipFill>
-                    <a:blip r:embed="rId9">
-                      <a:extLst>
-                        <a:ext uri="{28A0092B-C50C-407E-A947-70E740481C1C}">
-                          <a14:useLocalDpi xmlns:a14="http://schemas.microsoft.com/office/drawing/2010/main" val="0"/>
-                        </a:ext>
-                      </a:extLst>
-                    </a:blip>
-                    <a:srcRect/>
+                    <a:blip r:embed="rId9"/>
                     <a:stretch>
                       <a:fillRect/>
                     </a:stretch>
                   </pic:blipFill>
-                  <pic:spPr bwMode="auto">
+                  <pic:spPr>
                     <a:xfrm>
                       <a:off x="0" y="0"/>
-                      <a:ext cx="5217601" cy="3787276"/>
+                      <a:ext cx="5274310" cy="3956050"/>
                     </a:xfrm>
                     <a:prstGeom prst="rect">
                       <a:avLst/>
                     </a:prstGeom>
-                    <a:noFill/>
-                    <a:ln>
-                      <a:noFill/>
-                    </a:ln>
                   </pic:spPr>
                 </pic:pic>
               </a:graphicData>
@@ -3582,45 +3711,35 @@
           <w:rFonts w:ascii="微软雅黑" w:eastAsia="微软雅黑" w:hAnsi="微软雅黑"/>
         </w:rPr>
       </w:pPr>
-      <w:bookmarkStart w:id="4" w:name="_Toc430296468"/>
-      <w:r>
-        <w:rPr>
-          <w:rFonts w:ascii="微软雅黑" w:eastAsia="微软雅黑" w:hAnsi="微软雅黑" w:hint="eastAsia"/>
+      <w:bookmarkStart w:id="3" w:name="_Toc430470680"/>
+      <w:bookmarkStart w:id="4" w:name="_Toc430512169"/>
+      <w:r>
+        <w:rPr>
+          <w:rFonts w:ascii="微软雅黑" w:eastAsia="微软雅黑" w:hAnsi="微软雅黑"/>
         </w:rPr>
         <w:lastRenderedPageBreak/>
-        <w:t>1</w:t>
-      </w:r>
-      <w:r>
-        <w:rPr>
-          <w:rFonts w:ascii="微软雅黑" w:eastAsia="微软雅黑" w:hAnsi="微软雅黑"/>
-        </w:rPr>
-        <w:t>.2功能</w:t>
-      </w:r>
-      <w:r>
-        <w:rPr>
-          <w:rFonts w:ascii="微软雅黑" w:eastAsia="微软雅黑" w:hAnsi="微软雅黑" w:hint="eastAsia"/>
-        </w:rPr>
-        <w:t>点说明</w:t>
-      </w:r>
+        <w:t>1.2</w:t>
+      </w:r>
+      <w:r>
+        <w:rPr>
+          <w:rFonts w:ascii="微软雅黑" w:eastAsia="微软雅黑" w:hAnsi="微软雅黑" w:hint="eastAsia"/>
+        </w:rPr>
+        <w:t>功能点说明</w:t>
+      </w:r>
+      <w:bookmarkEnd w:id="3"/>
       <w:bookmarkEnd w:id="4"/>
     </w:p>
     <w:p>
       <w:pPr>
         <w:rPr>
-          <w:rFonts w:ascii="微软雅黑" w:eastAsia="微软雅黑" w:hAnsi="微软雅黑" w:cs="Times New Roman"/>
-        </w:rPr>
-      </w:pPr>
-      <w:r>
-        <w:rPr>
-          <w:rFonts w:ascii="微软雅黑" w:eastAsia="微软雅黑" w:hAnsi="微软雅黑" w:cs="Times New Roman" w:hint="eastAsia"/>
-        </w:rPr>
-        <w:t>（本部分</w:t>
-      </w:r>
-      <w:r>
-        <w:rPr>
-          <w:rFonts w:ascii="微软雅黑" w:eastAsia="微软雅黑" w:hAnsi="微软雅黑" w:cs="Times New Roman"/>
-        </w:rPr>
-        <w:t>是大作业考核和评分的主要依据）</w:t>
+          <w:rFonts w:ascii="微软雅黑" w:eastAsia="微软雅黑" w:hAnsi="微软雅黑"/>
+        </w:rPr>
+      </w:pPr>
+      <w:r>
+        <w:rPr>
+          <w:rFonts w:ascii="微软雅黑" w:eastAsia="微软雅黑" w:hAnsi="微软雅黑" w:hint="eastAsia"/>
+        </w:rPr>
+        <w:t>（本部分是大作业考核和评分的主要依据）</w:t>
       </w:r>
     </w:p>
     <w:p>
@@ -3634,44 +3753,35 @@
         <w:rPr>
           <w:rFonts w:ascii="微软雅黑" w:eastAsia="微软雅黑" w:hAnsi="微软雅黑" w:hint="eastAsia"/>
         </w:rPr>
-        <w:t>大作业</w:t>
-      </w:r>
-      <w:r>
-        <w:rPr>
-          <w:rFonts w:ascii="微软雅黑" w:eastAsia="微软雅黑" w:hAnsi="微软雅黑"/>
-        </w:rPr>
-        <w:t>功能点说明</w:t>
-      </w:r>
-      <w:r>
-        <w:rPr>
-          <w:rFonts w:ascii="微软雅黑" w:eastAsia="微软雅黑" w:hAnsi="微软雅黑" w:hint="eastAsia"/>
-        </w:rPr>
-        <w:t>（示例</w:t>
-      </w:r>
-      <w:r>
-        <w:rPr>
-          <w:rFonts w:ascii="微软雅黑" w:eastAsia="微软雅黑" w:hAnsi="微软雅黑"/>
-        </w:rPr>
-        <w:t>）</w:t>
+        <w:t>大作业功能点说明</w:t>
       </w:r>
     </w:p>
     <w:tbl>
       <w:tblPr>
-        <w:tblStyle w:val="a9"/>
-        <w:tblW w:w="5000" w:type="pct"/>
-        <w:tblLook w:val="04A0" w:firstRow="1" w:lastRow="0" w:firstColumn="1" w:lastColumn="0" w:noHBand="0" w:noVBand="1"/>
+        <w:tblW w:w="4922" w:type="pct"/>
+        <w:tblBorders>
+          <w:top w:val="single" w:sz="4" w:space="0" w:color="auto"/>
+          <w:left w:val="single" w:sz="4" w:space="0" w:color="auto"/>
+          <w:bottom w:val="single" w:sz="4" w:space="0" w:color="auto"/>
+          <w:right w:val="single" w:sz="4" w:space="0" w:color="auto"/>
+          <w:insideH w:val="single" w:sz="4" w:space="0" w:color="auto"/>
+          <w:insideV w:val="single" w:sz="4" w:space="0" w:color="auto"/>
+        </w:tblBorders>
+        <w:tblLook w:val="00A0" w:firstRow="1" w:lastRow="0" w:firstColumn="1" w:lastColumn="0" w:noHBand="0" w:noVBand="0"/>
       </w:tblPr>
       <w:tblGrid>
-        <w:gridCol w:w="2801"/>
-        <w:gridCol w:w="3260"/>
-        <w:gridCol w:w="2412"/>
-        <w:gridCol w:w="5701"/>
+        <w:gridCol w:w="1573"/>
+        <w:gridCol w:w="2364"/>
+        <w:gridCol w:w="1934"/>
+        <w:gridCol w:w="1552"/>
+        <w:gridCol w:w="6530"/>
       </w:tblGrid>
       <w:tr>
         <w:tc>
           <w:tcPr>
-            <w:tcW w:w="988" w:type="pct"/>
-            <w:shd w:val="clear" w:color="auto" w:fill="BFBFBF" w:themeFill="background1" w:themeFillShade="BF"/>
+            <w:tcW w:w="564" w:type="pct"/>
+            <w:shd w:val="clear" w:color="auto" w:fill="BFBFBF"/>
+            <w:vAlign w:val="center"/>
           </w:tcPr>
           <w:p>
             <w:pPr>
@@ -3686,21 +3796,15 @@
                 <w:rFonts w:ascii="微软雅黑" w:eastAsia="微软雅黑" w:hAnsi="微软雅黑" w:hint="eastAsia"/>
                 <w:b/>
               </w:rPr>
-              <w:t>功能</w:t>
-            </w:r>
-            <w:r>
-              <w:rPr>
-                <w:rFonts w:ascii="微软雅黑" w:eastAsia="微软雅黑" w:hAnsi="微软雅黑"/>
-                <w:b/>
-              </w:rPr>
-              <w:t>类型</w:t>
+              <w:t>功能类型</w:t>
             </w:r>
           </w:p>
         </w:tc>
         <w:tc>
           <w:tcPr>
-            <w:tcW w:w="1150" w:type="pct"/>
-            <w:shd w:val="clear" w:color="auto" w:fill="BFBFBF" w:themeFill="background1" w:themeFillShade="BF"/>
+            <w:tcW w:w="847" w:type="pct"/>
+            <w:shd w:val="clear" w:color="auto" w:fill="BFBFBF"/>
+            <w:vAlign w:val="center"/>
           </w:tcPr>
           <w:p>
             <w:pPr>
@@ -3715,28 +3819,15 @@
                 <w:rFonts w:ascii="微软雅黑" w:eastAsia="微软雅黑" w:hAnsi="微软雅黑" w:hint="eastAsia"/>
                 <w:b/>
               </w:rPr>
-              <w:t>功能</w:t>
-            </w:r>
-            <w:r>
-              <w:rPr>
-                <w:rFonts w:ascii="微软雅黑" w:eastAsia="微软雅黑" w:hAnsi="微软雅黑"/>
-                <w:b/>
-              </w:rPr>
-              <w:t>点</w:t>
-            </w:r>
-            <w:r>
-              <w:rPr>
-                <w:rFonts w:ascii="微软雅黑" w:eastAsia="微软雅黑" w:hAnsi="微软雅黑" w:hint="eastAsia"/>
-                <w:b/>
-              </w:rPr>
-              <w:t>名称</w:t>
+              <w:t>功能点名称</w:t>
             </w:r>
           </w:p>
         </w:tc>
         <w:tc>
           <w:tcPr>
-            <w:tcW w:w="851" w:type="pct"/>
-            <w:shd w:val="clear" w:color="auto" w:fill="BFBFBF" w:themeFill="background1" w:themeFillShade="BF"/>
+            <w:tcW w:w="693" w:type="pct"/>
+            <w:shd w:val="clear" w:color="auto" w:fill="BFBFBF"/>
+            <w:vAlign w:val="center"/>
           </w:tcPr>
           <w:p>
             <w:pPr>
@@ -3751,151 +3842,15 @@
                 <w:rFonts w:ascii="微软雅黑" w:eastAsia="微软雅黑" w:hAnsi="微软雅黑" w:hint="eastAsia"/>
                 <w:b/>
               </w:rPr>
-              <w:t>实现方式</w:t>
-            </w:r>
-          </w:p>
-          <w:p>
-            <w:pPr>
-              <w:pStyle w:val="ab"/>
-              <w:numPr>
-                <w:ilvl w:val="0"/>
-                <w:numId w:val="7"/>
-              </w:numPr>
-              <w:ind w:firstLineChars="0"/>
-              <w:jc w:val="left"/>
-              <w:rPr>
-                <w:rFonts w:ascii="微软雅黑" w:eastAsia="微软雅黑" w:hAnsi="微软雅黑"/>
-                <w:b/>
-              </w:rPr>
-            </w:pPr>
-            <w:r>
-              <w:rPr>
-                <w:rFonts w:ascii="微软雅黑" w:eastAsia="微软雅黑" w:hAnsi="微软雅黑" w:hint="eastAsia"/>
-                <w:b/>
-              </w:rPr>
-              <w:t>自己</w:t>
-            </w:r>
-            <w:r>
-              <w:rPr>
-                <w:rFonts w:ascii="微软雅黑" w:eastAsia="微软雅黑" w:hAnsi="微软雅黑"/>
-                <w:b/>
-              </w:rPr>
-              <w:t>编</w:t>
-            </w:r>
-            <w:r>
-              <w:rPr>
-                <w:rFonts w:ascii="微软雅黑" w:eastAsia="微软雅黑" w:hAnsi="微软雅黑" w:hint="eastAsia"/>
-                <w:b/>
-              </w:rPr>
-              <w:t>写C</w:t>
-            </w:r>
-            <w:r>
-              <w:rPr>
-                <w:rFonts w:ascii="微软雅黑" w:eastAsia="微软雅黑" w:hAnsi="微软雅黑"/>
-                <w:b/>
-              </w:rPr>
-              <w:t>++</w:t>
-            </w:r>
-            <w:r>
-              <w:rPr>
-                <w:rFonts w:ascii="微软雅黑" w:eastAsia="微软雅黑" w:hAnsi="微软雅黑" w:hint="eastAsia"/>
-                <w:b/>
-              </w:rPr>
-              <w:t>代码</w:t>
-            </w:r>
-          </w:p>
-          <w:p>
-            <w:pPr>
-              <w:pStyle w:val="ab"/>
-              <w:numPr>
-                <w:ilvl w:val="0"/>
-                <w:numId w:val="7"/>
-              </w:numPr>
-              <w:ind w:firstLineChars="0"/>
-              <w:jc w:val="left"/>
-              <w:rPr>
-                <w:rFonts w:ascii="微软雅黑" w:eastAsia="微软雅黑" w:hAnsi="微软雅黑"/>
-                <w:b/>
-              </w:rPr>
-            </w:pPr>
-            <w:r>
-              <w:rPr>
-                <w:rFonts w:ascii="微软雅黑" w:eastAsia="微软雅黑" w:hAnsi="微软雅黑" w:hint="eastAsia"/>
-                <w:b/>
-              </w:rPr>
-              <w:t>使用</w:t>
-            </w:r>
-            <w:r>
-              <w:rPr>
-                <w:rFonts w:ascii="微软雅黑" w:eastAsia="微软雅黑" w:hAnsi="微软雅黑"/>
-                <w:b/>
-              </w:rPr>
-              <w:t>C++标准库</w:t>
-            </w:r>
-          </w:p>
-          <w:p>
-            <w:pPr>
-              <w:pStyle w:val="ab"/>
-              <w:numPr>
-                <w:ilvl w:val="0"/>
-                <w:numId w:val="7"/>
-              </w:numPr>
-              <w:ind w:firstLineChars="0"/>
-              <w:jc w:val="left"/>
-              <w:rPr>
-                <w:rFonts w:ascii="微软雅黑" w:eastAsia="微软雅黑" w:hAnsi="微软雅黑"/>
-                <w:b/>
-              </w:rPr>
-            </w:pPr>
-            <w:r>
-              <w:rPr>
-                <w:rFonts w:ascii="微软雅黑" w:eastAsia="微软雅黑" w:hAnsi="微软雅黑" w:hint="eastAsia"/>
-                <w:b/>
-              </w:rPr>
-              <w:t>使用</w:t>
-            </w:r>
-            <w:r>
-              <w:rPr>
-                <w:rFonts w:ascii="微软雅黑" w:eastAsia="微软雅黑" w:hAnsi="微软雅黑"/>
-                <w:b/>
-              </w:rPr>
-              <w:t>第三方库</w:t>
-            </w:r>
-          </w:p>
-          <w:p>
-            <w:pPr>
-              <w:pStyle w:val="ab"/>
-              <w:numPr>
-                <w:ilvl w:val="0"/>
-                <w:numId w:val="7"/>
-              </w:numPr>
-              <w:ind w:firstLineChars="0"/>
-              <w:jc w:val="left"/>
-              <w:rPr>
-                <w:rFonts w:ascii="微软雅黑" w:eastAsia="微软雅黑" w:hAnsi="微软雅黑"/>
-                <w:b/>
-              </w:rPr>
-            </w:pPr>
-            <w:r>
-              <w:rPr>
-                <w:rFonts w:ascii="微软雅黑" w:eastAsia="微软雅黑" w:hAnsi="微软雅黑" w:hint="eastAsia"/>
-                <w:b/>
-              </w:rPr>
-              <w:t>使用</w:t>
-            </w:r>
-            <w:r>
-              <w:rPr>
-                <w:rFonts w:ascii="微软雅黑" w:eastAsia="微软雅黑" w:hAnsi="微软雅黑"/>
-                <w:b/>
-              </w:rPr>
-              <w:t>SQL语句</w:t>
+              <w:t>按键（使用键盘或鼠标处理函数实现，参见小组成员邵键准的报告）</w:t>
             </w:r>
           </w:p>
         </w:tc>
         <w:tc>
           <w:tcPr>
-            <w:tcW w:w="2011" w:type="pct"/>
-            <w:shd w:val="clear" w:color="auto" w:fill="BFBFBF" w:themeFill="background1" w:themeFillShade="BF"/>
+            <w:tcW w:w="556" w:type="pct"/>
+            <w:shd w:val="clear" w:color="auto" w:fill="BFBFBF"/>
+            <w:vAlign w:val="center"/>
           </w:tcPr>
           <w:p>
             <w:pPr>
@@ -3910,21 +3865,62 @@
                 <w:rFonts w:ascii="微软雅黑" w:eastAsia="微软雅黑" w:hAnsi="微软雅黑" w:hint="eastAsia"/>
                 <w:b/>
               </w:rPr>
-              <w:t>功能</w:t>
-            </w:r>
+              <w:t>实现方式</w:t>
+            </w:r>
+          </w:p>
+        </w:tc>
+        <w:tc>
+          <w:tcPr>
+            <w:tcW w:w="2340" w:type="pct"/>
+            <w:shd w:val="clear" w:color="auto" w:fill="BFBFBF"/>
+            <w:vAlign w:val="center"/>
+          </w:tcPr>
+          <w:p>
+            <w:pPr>
+              <w:jc w:val="center"/>
+              <w:rPr>
+                <w:rFonts w:ascii="微软雅黑" w:eastAsia="微软雅黑" w:hAnsi="微软雅黑"/>
+                <w:b/>
+              </w:rPr>
+            </w:pPr>
             <w:r>
               <w:rPr>
                 <w:rFonts w:ascii="微软雅黑" w:eastAsia="微软雅黑" w:hAnsi="微软雅黑" w:hint="eastAsia"/>
                 <w:b/>
               </w:rPr>
-              <w:t>点</w:t>
-            </w:r>
-            <w:r>
+              <w:t>功能点描述</w:t>
+            </w:r>
+          </w:p>
+          <w:p>
+            <w:pPr>
+              <w:jc w:val="center"/>
               <w:rPr>
                 <w:rFonts w:ascii="微软雅黑" w:eastAsia="微软雅黑" w:hAnsi="微软雅黑"/>
                 <w:b/>
               </w:rPr>
-              <w:t>描述</w:t>
+            </w:pPr>
+            <w:r>
+              <w:rPr>
+                <w:rFonts w:ascii="微软雅黑" w:eastAsia="微软雅黑" w:hAnsi="微软雅黑" w:hint="eastAsia"/>
+                <w:b/>
+              </w:rPr>
+              <w:t>（操作方法参见附录——使用手册）</w:t>
+            </w:r>
+          </w:p>
+          <w:p>
+            <w:pPr>
+              <w:jc w:val="center"/>
+              <w:rPr>
+                <w:rFonts w:ascii="微软雅黑" w:eastAsia="微软雅黑" w:hAnsi="微软雅黑"/>
+                <w:b/>
+              </w:rPr>
+            </w:pPr>
+            <w:r>
+              <w:rPr>
+                <w:rFonts w:ascii="微软雅黑" w:eastAsia="微软雅黑" w:hAnsi="微软雅黑" w:hint="eastAsia"/>
+                <w:b/>
+              </w:rPr>
+              <w:t>（以下“调用类接口**实现”均为自己实现的代码，参见小组成员董渊的报告）</w:t>
             </w:r>
           </w:p>
         </w:tc>
@@ -3932,7 +3928,1794 @@
       <w:tr>
         <w:tc>
           <w:tcPr>
-            <w:tcW w:w="988" w:type="pct"/>
+            <w:tcW w:w="564" w:type="pct"/>
+            <w:vMerge w:val="restart"/>
+            <w:shd w:val="clear" w:color="auto" w:fill="auto"/>
+            <w:vAlign w:val="center"/>
+          </w:tcPr>
+          <w:p>
+            <w:pPr>
+              <w:jc w:val="center"/>
+              <w:rPr>
+                <w:rFonts w:ascii="微软雅黑" w:eastAsia="微软雅黑" w:hAnsi="微软雅黑"/>
+              </w:rPr>
+            </w:pPr>
+            <w:r>
+              <w:rPr>
+                <w:rFonts w:ascii="微软雅黑" w:eastAsia="微软雅黑" w:hAnsi="微软雅黑" w:hint="eastAsia"/>
+              </w:rPr>
+              <w:t>基本功能</w:t>
+            </w:r>
+          </w:p>
+        </w:tc>
+        <w:tc>
+          <w:tcPr>
+            <w:tcW w:w="847" w:type="pct"/>
+            <w:vAlign w:val="center"/>
+          </w:tcPr>
+          <w:p>
+            <w:pPr>
+              <w:jc w:val="center"/>
+              <w:rPr>
+                <w:rFonts w:ascii="微软雅黑" w:eastAsia="微软雅黑" w:hAnsi="微软雅黑"/>
+              </w:rPr>
+            </w:pPr>
+            <w:r>
+              <w:rPr>
+                <w:rFonts w:ascii="微软雅黑" w:eastAsia="微软雅黑" w:hAnsi="微软雅黑" w:hint="eastAsia"/>
+              </w:rPr>
+              <w:t>主流类型图片载入</w:t>
+            </w:r>
+          </w:p>
+        </w:tc>
+        <w:tc>
+          <w:tcPr>
+            <w:tcW w:w="693" w:type="pct"/>
+            <w:vAlign w:val="center"/>
+          </w:tcPr>
+          <w:p>
+            <w:pPr>
+              <w:jc w:val="center"/>
+              <w:rPr>
+                <w:rFonts w:ascii="微软雅黑" w:eastAsia="微软雅黑" w:hAnsi="微软雅黑"/>
+              </w:rPr>
+            </w:pPr>
+            <w:r>
+              <w:rPr>
+                <w:rFonts w:ascii="微软雅黑" w:eastAsia="微软雅黑" w:hAnsi="微软雅黑"/>
+              </w:rPr>
+              <w:t>Ctrl</w:t>
+            </w:r>
+            <w:r>
+              <w:rPr>
+                <w:rFonts w:ascii="微软雅黑" w:eastAsia="微软雅黑" w:hAnsi="微软雅黑" w:hint="eastAsia"/>
+              </w:rPr>
+              <w:t>+O</w:t>
+            </w:r>
+          </w:p>
+        </w:tc>
+        <w:tc>
+          <w:tcPr>
+            <w:tcW w:w="556" w:type="pct"/>
+            <w:vAlign w:val="center"/>
+          </w:tcPr>
+          <w:p>
+            <w:pPr>
+              <w:jc w:val="center"/>
+              <w:rPr>
+                <w:rFonts w:ascii="微软雅黑" w:eastAsia="微软雅黑" w:hAnsi="微软雅黑"/>
+              </w:rPr>
+            </w:pPr>
+            <w:r>
+              <w:rPr>
+                <w:rFonts w:ascii="微软雅黑" w:eastAsia="微软雅黑" w:hAnsi="微软雅黑" w:hint="eastAsia"/>
+              </w:rPr>
+              <w:t>自己编写C#代码</w:t>
+            </w:r>
+          </w:p>
+        </w:tc>
+        <w:tc>
+          <w:tcPr>
+            <w:tcW w:w="2340" w:type="pct"/>
+            <w:vAlign w:val="center"/>
+          </w:tcPr>
+          <w:p>
+            <w:pPr>
+              <w:jc w:val="center"/>
+              <w:rPr>
+                <w:rFonts w:ascii="微软雅黑" w:eastAsia="微软雅黑" w:hAnsi="微软雅黑"/>
+              </w:rPr>
+            </w:pPr>
+            <w:r>
+              <w:rPr>
+                <w:rFonts w:ascii="微软雅黑" w:eastAsia="微软雅黑" w:hAnsi="微软雅黑"/>
+              </w:rPr>
+              <w:t>支持</w:t>
+            </w:r>
+            <w:r>
+              <w:rPr>
+                <w:rFonts w:ascii="微软雅黑" w:eastAsia="微软雅黑" w:hAnsi="微软雅黑" w:hint="eastAsia"/>
+              </w:rPr>
+              <w:t>.png\.jpg\.gif\.bmp\.eps等主流图片类型的读入和加载。使用C#标准OpenFileDialog对象获得文件路径并且使用Uri读入之后转为BitmapImage，用Image控件显示。</w:t>
+            </w:r>
+          </w:p>
+        </w:tc>
+      </w:tr>
+      <w:tr>
+        <w:tc>
+          <w:tcPr>
+            <w:tcW w:w="564" w:type="pct"/>
+            <w:vMerge/>
+            <w:shd w:val="clear" w:color="auto" w:fill="auto"/>
+            <w:vAlign w:val="center"/>
+          </w:tcPr>
+          <w:p>
+            <w:pPr>
+              <w:jc w:val="center"/>
+              <w:rPr>
+                <w:rFonts w:ascii="微软雅黑" w:eastAsia="微软雅黑" w:hAnsi="微软雅黑"/>
+              </w:rPr>
+            </w:pPr>
+          </w:p>
+        </w:tc>
+        <w:tc>
+          <w:tcPr>
+            <w:tcW w:w="847" w:type="pct"/>
+            <w:vAlign w:val="center"/>
+          </w:tcPr>
+          <w:p>
+            <w:pPr>
+              <w:jc w:val="center"/>
+              <w:rPr>
+                <w:rFonts w:ascii="微软雅黑" w:eastAsia="微软雅黑" w:hAnsi="微软雅黑"/>
+              </w:rPr>
+            </w:pPr>
+            <w:r>
+              <w:rPr>
+                <w:rFonts w:ascii="微软雅黑" w:eastAsia="微软雅黑" w:hAnsi="微软雅黑" w:hint="eastAsia"/>
+              </w:rPr>
+              <w:t>图片保存</w:t>
+            </w:r>
+          </w:p>
+        </w:tc>
+        <w:tc>
+          <w:tcPr>
+            <w:tcW w:w="693" w:type="pct"/>
+            <w:vAlign w:val="center"/>
+          </w:tcPr>
+          <w:p>
+            <w:pPr>
+              <w:jc w:val="center"/>
+              <w:rPr>
+                <w:rFonts w:ascii="微软雅黑" w:eastAsia="微软雅黑" w:hAnsi="微软雅黑"/>
+              </w:rPr>
+            </w:pPr>
+            <w:r>
+              <w:rPr>
+                <w:rFonts w:ascii="微软雅黑" w:eastAsia="微软雅黑" w:hAnsi="微软雅黑"/>
+              </w:rPr>
+              <w:t>Ctrl</w:t>
+            </w:r>
+            <w:r>
+              <w:rPr>
+                <w:rFonts w:ascii="微软雅黑" w:eastAsia="微软雅黑" w:hAnsi="微软雅黑" w:hint="eastAsia"/>
+              </w:rPr>
+              <w:t>+S</w:t>
+            </w:r>
+          </w:p>
+        </w:tc>
+        <w:tc>
+          <w:tcPr>
+            <w:tcW w:w="556" w:type="pct"/>
+            <w:vAlign w:val="center"/>
+          </w:tcPr>
+          <w:p>
+            <w:pPr>
+              <w:jc w:val="center"/>
+              <w:rPr>
+                <w:rFonts w:ascii="微软雅黑" w:eastAsia="微软雅黑" w:hAnsi="微软雅黑"/>
+              </w:rPr>
+            </w:pPr>
+            <w:r>
+              <w:rPr>
+                <w:rFonts w:ascii="微软雅黑" w:eastAsia="微软雅黑" w:hAnsi="微软雅黑" w:hint="eastAsia"/>
+              </w:rPr>
+              <w:t>自己编写C#</w:t>
+            </w:r>
+            <w:r>
+              <w:rPr>
+                <w:rFonts w:ascii="微软雅黑" w:eastAsia="微软雅黑" w:hAnsi="微软雅黑" w:hint="eastAsia"/>
+              </w:rPr>
+              <w:lastRenderedPageBreak/>
+              <w:t>代码</w:t>
+            </w:r>
+          </w:p>
+        </w:tc>
+        <w:tc>
+          <w:tcPr>
+            <w:tcW w:w="2340" w:type="pct"/>
+            <w:vAlign w:val="center"/>
+          </w:tcPr>
+          <w:p>
+            <w:pPr>
+              <w:jc w:val="center"/>
+              <w:rPr>
+                <w:rFonts w:ascii="微软雅黑" w:eastAsia="微软雅黑" w:hAnsi="微软雅黑"/>
+              </w:rPr>
+            </w:pPr>
+            <w:r>
+              <w:rPr>
+                <w:rFonts w:ascii="微软雅黑" w:eastAsia="微软雅黑" w:hAnsi="微软雅黑"/>
+              </w:rPr>
+              <w:lastRenderedPageBreak/>
+              <w:t>支持</w:t>
+            </w:r>
+            <w:r>
+              <w:rPr>
+                <w:rFonts w:ascii="微软雅黑" w:eastAsia="微软雅黑" w:hAnsi="微软雅黑" w:hint="eastAsia"/>
+              </w:rPr>
+              <w:t>bmp（位图）和eps（矢量图）两种格式。使用</w:t>
+            </w:r>
+            <w:r>
+              <w:rPr>
+                <w:rFonts w:ascii="微软雅黑" w:eastAsia="微软雅黑" w:hAnsi="微软雅黑" w:hint="eastAsia"/>
+              </w:rPr>
+              <w:lastRenderedPageBreak/>
+              <w:t>SaveFileDialog对象获得文件路径之后用filestream输出。</w:t>
+            </w:r>
+          </w:p>
+        </w:tc>
+      </w:tr>
+      <w:tr>
+        <w:tc>
+          <w:tcPr>
+            <w:tcW w:w="564" w:type="pct"/>
+            <w:vMerge/>
+            <w:shd w:val="clear" w:color="auto" w:fill="auto"/>
+            <w:vAlign w:val="center"/>
+          </w:tcPr>
+          <w:p>
+            <w:pPr>
+              <w:jc w:val="center"/>
+              <w:rPr>
+                <w:rFonts w:ascii="微软雅黑" w:eastAsia="微软雅黑" w:hAnsi="微软雅黑"/>
+              </w:rPr>
+            </w:pPr>
+          </w:p>
+        </w:tc>
+        <w:tc>
+          <w:tcPr>
+            <w:tcW w:w="847" w:type="pct"/>
+            <w:vAlign w:val="center"/>
+          </w:tcPr>
+          <w:p>
+            <w:pPr>
+              <w:jc w:val="center"/>
+              <w:rPr>
+                <w:rFonts w:ascii="微软雅黑" w:eastAsia="微软雅黑" w:hAnsi="微软雅黑"/>
+              </w:rPr>
+            </w:pPr>
+            <w:r>
+              <w:rPr>
+                <w:rFonts w:ascii="微软雅黑" w:eastAsia="微软雅黑" w:hAnsi="微软雅黑" w:hint="eastAsia"/>
+              </w:rPr>
+              <w:t>鼠标手绘图形</w:t>
+            </w:r>
+          </w:p>
+        </w:tc>
+        <w:tc>
+          <w:tcPr>
+            <w:tcW w:w="693" w:type="pct"/>
+            <w:vAlign w:val="center"/>
+          </w:tcPr>
+          <w:p>
+            <w:pPr>
+              <w:jc w:val="center"/>
+              <w:rPr>
+                <w:rFonts w:ascii="微软雅黑" w:eastAsia="微软雅黑" w:hAnsi="微软雅黑"/>
+              </w:rPr>
+            </w:pPr>
+            <w:r>
+              <w:rPr>
+                <w:rFonts w:ascii="微软雅黑" w:eastAsia="微软雅黑" w:hAnsi="微软雅黑" w:hint="eastAsia"/>
+              </w:rPr>
+              <w:t>鼠标拖框</w:t>
+            </w:r>
+          </w:p>
+        </w:tc>
+        <w:tc>
+          <w:tcPr>
+            <w:tcW w:w="556" w:type="pct"/>
+            <w:vAlign w:val="center"/>
+          </w:tcPr>
+          <w:p>
+            <w:pPr>
+              <w:jc w:val="center"/>
+              <w:rPr>
+                <w:rFonts w:ascii="微软雅黑" w:eastAsia="微软雅黑" w:hAnsi="微软雅黑"/>
+              </w:rPr>
+            </w:pPr>
+            <w:r>
+              <w:rPr>
+                <w:rFonts w:ascii="微软雅黑" w:eastAsia="微软雅黑" w:hAnsi="微软雅黑" w:hint="eastAsia"/>
+              </w:rPr>
+              <w:t>自己编写C#代码</w:t>
+            </w:r>
+          </w:p>
+        </w:tc>
+        <w:tc>
+          <w:tcPr>
+            <w:tcW w:w="2340" w:type="pct"/>
+            <w:vAlign w:val="center"/>
+          </w:tcPr>
+          <w:p>
+            <w:pPr>
+              <w:jc w:val="center"/>
+              <w:rPr>
+                <w:rFonts w:ascii="微软雅黑" w:eastAsia="微软雅黑" w:hAnsi="微软雅黑"/>
+              </w:rPr>
+            </w:pPr>
+            <w:r>
+              <w:rPr>
+                <w:rFonts w:ascii="微软雅黑" w:eastAsia="微软雅黑" w:hAnsi="微软雅黑"/>
+              </w:rPr>
+              <w:t>包括矩形、圆角矩形、圆、椭圆、直线、贝塞尔曲线等。</w:t>
+            </w:r>
+          </w:p>
+        </w:tc>
+      </w:tr>
+      <w:tr>
+        <w:tc>
+          <w:tcPr>
+            <w:tcW w:w="564" w:type="pct"/>
+            <w:vMerge/>
+            <w:shd w:val="clear" w:color="auto" w:fill="auto"/>
+            <w:vAlign w:val="center"/>
+          </w:tcPr>
+          <w:p>
+            <w:pPr>
+              <w:jc w:val="center"/>
+              <w:rPr>
+                <w:rFonts w:ascii="微软雅黑" w:eastAsia="微软雅黑" w:hAnsi="微软雅黑"/>
+              </w:rPr>
+            </w:pPr>
+          </w:p>
+        </w:tc>
+        <w:tc>
+          <w:tcPr>
+            <w:tcW w:w="847" w:type="pct"/>
+            <w:vAlign w:val="center"/>
+          </w:tcPr>
+          <w:p>
+            <w:pPr>
+              <w:jc w:val="center"/>
+              <w:rPr>
+                <w:rFonts w:ascii="微软雅黑" w:eastAsia="微软雅黑" w:hAnsi="微软雅黑"/>
+              </w:rPr>
+            </w:pPr>
+            <w:r>
+              <w:rPr>
+                <w:rFonts w:ascii="微软雅黑" w:eastAsia="微软雅黑" w:hAnsi="微软雅黑" w:hint="eastAsia"/>
+              </w:rPr>
+              <w:t>单击选择图形</w:t>
+            </w:r>
+          </w:p>
+        </w:tc>
+        <w:tc>
+          <w:tcPr>
+            <w:tcW w:w="693" w:type="pct"/>
+            <w:vAlign w:val="center"/>
+          </w:tcPr>
+          <w:p>
+            <w:pPr>
+              <w:jc w:val="center"/>
+              <w:rPr>
+                <w:rFonts w:ascii="微软雅黑" w:eastAsia="微软雅黑" w:hAnsi="微软雅黑"/>
+              </w:rPr>
+            </w:pPr>
+            <w:r>
+              <w:rPr>
+                <w:rFonts w:ascii="微软雅黑" w:eastAsia="微软雅黑" w:hAnsi="微软雅黑" w:hint="eastAsia"/>
+              </w:rPr>
+              <w:t>鼠标单击</w:t>
+            </w:r>
+          </w:p>
+        </w:tc>
+        <w:tc>
+          <w:tcPr>
+            <w:tcW w:w="556" w:type="pct"/>
+            <w:vAlign w:val="center"/>
+          </w:tcPr>
+          <w:p>
+            <w:pPr>
+              <w:jc w:val="center"/>
+              <w:rPr>
+                <w:rFonts w:ascii="微软雅黑" w:eastAsia="微软雅黑" w:hAnsi="微软雅黑"/>
+              </w:rPr>
+            </w:pPr>
+            <w:r>
+              <w:rPr>
+                <w:rFonts w:ascii="微软雅黑" w:eastAsia="微软雅黑" w:hAnsi="微软雅黑" w:hint="eastAsia"/>
+              </w:rPr>
+              <w:t>自己编写C#代码</w:t>
+            </w:r>
+          </w:p>
+        </w:tc>
+        <w:tc>
+          <w:tcPr>
+            <w:tcW w:w="2340" w:type="pct"/>
+            <w:vAlign w:val="center"/>
+          </w:tcPr>
+          <w:p>
+            <w:pPr>
+              <w:jc w:val="center"/>
+              <w:rPr>
+                <w:rFonts w:ascii="微软雅黑" w:eastAsia="微软雅黑" w:hAnsi="微软雅黑"/>
+              </w:rPr>
+            </w:pPr>
+            <w:r>
+              <w:rPr>
+                <w:rFonts w:ascii="微软雅黑" w:eastAsia="微软雅黑" w:hAnsi="微软雅黑" w:hint="eastAsia"/>
+              </w:rPr>
+              <w:t>调用类接口SelectPoint来实现。</w:t>
+            </w:r>
+          </w:p>
+        </w:tc>
+      </w:tr>
+      <w:tr>
+        <w:tc>
+          <w:tcPr>
+            <w:tcW w:w="564" w:type="pct"/>
+            <w:vMerge w:val="restart"/>
+            <w:shd w:val="clear" w:color="auto" w:fill="auto"/>
+            <w:vAlign w:val="center"/>
+          </w:tcPr>
+          <w:p>
+            <w:pPr>
+              <w:jc w:val="center"/>
+              <w:rPr>
+                <w:rFonts w:ascii="微软雅黑" w:eastAsia="微软雅黑" w:hAnsi="微软雅黑"/>
+              </w:rPr>
+            </w:pPr>
+            <w:r>
+              <w:rPr>
+                <w:rFonts w:ascii="微软雅黑" w:eastAsia="微软雅黑" w:hAnsi="微软雅黑" w:hint="eastAsia"/>
+              </w:rPr>
+              <w:t>复杂功能</w:t>
+            </w:r>
+          </w:p>
+        </w:tc>
+        <w:tc>
+          <w:tcPr>
+            <w:tcW w:w="847" w:type="pct"/>
+            <w:vAlign w:val="center"/>
+          </w:tcPr>
+          <w:p>
+            <w:pPr>
+              <w:jc w:val="center"/>
+              <w:rPr>
+                <w:rFonts w:ascii="微软雅黑" w:eastAsia="微软雅黑" w:hAnsi="微软雅黑"/>
+              </w:rPr>
+            </w:pPr>
+            <w:r>
+              <w:rPr>
+                <w:rFonts w:ascii="微软雅黑" w:eastAsia="微软雅黑" w:hAnsi="微软雅黑"/>
+              </w:rPr>
+              <w:t>框选图形</w:t>
+            </w:r>
+          </w:p>
+        </w:tc>
+        <w:tc>
+          <w:tcPr>
+            <w:tcW w:w="693" w:type="pct"/>
+            <w:vAlign w:val="center"/>
+          </w:tcPr>
+          <w:p>
+            <w:pPr>
+              <w:jc w:val="center"/>
+              <w:rPr>
+                <w:rFonts w:ascii="微软雅黑" w:eastAsia="微软雅黑" w:hAnsi="微软雅黑"/>
+              </w:rPr>
+            </w:pPr>
+            <w:r>
+              <w:rPr>
+                <w:rFonts w:ascii="微软雅黑" w:eastAsia="微软雅黑" w:hAnsi="微软雅黑" w:hint="eastAsia"/>
+              </w:rPr>
+              <w:t>鼠标拖框</w:t>
+            </w:r>
+          </w:p>
+        </w:tc>
+        <w:tc>
+          <w:tcPr>
+            <w:tcW w:w="556" w:type="pct"/>
+            <w:vAlign w:val="center"/>
+          </w:tcPr>
+          <w:p>
+            <w:pPr>
+              <w:jc w:val="center"/>
+              <w:rPr>
+                <w:rFonts w:ascii="微软雅黑" w:eastAsia="微软雅黑" w:hAnsi="微软雅黑"/>
+              </w:rPr>
+            </w:pPr>
+            <w:r>
+              <w:rPr>
+                <w:rFonts w:ascii="微软雅黑" w:eastAsia="微软雅黑" w:hAnsi="微软雅黑" w:hint="eastAsia"/>
+              </w:rPr>
+              <w:t>自己编写C#代码</w:t>
+            </w:r>
+          </w:p>
+        </w:tc>
+        <w:tc>
+          <w:tcPr>
+            <w:tcW w:w="2340" w:type="pct"/>
+            <w:vAlign w:val="center"/>
+          </w:tcPr>
+          <w:p>
+            <w:pPr>
+              <w:jc w:val="center"/>
+              <w:rPr>
+                <w:rFonts w:ascii="微软雅黑" w:eastAsia="微软雅黑" w:hAnsi="微软雅黑"/>
+              </w:rPr>
+            </w:pPr>
+            <w:r>
+              <w:rPr>
+                <w:rFonts w:ascii="微软雅黑" w:eastAsia="微软雅黑" w:hAnsi="微软雅黑"/>
+              </w:rPr>
+              <w:t>递归调用</w:t>
+            </w:r>
+            <w:r>
+              <w:rPr>
+                <w:rFonts w:ascii="微软雅黑" w:eastAsia="微软雅黑" w:hAnsi="微软雅黑" w:hint="eastAsia"/>
+              </w:rPr>
+              <w:t>类接口SelectRect来实现。</w:t>
+            </w:r>
+          </w:p>
+        </w:tc>
+      </w:tr>
+      <w:tr>
+        <w:tc>
+          <w:tcPr>
+            <w:tcW w:w="564" w:type="pct"/>
+            <w:vMerge/>
+            <w:shd w:val="clear" w:color="auto" w:fill="auto"/>
+            <w:vAlign w:val="center"/>
+          </w:tcPr>
+          <w:p>
+            <w:pPr>
+              <w:jc w:val="center"/>
+              <w:rPr>
+                <w:rFonts w:ascii="微软雅黑" w:eastAsia="微软雅黑" w:hAnsi="微软雅黑"/>
+              </w:rPr>
+            </w:pPr>
+          </w:p>
+        </w:tc>
+        <w:tc>
+          <w:tcPr>
+            <w:tcW w:w="847" w:type="pct"/>
+            <w:vAlign w:val="center"/>
+          </w:tcPr>
+          <w:p>
+            <w:pPr>
+              <w:jc w:val="center"/>
+              <w:rPr>
+                <w:rFonts w:ascii="微软雅黑" w:eastAsia="微软雅黑" w:hAnsi="微软雅黑"/>
+              </w:rPr>
+            </w:pPr>
+            <w:r>
+              <w:rPr>
+                <w:rFonts w:ascii="微软雅黑" w:eastAsia="微软雅黑" w:hAnsi="微软雅黑"/>
+              </w:rPr>
+              <w:t>全选图形</w:t>
+            </w:r>
+          </w:p>
+        </w:tc>
+        <w:tc>
+          <w:tcPr>
+            <w:tcW w:w="693" w:type="pct"/>
+            <w:vAlign w:val="center"/>
+          </w:tcPr>
+          <w:p>
+            <w:pPr>
+              <w:jc w:val="center"/>
+              <w:rPr>
+                <w:rFonts w:ascii="微软雅黑" w:eastAsia="微软雅黑" w:hAnsi="微软雅黑"/>
+              </w:rPr>
+            </w:pPr>
+            <w:r>
+              <w:rPr>
+                <w:rFonts w:ascii="微软雅黑" w:eastAsia="微软雅黑" w:hAnsi="微软雅黑"/>
+              </w:rPr>
+              <w:t>Ctrl</w:t>
+            </w:r>
+            <w:r>
+              <w:rPr>
+                <w:rFonts w:ascii="微软雅黑" w:eastAsia="微软雅黑" w:hAnsi="微软雅黑" w:hint="eastAsia"/>
+              </w:rPr>
+              <w:t>+A</w:t>
+            </w:r>
+          </w:p>
+        </w:tc>
+        <w:tc>
+          <w:tcPr>
+            <w:tcW w:w="556" w:type="pct"/>
+            <w:vAlign w:val="center"/>
+          </w:tcPr>
+          <w:p>
+            <w:pPr>
+              <w:jc w:val="center"/>
+              <w:rPr>
+                <w:rFonts w:ascii="微软雅黑" w:eastAsia="微软雅黑" w:hAnsi="微软雅黑"/>
+              </w:rPr>
+            </w:pPr>
+            <w:r>
+              <w:rPr>
+                <w:rFonts w:ascii="微软雅黑" w:eastAsia="微软雅黑" w:hAnsi="微软雅黑" w:hint="eastAsia"/>
+              </w:rPr>
+              <w:t>自己编写C#代码</w:t>
+            </w:r>
+          </w:p>
+        </w:tc>
+        <w:tc>
+          <w:tcPr>
+            <w:tcW w:w="2340" w:type="pct"/>
+            <w:vAlign w:val="center"/>
+          </w:tcPr>
+          <w:p>
+            <w:pPr>
+              <w:jc w:val="center"/>
+              <w:rPr>
+                <w:rFonts w:ascii="微软雅黑" w:eastAsia="微软雅黑" w:hAnsi="微软雅黑"/>
+              </w:rPr>
+            </w:pPr>
+            <w:r>
+              <w:rPr>
+                <w:rFonts w:ascii="微软雅黑" w:eastAsia="微软雅黑" w:hAnsi="微软雅黑" w:hint="eastAsia"/>
+              </w:rPr>
+              <w:t>调用类接口SelectAll来实现。</w:t>
+            </w:r>
+          </w:p>
+        </w:tc>
+      </w:tr>
+      <w:tr>
+        <w:tc>
+          <w:tcPr>
+            <w:tcW w:w="564" w:type="pct"/>
+            <w:vMerge/>
+            <w:shd w:val="clear" w:color="auto" w:fill="auto"/>
+            <w:vAlign w:val="center"/>
+          </w:tcPr>
+          <w:p>
+            <w:pPr>
+              <w:jc w:val="center"/>
+              <w:rPr>
+                <w:rFonts w:ascii="微软雅黑" w:eastAsia="微软雅黑" w:hAnsi="微软雅黑"/>
+              </w:rPr>
+            </w:pPr>
+          </w:p>
+        </w:tc>
+        <w:tc>
+          <w:tcPr>
+            <w:tcW w:w="847" w:type="pct"/>
+            <w:vAlign w:val="center"/>
+          </w:tcPr>
+          <w:p>
+            <w:pPr>
+              <w:jc w:val="center"/>
+              <w:rPr>
+                <w:rFonts w:ascii="微软雅黑" w:eastAsia="微软雅黑" w:hAnsi="微软雅黑"/>
+              </w:rPr>
+            </w:pPr>
+            <w:r>
+              <w:rPr>
+                <w:rFonts w:ascii="微软雅黑" w:eastAsia="微软雅黑" w:hAnsi="微软雅黑"/>
+              </w:rPr>
+              <w:t>多次选中图形</w:t>
+            </w:r>
+          </w:p>
+        </w:tc>
+        <w:tc>
+          <w:tcPr>
+            <w:tcW w:w="693" w:type="pct"/>
+            <w:vAlign w:val="center"/>
+          </w:tcPr>
+          <w:p>
+            <w:pPr>
+              <w:jc w:val="center"/>
+              <w:rPr>
+                <w:rFonts w:ascii="微软雅黑" w:eastAsia="微软雅黑" w:hAnsi="微软雅黑"/>
+              </w:rPr>
+            </w:pPr>
+            <w:r>
+              <w:rPr>
+                <w:rFonts w:ascii="微软雅黑" w:eastAsia="微软雅黑" w:hAnsi="微软雅黑" w:hint="eastAsia"/>
+              </w:rPr>
+              <w:t>Shift+鼠标拖框</w:t>
+            </w:r>
+          </w:p>
+        </w:tc>
+        <w:tc>
+          <w:tcPr>
+            <w:tcW w:w="556" w:type="pct"/>
+            <w:vAlign w:val="center"/>
+          </w:tcPr>
+          <w:p>
+            <w:pPr>
+              <w:jc w:val="center"/>
+              <w:rPr>
+                <w:rFonts w:ascii="微软雅黑" w:eastAsia="微软雅黑" w:hAnsi="微软雅黑"/>
+              </w:rPr>
+            </w:pPr>
+            <w:r>
+              <w:rPr>
+                <w:rFonts w:ascii="微软雅黑" w:eastAsia="微软雅黑" w:hAnsi="微软雅黑" w:hint="eastAsia"/>
+              </w:rPr>
+              <w:t>自己编写C#代码</w:t>
+            </w:r>
+          </w:p>
+        </w:tc>
+        <w:tc>
+          <w:tcPr>
+            <w:tcW w:w="2340" w:type="pct"/>
+            <w:vAlign w:val="center"/>
+          </w:tcPr>
+          <w:p>
+            <w:pPr>
+              <w:jc w:val="center"/>
+              <w:rPr>
+                <w:rFonts w:ascii="微软雅黑" w:eastAsia="微软雅黑" w:hAnsi="微软雅黑"/>
+              </w:rPr>
+            </w:pPr>
+            <w:r>
+              <w:rPr>
+                <w:rFonts w:ascii="微软雅黑" w:eastAsia="微软雅黑" w:hAnsi="微软雅黑" w:hint="eastAsia"/>
+              </w:rPr>
+              <w:t>调用类接口MergeComposite来实现。</w:t>
+            </w:r>
+          </w:p>
+        </w:tc>
+      </w:tr>
+      <w:tr>
+        <w:tc>
+          <w:tcPr>
+            <w:tcW w:w="564" w:type="pct"/>
+            <w:vMerge/>
+            <w:shd w:val="clear" w:color="auto" w:fill="auto"/>
+            <w:vAlign w:val="center"/>
+          </w:tcPr>
+          <w:p>
+            <w:pPr>
+              <w:jc w:val="center"/>
+              <w:rPr>
+                <w:rFonts w:ascii="微软雅黑" w:eastAsia="微软雅黑" w:hAnsi="微软雅黑"/>
+              </w:rPr>
+            </w:pPr>
+          </w:p>
+        </w:tc>
+        <w:tc>
+          <w:tcPr>
+            <w:tcW w:w="847" w:type="pct"/>
+            <w:vAlign w:val="center"/>
+          </w:tcPr>
+          <w:p>
+            <w:pPr>
+              <w:jc w:val="center"/>
+              <w:rPr>
+                <w:rFonts w:ascii="微软雅黑" w:eastAsia="微软雅黑" w:hAnsi="微软雅黑"/>
+              </w:rPr>
+            </w:pPr>
+            <w:r>
+              <w:rPr>
+                <w:rFonts w:ascii="微软雅黑" w:eastAsia="微软雅黑" w:hAnsi="微软雅黑"/>
+              </w:rPr>
+              <w:t>被选择图形的闪烁</w:t>
+            </w:r>
+          </w:p>
+        </w:tc>
+        <w:tc>
+          <w:tcPr>
+            <w:tcW w:w="693" w:type="pct"/>
+            <w:vAlign w:val="center"/>
+          </w:tcPr>
+          <w:p>
+            <w:pPr>
+              <w:jc w:val="center"/>
+              <w:rPr>
+                <w:rFonts w:ascii="微软雅黑" w:eastAsia="微软雅黑" w:hAnsi="微软雅黑"/>
+              </w:rPr>
+            </w:pPr>
+          </w:p>
+        </w:tc>
+        <w:tc>
+          <w:tcPr>
+            <w:tcW w:w="556" w:type="pct"/>
+            <w:vAlign w:val="center"/>
+          </w:tcPr>
+          <w:p>
+            <w:pPr>
+              <w:jc w:val="center"/>
+              <w:rPr>
+                <w:rFonts w:ascii="微软雅黑" w:eastAsia="微软雅黑" w:hAnsi="微软雅黑"/>
+              </w:rPr>
+            </w:pPr>
+            <w:r>
+              <w:rPr>
+                <w:rFonts w:ascii="微软雅黑" w:eastAsia="微软雅黑" w:hAnsi="微软雅黑" w:hint="eastAsia"/>
+              </w:rPr>
+              <w:t>自己编写C#代码</w:t>
+            </w:r>
+          </w:p>
+        </w:tc>
+        <w:tc>
+          <w:tcPr>
+            <w:tcW w:w="2340" w:type="pct"/>
+            <w:vAlign w:val="center"/>
+          </w:tcPr>
+          <w:p>
+            <w:pPr>
+              <w:jc w:val="center"/>
+              <w:rPr>
+                <w:rFonts w:ascii="微软雅黑" w:eastAsia="微软雅黑" w:hAnsi="微软雅黑"/>
+              </w:rPr>
+            </w:pPr>
+            <w:r>
+              <w:rPr>
+                <w:rFonts w:ascii="微软雅黑" w:eastAsia="微软雅黑" w:hAnsi="微软雅黑"/>
+              </w:rPr>
+              <w:t>通过来回设置选择的Com</w:t>
+            </w:r>
+            <w:r>
+              <w:rPr>
+                <w:rFonts w:ascii="微软雅黑" w:eastAsia="微软雅黑" w:hAnsi="微软雅黑" w:hint="eastAsia"/>
+              </w:rPr>
+              <w:t>positeGraphic的isVisible属性来达到闪烁的目的。</w:t>
+            </w:r>
+          </w:p>
+        </w:tc>
+      </w:tr>
+      <w:tr>
+        <w:tc>
+          <w:tcPr>
+            <w:tcW w:w="564" w:type="pct"/>
+            <w:vMerge/>
+            <w:shd w:val="clear" w:color="auto" w:fill="auto"/>
+            <w:vAlign w:val="center"/>
+          </w:tcPr>
+          <w:p>
+            <w:pPr>
+              <w:jc w:val="center"/>
+              <w:rPr>
+                <w:rFonts w:ascii="微软雅黑" w:eastAsia="微软雅黑" w:hAnsi="微软雅黑"/>
+              </w:rPr>
+            </w:pPr>
+          </w:p>
+        </w:tc>
+        <w:tc>
+          <w:tcPr>
+            <w:tcW w:w="847" w:type="pct"/>
+            <w:vAlign w:val="center"/>
+          </w:tcPr>
+          <w:p>
+            <w:pPr>
+              <w:jc w:val="center"/>
+              <w:rPr>
+                <w:rFonts w:ascii="微软雅黑" w:eastAsia="微软雅黑" w:hAnsi="微软雅黑"/>
+              </w:rPr>
+            </w:pPr>
+            <w:r>
+              <w:rPr>
+                <w:rFonts w:ascii="微软雅黑" w:eastAsia="微软雅黑" w:hAnsi="微软雅黑" w:hint="eastAsia"/>
+              </w:rPr>
+              <w:t>删除图形</w:t>
+            </w:r>
+          </w:p>
+        </w:tc>
+        <w:tc>
+          <w:tcPr>
+            <w:tcW w:w="693" w:type="pct"/>
+            <w:vAlign w:val="center"/>
+          </w:tcPr>
+          <w:p>
+            <w:pPr>
+              <w:jc w:val="center"/>
+              <w:rPr>
+                <w:rFonts w:ascii="微软雅黑" w:eastAsia="微软雅黑" w:hAnsi="微软雅黑"/>
+              </w:rPr>
+            </w:pPr>
+            <w:r>
+              <w:rPr>
+                <w:rFonts w:ascii="微软雅黑" w:eastAsia="微软雅黑" w:hAnsi="微软雅黑" w:hint="eastAsia"/>
+              </w:rPr>
+              <w:t>Delete</w:t>
+            </w:r>
+          </w:p>
+        </w:tc>
+        <w:tc>
+          <w:tcPr>
+            <w:tcW w:w="556" w:type="pct"/>
+            <w:vAlign w:val="center"/>
+          </w:tcPr>
+          <w:p>
+            <w:pPr>
+              <w:jc w:val="center"/>
+              <w:rPr>
+                <w:rFonts w:ascii="微软雅黑" w:eastAsia="微软雅黑" w:hAnsi="微软雅黑"/>
+              </w:rPr>
+            </w:pPr>
+            <w:r>
+              <w:rPr>
+                <w:rFonts w:ascii="微软雅黑" w:eastAsia="微软雅黑" w:hAnsi="微软雅黑" w:hint="eastAsia"/>
+              </w:rPr>
+              <w:t>自己编写C#代码</w:t>
+            </w:r>
+          </w:p>
+        </w:tc>
+        <w:tc>
+          <w:tcPr>
+            <w:tcW w:w="2340" w:type="pct"/>
+            <w:vAlign w:val="center"/>
+          </w:tcPr>
+          <w:p>
+            <w:pPr>
+              <w:jc w:val="center"/>
+              <w:rPr>
+                <w:rFonts w:ascii="微软雅黑" w:eastAsia="微软雅黑" w:hAnsi="微软雅黑"/>
+              </w:rPr>
+            </w:pPr>
+            <w:r>
+              <w:rPr>
+                <w:rFonts w:ascii="微软雅黑" w:eastAsia="微软雅黑" w:hAnsi="微软雅黑"/>
+              </w:rPr>
+              <w:t>调用类接口</w:t>
+            </w:r>
+            <w:r>
+              <w:rPr>
+                <w:rFonts w:ascii="微软雅黑" w:eastAsia="微软雅黑" w:hAnsi="微软雅黑" w:hint="eastAsia"/>
+              </w:rPr>
+              <w:t>Clear来实现。</w:t>
+            </w:r>
+          </w:p>
+        </w:tc>
+      </w:tr>
+      <w:tr>
+        <w:tc>
+          <w:tcPr>
+            <w:tcW w:w="564" w:type="pct"/>
+            <w:vMerge/>
+            <w:shd w:val="clear" w:color="auto" w:fill="auto"/>
+            <w:vAlign w:val="center"/>
+          </w:tcPr>
+          <w:p>
+            <w:pPr>
+              <w:jc w:val="center"/>
+              <w:rPr>
+                <w:rFonts w:ascii="微软雅黑" w:eastAsia="微软雅黑" w:hAnsi="微软雅黑"/>
+              </w:rPr>
+            </w:pPr>
+          </w:p>
+        </w:tc>
+        <w:tc>
+          <w:tcPr>
+            <w:tcW w:w="847" w:type="pct"/>
+            <w:vAlign w:val="center"/>
+          </w:tcPr>
+          <w:p>
+            <w:pPr>
+              <w:jc w:val="center"/>
+              <w:rPr>
+                <w:rFonts w:ascii="微软雅黑" w:eastAsia="微软雅黑" w:hAnsi="微软雅黑"/>
+              </w:rPr>
+            </w:pPr>
+            <w:r>
+              <w:rPr>
+                <w:rFonts w:ascii="微软雅黑" w:eastAsia="微软雅黑" w:hAnsi="微软雅黑" w:hint="eastAsia"/>
+              </w:rPr>
+              <w:t>图形状态变更</w:t>
+            </w:r>
+          </w:p>
+        </w:tc>
+        <w:tc>
+          <w:tcPr>
+            <w:tcW w:w="693" w:type="pct"/>
+            <w:vAlign w:val="center"/>
+          </w:tcPr>
+          <w:p>
+            <w:pPr>
+              <w:jc w:val="center"/>
+              <w:rPr>
+                <w:rFonts w:ascii="微软雅黑" w:eastAsia="微软雅黑" w:hAnsi="微软雅黑"/>
+              </w:rPr>
+            </w:pPr>
+          </w:p>
+        </w:tc>
+        <w:tc>
+          <w:tcPr>
+            <w:tcW w:w="556" w:type="pct"/>
+            <w:vAlign w:val="center"/>
+          </w:tcPr>
+          <w:p>
+            <w:pPr>
+              <w:jc w:val="center"/>
+              <w:rPr>
+                <w:rFonts w:ascii="微软雅黑" w:eastAsia="微软雅黑" w:hAnsi="微软雅黑"/>
+              </w:rPr>
+            </w:pPr>
+            <w:r>
+              <w:rPr>
+                <w:rFonts w:ascii="微软雅黑" w:eastAsia="微软雅黑" w:hAnsi="微软雅黑" w:hint="eastAsia"/>
+              </w:rPr>
+              <w:t>自己编写C#代码</w:t>
+            </w:r>
+          </w:p>
+        </w:tc>
+        <w:tc>
+          <w:tcPr>
+            <w:tcW w:w="2340" w:type="pct"/>
+            <w:vAlign w:val="center"/>
+          </w:tcPr>
+          <w:p>
+            <w:pPr>
+              <w:jc w:val="center"/>
+              <w:rPr>
+                <w:rFonts w:ascii="微软雅黑" w:eastAsia="微软雅黑" w:hAnsi="微软雅黑"/>
+              </w:rPr>
+            </w:pPr>
+            <w:r>
+              <w:rPr>
+                <w:rFonts w:ascii="微软雅黑" w:eastAsia="微软雅黑" w:hAnsi="微软雅黑"/>
+              </w:rPr>
+              <w:t>设置类属性DrawMode来实现。可以设置图形的边框粗细、颜色，以及内部颜色。</w:t>
+            </w:r>
+          </w:p>
+        </w:tc>
+      </w:tr>
+      <w:tr>
+        <w:tc>
+          <w:tcPr>
+            <w:tcW w:w="564" w:type="pct"/>
+            <w:vMerge/>
+            <w:vAlign w:val="center"/>
+          </w:tcPr>
+          <w:p>
+            <w:pPr>
+              <w:jc w:val="center"/>
+              <w:rPr>
+                <w:rFonts w:ascii="微软雅黑" w:eastAsia="微软雅黑" w:hAnsi="微软雅黑"/>
+              </w:rPr>
+            </w:pPr>
+          </w:p>
+        </w:tc>
+        <w:tc>
+          <w:tcPr>
+            <w:tcW w:w="847" w:type="pct"/>
+            <w:vAlign w:val="center"/>
+          </w:tcPr>
+          <w:p>
+            <w:pPr>
+              <w:jc w:val="center"/>
+              <w:rPr>
+                <w:rFonts w:ascii="微软雅黑" w:eastAsia="微软雅黑" w:hAnsi="微软雅黑"/>
+              </w:rPr>
+            </w:pPr>
+            <w:r>
+              <w:rPr>
+                <w:rFonts w:ascii="微软雅黑" w:eastAsia="微软雅黑" w:hAnsi="微软雅黑"/>
+              </w:rPr>
+              <w:t>调色板</w:t>
+            </w:r>
+          </w:p>
+        </w:tc>
+        <w:tc>
+          <w:tcPr>
+            <w:tcW w:w="693" w:type="pct"/>
+            <w:vAlign w:val="center"/>
+          </w:tcPr>
+          <w:p>
+            <w:pPr>
+              <w:jc w:val="center"/>
+              <w:rPr>
+                <w:rFonts w:ascii="微软雅黑" w:eastAsia="微软雅黑" w:hAnsi="微软雅黑"/>
+              </w:rPr>
+            </w:pPr>
+          </w:p>
+        </w:tc>
+        <w:tc>
+          <w:tcPr>
+            <w:tcW w:w="556" w:type="pct"/>
+            <w:vAlign w:val="center"/>
+          </w:tcPr>
+          <w:p>
+            <w:pPr>
+              <w:jc w:val="center"/>
+              <w:rPr>
+                <w:rFonts w:ascii="微软雅黑" w:eastAsia="微软雅黑" w:hAnsi="微软雅黑"/>
+              </w:rPr>
+            </w:pPr>
+            <w:r>
+              <w:rPr>
+                <w:rFonts w:ascii="微软雅黑" w:eastAsia="微软雅黑" w:hAnsi="微软雅黑" w:hint="eastAsia"/>
+              </w:rPr>
+              <w:t>使用第三方库</w:t>
+            </w:r>
+          </w:p>
+        </w:tc>
+        <w:tc>
+          <w:tcPr>
+            <w:tcW w:w="2340" w:type="pct"/>
+            <w:vAlign w:val="center"/>
+          </w:tcPr>
+          <w:p>
+            <w:pPr>
+              <w:jc w:val="center"/>
+              <w:rPr>
+                <w:rFonts w:ascii="微软雅黑" w:eastAsia="微软雅黑" w:hAnsi="微软雅黑"/>
+              </w:rPr>
+            </w:pPr>
+            <w:r>
+              <w:rPr>
+                <w:rFonts w:ascii="微软雅黑" w:eastAsia="微软雅黑" w:hAnsi="微软雅黑"/>
+              </w:rPr>
+              <w:t>支持通过ARGB属性或是在图形中直接选色的方式给图形的边框和填充分别选色。</w:t>
+            </w:r>
+          </w:p>
+        </w:tc>
+      </w:tr>
+      <w:tr>
+        <w:tc>
+          <w:tcPr>
+            <w:tcW w:w="564" w:type="pct"/>
+            <w:vMerge/>
+            <w:vAlign w:val="center"/>
+          </w:tcPr>
+          <w:p>
+            <w:pPr>
+              <w:jc w:val="center"/>
+              <w:rPr>
+                <w:rFonts w:ascii="微软雅黑" w:eastAsia="微软雅黑" w:hAnsi="微软雅黑"/>
+              </w:rPr>
+            </w:pPr>
+          </w:p>
+        </w:tc>
+        <w:tc>
+          <w:tcPr>
+            <w:tcW w:w="847" w:type="pct"/>
+            <w:vAlign w:val="center"/>
+          </w:tcPr>
+          <w:p>
+            <w:pPr>
+              <w:jc w:val="center"/>
+              <w:rPr>
+                <w:rFonts w:ascii="微软雅黑" w:eastAsia="微软雅黑" w:hAnsi="微软雅黑"/>
+              </w:rPr>
+            </w:pPr>
+            <w:r>
+              <w:rPr>
+                <w:rFonts w:ascii="微软雅黑" w:eastAsia="微软雅黑" w:hAnsi="微软雅黑"/>
+              </w:rPr>
+              <w:t>拖动图形</w:t>
+            </w:r>
+          </w:p>
+        </w:tc>
+        <w:tc>
+          <w:tcPr>
+            <w:tcW w:w="693" w:type="pct"/>
+            <w:vAlign w:val="center"/>
+          </w:tcPr>
+          <w:p>
+            <w:pPr>
+              <w:jc w:val="center"/>
+              <w:rPr>
+                <w:rFonts w:ascii="微软雅黑" w:eastAsia="微软雅黑" w:hAnsi="微软雅黑"/>
+              </w:rPr>
+            </w:pPr>
+            <w:r>
+              <w:rPr>
+                <w:rFonts w:ascii="微软雅黑" w:eastAsia="微软雅黑" w:hAnsi="微软雅黑" w:hint="eastAsia"/>
+              </w:rPr>
+              <w:t>鼠标按住拖动</w:t>
+            </w:r>
+          </w:p>
+        </w:tc>
+        <w:tc>
+          <w:tcPr>
+            <w:tcW w:w="556" w:type="pct"/>
+            <w:vAlign w:val="center"/>
+          </w:tcPr>
+          <w:p>
+            <w:pPr>
+              <w:jc w:val="center"/>
+              <w:rPr>
+                <w:rFonts w:ascii="微软雅黑" w:eastAsia="微软雅黑" w:hAnsi="微软雅黑"/>
+              </w:rPr>
+            </w:pPr>
+            <w:r>
+              <w:rPr>
+                <w:rFonts w:ascii="微软雅黑" w:eastAsia="微软雅黑" w:hAnsi="微软雅黑" w:hint="eastAsia"/>
+              </w:rPr>
+              <w:t>自己编写C#代码</w:t>
+            </w:r>
+          </w:p>
+        </w:tc>
+        <w:tc>
+          <w:tcPr>
+            <w:tcW w:w="2340" w:type="pct"/>
+            <w:vAlign w:val="center"/>
+          </w:tcPr>
+          <w:p>
+            <w:pPr>
+              <w:jc w:val="center"/>
+              <w:rPr>
+                <w:rFonts w:ascii="微软雅黑" w:eastAsia="微软雅黑" w:hAnsi="微软雅黑"/>
+              </w:rPr>
+            </w:pPr>
+            <w:r>
+              <w:rPr>
+                <w:rFonts w:ascii="微软雅黑" w:eastAsia="微软雅黑" w:hAnsi="微软雅黑"/>
+              </w:rPr>
+              <w:t>调用类接口Move来实现。</w:t>
+            </w:r>
+          </w:p>
+        </w:tc>
+      </w:tr>
+      <w:tr>
+        <w:tc>
+          <w:tcPr>
+            <w:tcW w:w="564" w:type="pct"/>
+            <w:vMerge/>
+            <w:vAlign w:val="center"/>
+          </w:tcPr>
+          <w:p>
+            <w:pPr>
+              <w:jc w:val="center"/>
+              <w:rPr>
+                <w:rFonts w:ascii="微软雅黑" w:eastAsia="微软雅黑" w:hAnsi="微软雅黑"/>
+              </w:rPr>
+            </w:pPr>
+          </w:p>
+        </w:tc>
+        <w:tc>
+          <w:tcPr>
+            <w:tcW w:w="847" w:type="pct"/>
+            <w:vAlign w:val="center"/>
+          </w:tcPr>
+          <w:p>
+            <w:pPr>
+              <w:jc w:val="center"/>
+              <w:rPr>
+                <w:rFonts w:ascii="微软雅黑" w:eastAsia="微软雅黑" w:hAnsi="微软雅黑"/>
+              </w:rPr>
+            </w:pPr>
+            <w:r>
+              <w:rPr>
+                <w:rFonts w:ascii="微软雅黑" w:eastAsia="微软雅黑" w:hAnsi="微软雅黑"/>
+              </w:rPr>
+              <w:t>键盘移动</w:t>
+            </w:r>
+          </w:p>
+        </w:tc>
+        <w:tc>
+          <w:tcPr>
+            <w:tcW w:w="693" w:type="pct"/>
+            <w:vAlign w:val="center"/>
+          </w:tcPr>
+          <w:p>
+            <w:pPr>
+              <w:jc w:val="center"/>
+              <w:rPr>
+                <w:rFonts w:ascii="微软雅黑" w:eastAsia="微软雅黑" w:hAnsi="微软雅黑"/>
+              </w:rPr>
+            </w:pPr>
+            <w:r>
+              <w:rPr>
+                <w:rFonts w:ascii="微软雅黑" w:eastAsia="微软雅黑" w:hAnsi="微软雅黑" w:hint="eastAsia"/>
+              </w:rPr>
+              <w:t>Up,Down,</w:t>
+            </w:r>
+          </w:p>
+          <w:p>
+            <w:pPr>
+              <w:jc w:val="center"/>
+              <w:rPr>
+                <w:rFonts w:ascii="微软雅黑" w:eastAsia="微软雅黑" w:hAnsi="微软雅黑"/>
+              </w:rPr>
+            </w:pPr>
+            <w:r>
+              <w:rPr>
+                <w:rFonts w:ascii="微软雅黑" w:eastAsia="微软雅黑" w:hAnsi="微软雅黑" w:hint="eastAsia"/>
+              </w:rPr>
+              <w:t>Left,Right</w:t>
+            </w:r>
+          </w:p>
+        </w:tc>
+        <w:tc>
+          <w:tcPr>
+            <w:tcW w:w="556" w:type="pct"/>
+            <w:vAlign w:val="center"/>
+          </w:tcPr>
+          <w:p>
+            <w:pPr>
+              <w:jc w:val="center"/>
+              <w:rPr>
+                <w:rFonts w:ascii="微软雅黑" w:eastAsia="微软雅黑" w:hAnsi="微软雅黑"/>
+              </w:rPr>
+            </w:pPr>
+            <w:r>
+              <w:rPr>
+                <w:rFonts w:ascii="微软雅黑" w:eastAsia="微软雅黑" w:hAnsi="微软雅黑" w:hint="eastAsia"/>
+              </w:rPr>
+              <w:t>自己编写C#代码</w:t>
+            </w:r>
+          </w:p>
+        </w:tc>
+        <w:tc>
+          <w:tcPr>
+            <w:tcW w:w="2340" w:type="pct"/>
+            <w:vAlign w:val="center"/>
+          </w:tcPr>
+          <w:p>
+            <w:pPr>
+              <w:jc w:val="center"/>
+              <w:rPr>
+                <w:rFonts w:ascii="微软雅黑" w:eastAsia="微软雅黑" w:hAnsi="微软雅黑"/>
+              </w:rPr>
+            </w:pPr>
+            <w:r>
+              <w:rPr>
+                <w:rFonts w:ascii="微软雅黑" w:eastAsia="微软雅黑" w:hAnsi="微软雅黑"/>
+              </w:rPr>
+              <w:t>通过长按可快速移动。</w:t>
+            </w:r>
+          </w:p>
+        </w:tc>
+      </w:tr>
+      <w:tr>
+        <w:tc>
+          <w:tcPr>
+            <w:tcW w:w="564" w:type="pct"/>
+            <w:vMerge/>
+            <w:vAlign w:val="center"/>
+          </w:tcPr>
+          <w:p>
+            <w:pPr>
+              <w:jc w:val="center"/>
+              <w:rPr>
+                <w:rFonts w:ascii="微软雅黑" w:eastAsia="微软雅黑" w:hAnsi="微软雅黑"/>
+              </w:rPr>
+            </w:pPr>
+          </w:p>
+        </w:tc>
+        <w:tc>
+          <w:tcPr>
+            <w:tcW w:w="847" w:type="pct"/>
+            <w:vAlign w:val="center"/>
+          </w:tcPr>
+          <w:p>
+            <w:pPr>
+              <w:jc w:val="center"/>
+              <w:rPr>
+                <w:rFonts w:ascii="微软雅黑" w:eastAsia="微软雅黑" w:hAnsi="微软雅黑"/>
+              </w:rPr>
+            </w:pPr>
+            <w:r>
+              <w:rPr>
+                <w:rFonts w:ascii="微软雅黑" w:eastAsia="微软雅黑" w:hAnsi="微软雅黑"/>
+              </w:rPr>
+              <w:t>剪切选中图形</w:t>
+            </w:r>
+          </w:p>
+        </w:tc>
+        <w:tc>
+          <w:tcPr>
+            <w:tcW w:w="693" w:type="pct"/>
+            <w:vAlign w:val="center"/>
+          </w:tcPr>
+          <w:p>
+            <w:pPr>
+              <w:jc w:val="center"/>
+              <w:rPr>
+                <w:rFonts w:ascii="微软雅黑" w:eastAsia="微软雅黑" w:hAnsi="微软雅黑"/>
+              </w:rPr>
+            </w:pPr>
+            <w:r>
+              <w:rPr>
+                <w:rFonts w:ascii="微软雅黑" w:eastAsia="微软雅黑" w:hAnsi="微软雅黑"/>
+              </w:rPr>
+              <w:t>Ctrl</w:t>
+            </w:r>
+            <w:r>
+              <w:rPr>
+                <w:rFonts w:ascii="微软雅黑" w:eastAsia="微软雅黑" w:hAnsi="微软雅黑" w:hint="eastAsia"/>
+              </w:rPr>
+              <w:t>+X</w:t>
+            </w:r>
+          </w:p>
+        </w:tc>
+        <w:tc>
+          <w:tcPr>
+            <w:tcW w:w="556" w:type="pct"/>
+            <w:vAlign w:val="center"/>
+          </w:tcPr>
+          <w:p>
+            <w:pPr>
+              <w:jc w:val="center"/>
+              <w:rPr>
+                <w:rFonts w:ascii="微软雅黑" w:eastAsia="微软雅黑" w:hAnsi="微软雅黑"/>
+              </w:rPr>
+            </w:pPr>
+            <w:r>
+              <w:rPr>
+                <w:rFonts w:ascii="微软雅黑" w:eastAsia="微软雅黑" w:hAnsi="微软雅黑" w:hint="eastAsia"/>
+              </w:rPr>
+              <w:t>自己编写C#代码</w:t>
+            </w:r>
+          </w:p>
+        </w:tc>
+        <w:tc>
+          <w:tcPr>
+            <w:tcW w:w="2340" w:type="pct"/>
+            <w:vAlign w:val="center"/>
+          </w:tcPr>
+          <w:p>
+            <w:pPr>
+              <w:jc w:val="center"/>
+              <w:rPr>
+                <w:rFonts w:ascii="微软雅黑" w:eastAsia="微软雅黑" w:hAnsi="微软雅黑"/>
+              </w:rPr>
+            </w:pPr>
+            <w:r>
+              <w:rPr>
+                <w:rFonts w:ascii="微软雅黑" w:eastAsia="微软雅黑" w:hAnsi="微软雅黑"/>
+              </w:rPr>
+              <w:t>将选中</w:t>
+            </w:r>
+            <w:r>
+              <w:rPr>
+                <w:rFonts w:ascii="微软雅黑" w:eastAsia="微软雅黑" w:hAnsi="微软雅黑" w:hint="eastAsia"/>
+              </w:rPr>
+              <w:t>的图形加入一个List，并从画布上删除选中的图形。</w:t>
+            </w:r>
+          </w:p>
+        </w:tc>
+      </w:tr>
+      <w:tr>
+        <w:tc>
+          <w:tcPr>
+            <w:tcW w:w="564" w:type="pct"/>
+            <w:vMerge/>
+            <w:vAlign w:val="center"/>
+          </w:tcPr>
+          <w:p>
+            <w:pPr>
+              <w:jc w:val="center"/>
+              <w:rPr>
+                <w:rFonts w:ascii="微软雅黑" w:eastAsia="微软雅黑" w:hAnsi="微软雅黑"/>
+              </w:rPr>
+            </w:pPr>
+          </w:p>
+        </w:tc>
+        <w:tc>
+          <w:tcPr>
+            <w:tcW w:w="847" w:type="pct"/>
+            <w:vAlign w:val="center"/>
+          </w:tcPr>
+          <w:p>
+            <w:pPr>
+              <w:jc w:val="center"/>
+              <w:rPr>
+                <w:rFonts w:ascii="微软雅黑" w:eastAsia="微软雅黑" w:hAnsi="微软雅黑"/>
+              </w:rPr>
+            </w:pPr>
+            <w:r>
+              <w:rPr>
+                <w:rFonts w:ascii="微软雅黑" w:eastAsia="微软雅黑" w:hAnsi="微软雅黑"/>
+              </w:rPr>
+              <w:t>复制选中图形</w:t>
+            </w:r>
+          </w:p>
+        </w:tc>
+        <w:tc>
+          <w:tcPr>
+            <w:tcW w:w="693" w:type="pct"/>
+            <w:vAlign w:val="center"/>
+          </w:tcPr>
+          <w:p>
+            <w:pPr>
+              <w:jc w:val="center"/>
+              <w:rPr>
+                <w:rFonts w:ascii="微软雅黑" w:eastAsia="微软雅黑" w:hAnsi="微软雅黑"/>
+              </w:rPr>
+            </w:pPr>
+            <w:r>
+              <w:rPr>
+                <w:rFonts w:ascii="微软雅黑" w:eastAsia="微软雅黑" w:hAnsi="微软雅黑"/>
+              </w:rPr>
+              <w:t>Ctrl</w:t>
+            </w:r>
+            <w:r>
+              <w:rPr>
+                <w:rFonts w:ascii="微软雅黑" w:eastAsia="微软雅黑" w:hAnsi="微软雅黑" w:hint="eastAsia"/>
+              </w:rPr>
+              <w:t>+C</w:t>
+            </w:r>
+          </w:p>
+        </w:tc>
+        <w:tc>
+          <w:tcPr>
+            <w:tcW w:w="556" w:type="pct"/>
+            <w:vAlign w:val="center"/>
+          </w:tcPr>
+          <w:p>
+            <w:pPr>
+              <w:jc w:val="center"/>
+              <w:rPr>
+                <w:rFonts w:ascii="微软雅黑" w:eastAsia="微软雅黑" w:hAnsi="微软雅黑"/>
+              </w:rPr>
+            </w:pPr>
+            <w:r>
+              <w:rPr>
+                <w:rFonts w:ascii="微软雅黑" w:eastAsia="微软雅黑" w:hAnsi="微软雅黑" w:hint="eastAsia"/>
+              </w:rPr>
+              <w:t>自己编写C#</w:t>
+            </w:r>
+            <w:r>
+              <w:rPr>
+                <w:rFonts w:ascii="微软雅黑" w:eastAsia="微软雅黑" w:hAnsi="微软雅黑" w:hint="eastAsia"/>
+              </w:rPr>
+              <w:lastRenderedPageBreak/>
+              <w:t>代码</w:t>
+            </w:r>
+          </w:p>
+        </w:tc>
+        <w:tc>
+          <w:tcPr>
+            <w:tcW w:w="2340" w:type="pct"/>
+            <w:vAlign w:val="center"/>
+          </w:tcPr>
+          <w:p>
+            <w:pPr>
+              <w:jc w:val="center"/>
+              <w:rPr>
+                <w:rFonts w:ascii="微软雅黑" w:eastAsia="微软雅黑" w:hAnsi="微软雅黑"/>
+              </w:rPr>
+            </w:pPr>
+            <w:r>
+              <w:rPr>
+                <w:rFonts w:ascii="微软雅黑" w:eastAsia="微软雅黑" w:hAnsi="微软雅黑"/>
+              </w:rPr>
+              <w:lastRenderedPageBreak/>
+              <w:t>将选中</w:t>
+            </w:r>
+            <w:r>
+              <w:rPr>
+                <w:rFonts w:ascii="微软雅黑" w:eastAsia="微软雅黑" w:hAnsi="微软雅黑" w:hint="eastAsia"/>
+              </w:rPr>
+              <w:t>的图形加入一个List，但不从画布上删除选中的图形。</w:t>
+            </w:r>
+          </w:p>
+        </w:tc>
+      </w:tr>
+      <w:tr>
+        <w:tc>
+          <w:tcPr>
+            <w:tcW w:w="564" w:type="pct"/>
+            <w:vMerge/>
+            <w:vAlign w:val="center"/>
+          </w:tcPr>
+          <w:p>
+            <w:pPr>
+              <w:jc w:val="center"/>
+              <w:rPr>
+                <w:rFonts w:ascii="微软雅黑" w:eastAsia="微软雅黑" w:hAnsi="微软雅黑"/>
+              </w:rPr>
+            </w:pPr>
+          </w:p>
+        </w:tc>
+        <w:tc>
+          <w:tcPr>
+            <w:tcW w:w="847" w:type="pct"/>
+            <w:vAlign w:val="center"/>
+          </w:tcPr>
+          <w:p>
+            <w:pPr>
+              <w:jc w:val="center"/>
+              <w:rPr>
+                <w:rFonts w:ascii="微软雅黑" w:eastAsia="微软雅黑" w:hAnsi="微软雅黑"/>
+              </w:rPr>
+            </w:pPr>
+            <w:r>
+              <w:rPr>
+                <w:rFonts w:ascii="微软雅黑" w:eastAsia="微软雅黑" w:hAnsi="微软雅黑" w:hint="eastAsia"/>
+              </w:rPr>
+              <w:t>粘贴图形</w:t>
+            </w:r>
+          </w:p>
+        </w:tc>
+        <w:tc>
+          <w:tcPr>
+            <w:tcW w:w="693" w:type="pct"/>
+            <w:vAlign w:val="center"/>
+          </w:tcPr>
+          <w:p>
+            <w:pPr>
+              <w:jc w:val="center"/>
+              <w:rPr>
+                <w:rFonts w:ascii="微软雅黑" w:eastAsia="微软雅黑" w:hAnsi="微软雅黑"/>
+              </w:rPr>
+            </w:pPr>
+            <w:r>
+              <w:rPr>
+                <w:rFonts w:ascii="微软雅黑" w:eastAsia="微软雅黑" w:hAnsi="微软雅黑"/>
+              </w:rPr>
+              <w:t>Ctrl</w:t>
+            </w:r>
+            <w:r>
+              <w:rPr>
+                <w:rFonts w:ascii="微软雅黑" w:eastAsia="微软雅黑" w:hAnsi="微软雅黑" w:hint="eastAsia"/>
+              </w:rPr>
+              <w:t>+V</w:t>
+            </w:r>
+          </w:p>
+        </w:tc>
+        <w:tc>
+          <w:tcPr>
+            <w:tcW w:w="556" w:type="pct"/>
+            <w:vAlign w:val="center"/>
+          </w:tcPr>
+          <w:p>
+            <w:pPr>
+              <w:jc w:val="center"/>
+              <w:rPr>
+                <w:rFonts w:ascii="微软雅黑" w:eastAsia="微软雅黑" w:hAnsi="微软雅黑"/>
+              </w:rPr>
+            </w:pPr>
+            <w:r>
+              <w:rPr>
+                <w:rFonts w:ascii="微软雅黑" w:eastAsia="微软雅黑" w:hAnsi="微软雅黑" w:hint="eastAsia"/>
+              </w:rPr>
+              <w:t>自己编写C#代码</w:t>
+            </w:r>
+          </w:p>
+        </w:tc>
+        <w:tc>
+          <w:tcPr>
+            <w:tcW w:w="2340" w:type="pct"/>
+            <w:vAlign w:val="center"/>
+          </w:tcPr>
+          <w:p>
+            <w:pPr>
+              <w:jc w:val="center"/>
+              <w:rPr>
+                <w:rFonts w:ascii="微软雅黑" w:eastAsia="微软雅黑" w:hAnsi="微软雅黑"/>
+              </w:rPr>
+            </w:pPr>
+            <w:r>
+              <w:rPr>
+                <w:rFonts w:ascii="微软雅黑" w:eastAsia="微软雅黑" w:hAnsi="微软雅黑"/>
+              </w:rPr>
+              <w:t>对</w:t>
+            </w:r>
+            <w:r>
+              <w:rPr>
+                <w:rFonts w:ascii="微软雅黑" w:eastAsia="微软雅黑" w:hAnsi="微软雅黑" w:hint="eastAsia"/>
+              </w:rPr>
+              <w:t>上述List中的所有成员递归调用接口</w:t>
+            </w:r>
+          </w:p>
+          <w:p>
+            <w:pPr>
+              <w:jc w:val="center"/>
+              <w:rPr>
+                <w:rFonts w:ascii="微软雅黑" w:eastAsia="微软雅黑" w:hAnsi="微软雅黑"/>
+              </w:rPr>
+            </w:pPr>
+            <w:r>
+              <w:rPr>
+                <w:rFonts w:ascii="微软雅黑" w:eastAsia="微软雅黑" w:hAnsi="微软雅黑" w:hint="eastAsia"/>
+              </w:rPr>
+              <w:t>ICloneable.Clone。长按Ctrl+V可以连续粘贴。</w:t>
+            </w:r>
+          </w:p>
+        </w:tc>
+      </w:tr>
+      <w:tr>
+        <w:tc>
+          <w:tcPr>
+            <w:tcW w:w="564" w:type="pct"/>
+            <w:vAlign w:val="center"/>
+          </w:tcPr>
+          <w:p>
+            <w:pPr>
+              <w:jc w:val="center"/>
+              <w:rPr>
+                <w:rFonts w:ascii="微软雅黑" w:eastAsia="微软雅黑" w:hAnsi="微软雅黑"/>
+              </w:rPr>
+            </w:pPr>
+            <w:r>
+              <w:rPr>
+                <w:rFonts w:ascii="微软雅黑" w:eastAsia="微软雅黑" w:hAnsi="微软雅黑" w:hint="eastAsia"/>
+              </w:rPr>
+              <w:t>统计功能</w:t>
+            </w:r>
+          </w:p>
+        </w:tc>
+        <w:tc>
+          <w:tcPr>
+            <w:tcW w:w="847" w:type="pct"/>
+            <w:vAlign w:val="center"/>
+          </w:tcPr>
+          <w:p>
+            <w:pPr>
+              <w:jc w:val="center"/>
+              <w:rPr>
+                <w:rFonts w:ascii="微软雅黑" w:eastAsia="微软雅黑" w:hAnsi="微软雅黑"/>
+              </w:rPr>
+            </w:pPr>
+            <w:r>
+              <w:rPr>
+                <w:rFonts w:ascii="微软雅黑" w:eastAsia="微软雅黑" w:hAnsi="微软雅黑" w:hint="eastAsia"/>
+              </w:rPr>
+              <w:t>图形个数统计</w:t>
+            </w:r>
+          </w:p>
+        </w:tc>
+        <w:tc>
+          <w:tcPr>
+            <w:tcW w:w="693" w:type="pct"/>
+            <w:vAlign w:val="center"/>
+          </w:tcPr>
+          <w:p>
+            <w:pPr>
+              <w:jc w:val="center"/>
+              <w:rPr>
+                <w:rFonts w:ascii="微软雅黑" w:eastAsia="微软雅黑" w:hAnsi="微软雅黑"/>
+              </w:rPr>
+            </w:pPr>
+          </w:p>
+        </w:tc>
+        <w:tc>
+          <w:tcPr>
+            <w:tcW w:w="556" w:type="pct"/>
+            <w:vAlign w:val="center"/>
+          </w:tcPr>
+          <w:p>
+            <w:pPr>
+              <w:jc w:val="center"/>
+              <w:rPr>
+                <w:rFonts w:ascii="微软雅黑" w:eastAsia="微软雅黑" w:hAnsi="微软雅黑"/>
+              </w:rPr>
+            </w:pPr>
+            <w:r>
+              <w:rPr>
+                <w:rFonts w:ascii="微软雅黑" w:eastAsia="微软雅黑" w:hAnsi="微软雅黑" w:hint="eastAsia"/>
+              </w:rPr>
+              <w:t>自己编写C#代码</w:t>
+            </w:r>
+          </w:p>
+        </w:tc>
+        <w:tc>
+          <w:tcPr>
+            <w:tcW w:w="2340" w:type="pct"/>
+            <w:vAlign w:val="center"/>
+          </w:tcPr>
+          <w:p>
+            <w:pPr>
+              <w:jc w:val="center"/>
+              <w:rPr>
+                <w:rFonts w:ascii="微软雅黑" w:eastAsia="微软雅黑" w:hAnsi="微软雅黑"/>
+              </w:rPr>
+            </w:pPr>
+            <w:r>
+              <w:rPr>
+                <w:rFonts w:ascii="微软雅黑" w:eastAsia="微软雅黑" w:hAnsi="微软雅黑"/>
+              </w:rPr>
+              <w:t>递归调用类属性Count并将它和Label绑定。</w:t>
+            </w:r>
+          </w:p>
+        </w:tc>
+      </w:tr>
+      <w:tr>
+        <w:tc>
+          <w:tcPr>
+            <w:tcW w:w="564" w:type="pct"/>
             <w:vMerge w:val="restart"/>
             <w:vAlign w:val="center"/>
           </w:tcPr>
@@ -3947,19 +5730,14 @@
               <w:rPr>
                 <w:rFonts w:ascii="微软雅黑" w:eastAsia="微软雅黑" w:hAnsi="微软雅黑" w:hint="eastAsia"/>
               </w:rPr>
-              <w:t>基本</w:t>
-            </w:r>
-            <w:r>
-              <w:rPr>
-                <w:rFonts w:ascii="微软雅黑" w:eastAsia="微软雅黑" w:hAnsi="微软雅黑"/>
-              </w:rPr>
-              <w:t>信息处理</w:t>
+              <w:t>用户体验优化</w:t>
             </w:r>
           </w:p>
         </w:tc>
         <w:tc>
           <w:tcPr>
-            <w:tcW w:w="1150" w:type="pct"/>
+            <w:tcW w:w="847" w:type="pct"/>
+            <w:vAlign w:val="center"/>
           </w:tcPr>
           <w:p>
             <w:pPr>
@@ -3972,22 +5750,18 @@
               <w:rPr>
                 <w:rFonts w:ascii="微软雅黑" w:eastAsia="微软雅黑" w:hAnsi="微软雅黑" w:hint="eastAsia"/>
               </w:rPr>
-              <w:t>图片信息</w:t>
-            </w:r>
-            <w:r>
-              <w:rPr>
-                <w:rFonts w:ascii="微软雅黑" w:eastAsia="微软雅黑" w:hAnsi="微软雅黑"/>
-              </w:rPr>
-              <w:t>的读写</w:t>
+              <w:t>打开和新建图片、关闭程序时的友情提醒。</w:t>
             </w:r>
           </w:p>
         </w:tc>
         <w:tc>
           <w:tcPr>
-            <w:tcW w:w="851" w:type="pct"/>
+            <w:tcW w:w="693" w:type="pct"/>
+            <w:vAlign w:val="center"/>
           </w:tcPr>
           <w:p>
             <w:pPr>
+              <w:jc w:val="center"/>
               <w:rPr>
                 <w:rFonts w:ascii="微软雅黑" w:eastAsia="微软雅黑" w:hAnsi="微软雅黑"/>
               </w:rPr>
@@ -3996,21 +5770,49 @@
         </w:tc>
         <w:tc>
           <w:tcPr>
-            <w:tcW w:w="2011" w:type="pct"/>
+            <w:tcW w:w="556" w:type="pct"/>
+            <w:vAlign w:val="center"/>
           </w:tcPr>
           <w:p>
             <w:pPr>
+              <w:jc w:val="center"/>
               <w:rPr>
                 <w:rFonts w:ascii="微软雅黑" w:eastAsia="微软雅黑" w:hAnsi="微软雅黑"/>
               </w:rPr>
             </w:pPr>
+            <w:r>
+              <w:rPr>
+                <w:rFonts w:ascii="微软雅黑" w:eastAsia="微软雅黑" w:hAnsi="微软雅黑" w:hint="eastAsia"/>
+              </w:rPr>
+              <w:t>自己编写C#代码</w:t>
+            </w:r>
+          </w:p>
+        </w:tc>
+        <w:tc>
+          <w:tcPr>
+            <w:tcW w:w="2340" w:type="pct"/>
+            <w:vAlign w:val="center"/>
+          </w:tcPr>
+          <w:p>
+            <w:pPr>
+              <w:jc w:val="center"/>
+              <w:rPr>
+                <w:rFonts w:ascii="微软雅黑" w:eastAsia="微软雅黑" w:hAnsi="微软雅黑"/>
+              </w:rPr>
+            </w:pPr>
+            <w:r>
+              <w:rPr>
+                <w:rFonts w:ascii="微软雅黑" w:eastAsia="微软雅黑" w:hAnsi="微软雅黑"/>
+              </w:rPr>
+              <w:t>防止误删未完成画布中的内容。</w:t>
+            </w:r>
           </w:p>
         </w:tc>
       </w:tr>
       <w:tr>
         <w:tc>
           <w:tcPr>
-            <w:tcW w:w="988" w:type="pct"/>
+            <w:tcW w:w="564" w:type="pct"/>
             <w:vMerge/>
             <w:vAlign w:val="center"/>
           </w:tcPr>
@@ -4025,7 +5827,8 @@
         </w:tc>
         <w:tc>
           <w:tcPr>
-            <w:tcW w:w="1150" w:type="pct"/>
+            <w:tcW w:w="847" w:type="pct"/>
+            <w:vAlign w:val="center"/>
           </w:tcPr>
           <w:p>
             <w:pPr>
@@ -4038,16 +5841,18 @@
               <w:rPr>
                 <w:rFonts w:ascii="微软雅黑" w:eastAsia="微软雅黑" w:hAnsi="微软雅黑" w:hint="eastAsia"/>
               </w:rPr>
-              <w:t>插入图形</w:t>
+              <w:t>显示系统时间</w:t>
             </w:r>
           </w:p>
         </w:tc>
         <w:tc>
           <w:tcPr>
-            <w:tcW w:w="851" w:type="pct"/>
+            <w:tcW w:w="693" w:type="pct"/>
+            <w:vAlign w:val="center"/>
           </w:tcPr>
           <w:p>
             <w:pPr>
+              <w:jc w:val="center"/>
               <w:rPr>
                 <w:rFonts w:ascii="微软雅黑" w:eastAsia="微软雅黑" w:hAnsi="微软雅黑"/>
               </w:rPr>
@@ -4056,22 +5861,61 @@
         </w:tc>
         <w:tc>
           <w:tcPr>
-            <w:tcW w:w="2011" w:type="pct"/>
+            <w:tcW w:w="556" w:type="pct"/>
+            <w:vAlign w:val="center"/>
           </w:tcPr>
           <w:p>
             <w:pPr>
+              <w:jc w:val="center"/>
               <w:rPr>
                 <w:rFonts w:ascii="微软雅黑" w:eastAsia="微软雅黑" w:hAnsi="微软雅黑"/>
               </w:rPr>
             </w:pPr>
+            <w:r>
+              <w:rPr>
+                <w:rFonts w:ascii="微软雅黑" w:eastAsia="微软雅黑" w:hAnsi="微软雅黑" w:hint="eastAsia"/>
+              </w:rPr>
+              <w:t>自己编写C#代码</w:t>
+            </w:r>
+          </w:p>
+        </w:tc>
+        <w:tc>
+          <w:tcPr>
+            <w:tcW w:w="2340" w:type="pct"/>
+            <w:vAlign w:val="center"/>
+          </w:tcPr>
+          <w:p>
+            <w:pPr>
+              <w:jc w:val="center"/>
+              <w:rPr>
+                <w:rFonts w:ascii="微软雅黑" w:eastAsia="微软雅黑" w:hAnsi="微软雅黑"/>
+              </w:rPr>
+            </w:pPr>
+            <w:r>
+              <w:rPr>
+                <w:rFonts w:ascii="微软雅黑" w:eastAsia="微软雅黑" w:hAnsi="微软雅黑" w:hint="eastAsia"/>
+              </w:rPr>
+              <w:t>使用</w:t>
+            </w:r>
+            <w:r>
+              <w:rPr>
+                <w:rFonts w:ascii="微软雅黑" w:eastAsia="微软雅黑" w:hAnsi="微软雅黑"/>
+              </w:rPr>
+              <w:t>DateTime.Now.ToString</w:t>
+            </w:r>
+            <w:r>
+              <w:rPr>
+                <w:rFonts w:ascii="微软雅黑" w:eastAsia="微软雅黑" w:hAnsi="微软雅黑" w:hint="eastAsia"/>
+              </w:rPr>
+              <w:t>方法</w:t>
+            </w:r>
           </w:p>
         </w:tc>
       </w:tr>
       <w:tr>
         <w:tc>
           <w:tcPr>
-            <w:tcW w:w="988" w:type="pct"/>
-            <w:vMerge/>
+            <w:tcW w:w="564" w:type="pct"/>
             <w:vAlign w:val="center"/>
           </w:tcPr>
           <w:p>
@@ -4081,11 +5925,18 @@
                 <w:rFonts w:ascii="微软雅黑" w:eastAsia="微软雅黑" w:hAnsi="微软雅黑"/>
               </w:rPr>
             </w:pPr>
+            <w:r>
+              <w:rPr>
+                <w:rFonts w:ascii="微软雅黑" w:eastAsia="微软雅黑" w:hAnsi="微软雅黑" w:hint="eastAsia"/>
+              </w:rPr>
+              <w:t>错误处理</w:t>
+            </w:r>
           </w:p>
         </w:tc>
         <w:tc>
           <w:tcPr>
-            <w:tcW w:w="1150" w:type="pct"/>
+            <w:tcW w:w="847" w:type="pct"/>
+            <w:vAlign w:val="center"/>
           </w:tcPr>
           <w:p>
             <w:pPr>
@@ -4098,16 +5949,18 @@
               <w:rPr>
                 <w:rFonts w:ascii="微软雅黑" w:eastAsia="微软雅黑" w:hAnsi="微软雅黑" w:hint="eastAsia"/>
               </w:rPr>
-              <w:t>删除图形</w:t>
+              <w:t>载入图像时对不支持图像及无法处理的图像的抛出。</w:t>
             </w:r>
           </w:p>
         </w:tc>
         <w:tc>
           <w:tcPr>
-            <w:tcW w:w="851" w:type="pct"/>
+            <w:tcW w:w="693" w:type="pct"/>
+            <w:vAlign w:val="center"/>
           </w:tcPr>
           <w:p>
             <w:pPr>
+              <w:jc w:val="center"/>
               <w:rPr>
                 <w:rFonts w:ascii="微软雅黑" w:eastAsia="微软雅黑" w:hAnsi="微软雅黑"/>
               </w:rPr>
@@ -4116,22 +5969,7 @@
         </w:tc>
         <w:tc>
           <w:tcPr>
-            <w:tcW w:w="2011" w:type="pct"/>
-          </w:tcPr>
-          <w:p>
-            <w:pPr>
-              <w:rPr>
-                <w:rFonts w:ascii="微软雅黑" w:eastAsia="微软雅黑" w:hAnsi="微软雅黑"/>
-              </w:rPr>
-            </w:pPr>
-          </w:p>
-        </w:tc>
-      </w:tr>
-      <w:tr>
-        <w:tc>
-          <w:tcPr>
-            <w:tcW w:w="988" w:type="pct"/>
-            <w:vMerge/>
+            <w:tcW w:w="556" w:type="pct"/>
             <w:vAlign w:val="center"/>
           </w:tcPr>
           <w:p>
@@ -4141,312 +5979,17 @@
                 <w:rFonts w:ascii="微软雅黑" w:eastAsia="微软雅黑" w:hAnsi="微软雅黑"/>
               </w:rPr>
             </w:pPr>
+            <w:r>
+              <w:rPr>
+                <w:rFonts w:ascii="微软雅黑" w:eastAsia="微软雅黑" w:hAnsi="微软雅黑" w:hint="eastAsia"/>
+              </w:rPr>
+              <w:t>自己编写C#代码</w:t>
+            </w:r>
           </w:p>
         </w:tc>
         <w:tc>
           <w:tcPr>
-            <w:tcW w:w="1150" w:type="pct"/>
-          </w:tcPr>
-          <w:p>
-            <w:pPr>
-              <w:jc w:val="center"/>
-              <w:rPr>
-                <w:rFonts w:ascii="微软雅黑" w:eastAsia="微软雅黑" w:hAnsi="微软雅黑"/>
-              </w:rPr>
-            </w:pPr>
-            <w:r>
-              <w:rPr>
-                <w:rFonts w:ascii="微软雅黑" w:eastAsia="微软雅黑" w:hAnsi="微软雅黑" w:hint="eastAsia"/>
-              </w:rPr>
-              <w:t>图形状态</w:t>
-            </w:r>
-            <w:r>
-              <w:rPr>
-                <w:rFonts w:ascii="微软雅黑" w:eastAsia="微软雅黑" w:hAnsi="微软雅黑"/>
-              </w:rPr>
-              <w:t>变更</w:t>
-            </w:r>
-          </w:p>
-        </w:tc>
-        <w:tc>
-          <w:tcPr>
-            <w:tcW w:w="851" w:type="pct"/>
-          </w:tcPr>
-          <w:p>
-            <w:pPr>
-              <w:rPr>
-                <w:rFonts w:ascii="微软雅黑" w:eastAsia="微软雅黑" w:hAnsi="微软雅黑"/>
-              </w:rPr>
-            </w:pPr>
-          </w:p>
-        </w:tc>
-        <w:tc>
-          <w:tcPr>
-            <w:tcW w:w="2011" w:type="pct"/>
-          </w:tcPr>
-          <w:p>
-            <w:pPr>
-              <w:rPr>
-                <w:rFonts w:ascii="微软雅黑" w:eastAsia="微软雅黑" w:hAnsi="微软雅黑"/>
-              </w:rPr>
-            </w:pPr>
-          </w:p>
-        </w:tc>
-      </w:tr>
-      <w:tr>
-        <w:tc>
-          <w:tcPr>
-            <w:tcW w:w="988" w:type="pct"/>
-            <w:vMerge/>
-          </w:tcPr>
-          <w:p>
-            <w:pPr>
-              <w:rPr>
-                <w:rFonts w:ascii="微软雅黑" w:eastAsia="微软雅黑" w:hAnsi="微软雅黑"/>
-              </w:rPr>
-            </w:pPr>
-          </w:p>
-        </w:tc>
-        <w:tc>
-          <w:tcPr>
-            <w:tcW w:w="1150" w:type="pct"/>
-          </w:tcPr>
-          <w:p>
-            <w:pPr>
-              <w:jc w:val="center"/>
-              <w:rPr>
-                <w:rFonts w:ascii="微软雅黑" w:eastAsia="微软雅黑" w:hAnsi="微软雅黑"/>
-              </w:rPr>
-            </w:pPr>
-            <w:r>
-              <w:rPr>
-                <w:rFonts w:ascii="微软雅黑" w:eastAsia="微软雅黑" w:hAnsi="微软雅黑" w:hint="eastAsia"/>
-              </w:rPr>
-              <w:t>容错</w:t>
-            </w:r>
-            <w:r>
-              <w:rPr>
-                <w:rFonts w:ascii="微软雅黑" w:eastAsia="微软雅黑" w:hAnsi="微软雅黑"/>
-              </w:rPr>
-              <w:t>特性</w:t>
-            </w:r>
-          </w:p>
-        </w:tc>
-        <w:tc>
-          <w:tcPr>
-            <w:tcW w:w="851" w:type="pct"/>
-          </w:tcPr>
-          <w:p>
-            <w:pPr>
-              <w:rPr>
-                <w:rFonts w:ascii="微软雅黑" w:eastAsia="微软雅黑" w:hAnsi="微软雅黑"/>
-              </w:rPr>
-            </w:pPr>
-          </w:p>
-        </w:tc>
-        <w:tc>
-          <w:tcPr>
-            <w:tcW w:w="2011" w:type="pct"/>
-          </w:tcPr>
-          <w:p>
-            <w:pPr>
-              <w:rPr>
-                <w:rFonts w:ascii="微软雅黑" w:eastAsia="微软雅黑" w:hAnsi="微软雅黑"/>
-              </w:rPr>
-            </w:pPr>
-          </w:p>
-        </w:tc>
-      </w:tr>
-      <w:tr>
-        <w:tc>
-          <w:tcPr>
-            <w:tcW w:w="988" w:type="pct"/>
-            <w:vMerge/>
-          </w:tcPr>
-          <w:p>
-            <w:pPr>
-              <w:rPr>
-                <w:rFonts w:ascii="微软雅黑" w:eastAsia="微软雅黑" w:hAnsi="微软雅黑"/>
-              </w:rPr>
-            </w:pPr>
-          </w:p>
-        </w:tc>
-        <w:tc>
-          <w:tcPr>
-            <w:tcW w:w="1150" w:type="pct"/>
-          </w:tcPr>
-          <w:p>
-            <w:pPr>
-              <w:jc w:val="center"/>
-              <w:rPr>
-                <w:rFonts w:ascii="微软雅黑" w:eastAsia="微软雅黑" w:hAnsi="微软雅黑"/>
-              </w:rPr>
-            </w:pPr>
-            <w:r>
-              <w:rPr>
-                <w:rFonts w:ascii="微软雅黑" w:eastAsia="微软雅黑" w:hAnsi="微软雅黑" w:hint="eastAsia"/>
-              </w:rPr>
-              <w:t>组合图形</w:t>
-            </w:r>
-            <w:r>
-              <w:rPr>
-                <w:rFonts w:ascii="微软雅黑" w:eastAsia="微软雅黑" w:hAnsi="微软雅黑"/>
-              </w:rPr>
-              <w:t>插入</w:t>
-            </w:r>
-          </w:p>
-        </w:tc>
-        <w:tc>
-          <w:tcPr>
-            <w:tcW w:w="851" w:type="pct"/>
-          </w:tcPr>
-          <w:p>
-            <w:pPr>
-              <w:rPr>
-                <w:rFonts w:ascii="微软雅黑" w:eastAsia="微软雅黑" w:hAnsi="微软雅黑"/>
-              </w:rPr>
-            </w:pPr>
-          </w:p>
-        </w:tc>
-        <w:tc>
-          <w:tcPr>
-            <w:tcW w:w="2011" w:type="pct"/>
-          </w:tcPr>
-          <w:p>
-            <w:pPr>
-              <w:rPr>
-                <w:rFonts w:ascii="微软雅黑" w:eastAsia="微软雅黑" w:hAnsi="微软雅黑"/>
-              </w:rPr>
-            </w:pPr>
-          </w:p>
-        </w:tc>
-      </w:tr>
-      <w:tr>
-        <w:tc>
-          <w:tcPr>
-            <w:tcW w:w="988" w:type="pct"/>
-            <w:vMerge/>
-          </w:tcPr>
-          <w:p>
-            <w:pPr>
-              <w:rPr>
-                <w:rFonts w:ascii="微软雅黑" w:eastAsia="微软雅黑" w:hAnsi="微软雅黑"/>
-              </w:rPr>
-            </w:pPr>
-          </w:p>
-        </w:tc>
-        <w:tc>
-          <w:tcPr>
-            <w:tcW w:w="1150" w:type="pct"/>
-          </w:tcPr>
-          <w:p>
-            <w:pPr>
-              <w:jc w:val="center"/>
-              <w:rPr>
-                <w:rFonts w:ascii="微软雅黑" w:eastAsia="微软雅黑" w:hAnsi="微软雅黑"/>
-              </w:rPr>
-            </w:pPr>
-            <w:r>
-              <w:rPr>
-                <w:rFonts w:ascii="微软雅黑" w:eastAsia="微软雅黑" w:hAnsi="微软雅黑" w:hint="eastAsia"/>
-              </w:rPr>
-              <w:t>组合图形</w:t>
-            </w:r>
-            <w:r>
-              <w:rPr>
-                <w:rFonts w:ascii="微软雅黑" w:eastAsia="微软雅黑" w:hAnsi="微软雅黑"/>
-              </w:rPr>
-              <w:t>删除</w:t>
-            </w:r>
-          </w:p>
-        </w:tc>
-        <w:tc>
-          <w:tcPr>
-            <w:tcW w:w="851" w:type="pct"/>
-          </w:tcPr>
-          <w:p>
-            <w:pPr>
-              <w:rPr>
-                <w:rFonts w:ascii="微软雅黑" w:eastAsia="微软雅黑" w:hAnsi="微软雅黑"/>
-              </w:rPr>
-            </w:pPr>
-          </w:p>
-        </w:tc>
-        <w:tc>
-          <w:tcPr>
-            <w:tcW w:w="2011" w:type="pct"/>
-          </w:tcPr>
-          <w:p>
-            <w:pPr>
-              <w:rPr>
-                <w:rFonts w:ascii="微软雅黑" w:eastAsia="微软雅黑" w:hAnsi="微软雅黑"/>
-              </w:rPr>
-            </w:pPr>
-          </w:p>
-        </w:tc>
-      </w:tr>
-      <w:tr>
-        <w:tc>
-          <w:tcPr>
-            <w:tcW w:w="988" w:type="pct"/>
-            <w:vMerge/>
-          </w:tcPr>
-          <w:p>
-            <w:pPr>
-              <w:rPr>
-                <w:rFonts w:ascii="微软雅黑" w:eastAsia="微软雅黑" w:hAnsi="微软雅黑"/>
-              </w:rPr>
-            </w:pPr>
-          </w:p>
-        </w:tc>
-        <w:tc>
-          <w:tcPr>
-            <w:tcW w:w="1150" w:type="pct"/>
-          </w:tcPr>
-          <w:p>
-            <w:pPr>
-              <w:jc w:val="center"/>
-              <w:rPr>
-                <w:rFonts w:ascii="微软雅黑" w:eastAsia="微软雅黑" w:hAnsi="微软雅黑"/>
-              </w:rPr>
-            </w:pPr>
-            <w:r>
-              <w:rPr>
-                <w:rFonts w:ascii="微软雅黑" w:eastAsia="微软雅黑" w:hAnsi="微软雅黑" w:hint="eastAsia"/>
-              </w:rPr>
-              <w:t>图形自由变换</w:t>
-            </w:r>
-          </w:p>
-        </w:tc>
-        <w:tc>
-          <w:tcPr>
-            <w:tcW w:w="851" w:type="pct"/>
-          </w:tcPr>
-          <w:p>
-            <w:pPr>
-              <w:rPr>
-                <w:rFonts w:ascii="微软雅黑" w:eastAsia="微软雅黑" w:hAnsi="微软雅黑"/>
-              </w:rPr>
-            </w:pPr>
-          </w:p>
-        </w:tc>
-        <w:tc>
-          <w:tcPr>
-            <w:tcW w:w="2011" w:type="pct"/>
-          </w:tcPr>
-          <w:p>
-            <w:pPr>
-              <w:rPr>
-                <w:rFonts w:ascii="微软雅黑" w:eastAsia="微软雅黑" w:hAnsi="微软雅黑"/>
-              </w:rPr>
-            </w:pPr>
-          </w:p>
-        </w:tc>
-      </w:tr>
-      <w:tr>
-        <w:tc>
-          <w:tcPr>
-            <w:tcW w:w="988" w:type="pct"/>
+            <w:tcW w:w="2340" w:type="pct"/>
             <w:vAlign w:val="center"/>
           </w:tcPr>
           <w:p>
@@ -4460,276 +6003,32 @@
               <w:rPr>
                 <w:rFonts w:ascii="微软雅黑" w:eastAsia="微软雅黑" w:hAnsi="微软雅黑" w:hint="eastAsia"/>
               </w:rPr>
-              <w:t>复杂</w:t>
-            </w:r>
-            <w:r>
-              <w:rPr>
-                <w:rFonts w:ascii="微软雅黑" w:eastAsia="微软雅黑" w:hAnsi="微软雅黑"/>
-              </w:rPr>
-              <w:t>功能</w:t>
-            </w:r>
-          </w:p>
-        </w:tc>
-        <w:tc>
-          <w:tcPr>
-            <w:tcW w:w="1150" w:type="pct"/>
-          </w:tcPr>
-          <w:p>
-            <w:pPr>
-              <w:jc w:val="center"/>
-              <w:rPr>
-                <w:rFonts w:ascii="微软雅黑" w:eastAsia="微软雅黑" w:hAnsi="微软雅黑"/>
-              </w:rPr>
-            </w:pPr>
-            <w:r>
-              <w:rPr>
-                <w:rFonts w:ascii="微软雅黑" w:eastAsia="微软雅黑" w:hAnsi="微软雅黑" w:hint="eastAsia"/>
-              </w:rPr>
-              <w:t>一键制作表情包</w:t>
-            </w:r>
-          </w:p>
-        </w:tc>
-        <w:tc>
-          <w:tcPr>
-            <w:tcW w:w="851" w:type="pct"/>
-          </w:tcPr>
-          <w:p>
-            <w:pPr>
-              <w:rPr>
-                <w:rFonts w:ascii="微软雅黑" w:eastAsia="微软雅黑" w:hAnsi="微软雅黑"/>
-              </w:rPr>
-            </w:pPr>
-          </w:p>
-        </w:tc>
-        <w:tc>
-          <w:tcPr>
-            <w:tcW w:w="2011" w:type="pct"/>
-          </w:tcPr>
-          <w:p>
-            <w:pPr>
-              <w:rPr>
-                <w:rFonts w:ascii="微软雅黑" w:eastAsia="微软雅黑" w:hAnsi="微软雅黑"/>
-              </w:rPr>
-            </w:pPr>
-          </w:p>
-        </w:tc>
-      </w:tr>
-      <w:tr>
-        <w:tc>
-          <w:tcPr>
-            <w:tcW w:w="988" w:type="pct"/>
-            <w:vAlign w:val="center"/>
-          </w:tcPr>
-          <w:p>
-            <w:pPr>
-              <w:jc w:val="center"/>
-              <w:rPr>
-                <w:rFonts w:ascii="微软雅黑" w:eastAsia="微软雅黑" w:hAnsi="微软雅黑"/>
-              </w:rPr>
-            </w:pPr>
-            <w:r>
-              <w:rPr>
-                <w:rFonts w:ascii="微软雅黑" w:eastAsia="微软雅黑" w:hAnsi="微软雅黑" w:hint="eastAsia"/>
-              </w:rPr>
-              <w:t>统计</w:t>
-            </w:r>
-            <w:r>
-              <w:rPr>
-                <w:rFonts w:ascii="微软雅黑" w:eastAsia="微软雅黑" w:hAnsi="微软雅黑"/>
-              </w:rPr>
-              <w:t>功能</w:t>
-            </w:r>
-          </w:p>
-        </w:tc>
-        <w:tc>
-          <w:tcPr>
-            <w:tcW w:w="1150" w:type="pct"/>
-          </w:tcPr>
-          <w:p>
-            <w:pPr>
-              <w:jc w:val="center"/>
-              <w:rPr>
-                <w:rFonts w:ascii="微软雅黑" w:eastAsia="微软雅黑" w:hAnsi="微软雅黑"/>
-              </w:rPr>
-            </w:pPr>
-            <w:r>
-              <w:rPr>
-                <w:rFonts w:ascii="微软雅黑" w:eastAsia="微软雅黑" w:hAnsi="微软雅黑" w:hint="eastAsia"/>
-              </w:rPr>
-              <w:t>图形个数</w:t>
-            </w:r>
-            <w:r>
-              <w:rPr>
-                <w:rFonts w:ascii="微软雅黑" w:eastAsia="微软雅黑" w:hAnsi="微软雅黑"/>
-              </w:rPr>
-              <w:t>统计</w:t>
-            </w:r>
-          </w:p>
-        </w:tc>
-        <w:tc>
-          <w:tcPr>
-            <w:tcW w:w="851" w:type="pct"/>
-          </w:tcPr>
-          <w:p>
-            <w:pPr>
-              <w:rPr>
-                <w:rFonts w:ascii="微软雅黑" w:eastAsia="微软雅黑" w:hAnsi="微软雅黑"/>
-              </w:rPr>
-            </w:pPr>
-          </w:p>
-        </w:tc>
-        <w:tc>
-          <w:tcPr>
-            <w:tcW w:w="2011" w:type="pct"/>
-          </w:tcPr>
-          <w:p>
-            <w:pPr>
-              <w:rPr>
-                <w:rFonts w:ascii="微软雅黑" w:eastAsia="微软雅黑" w:hAnsi="微软雅黑"/>
-              </w:rPr>
-            </w:pPr>
-          </w:p>
-        </w:tc>
-      </w:tr>
-      <w:tr>
-        <w:tc>
-          <w:tcPr>
-            <w:tcW w:w="988" w:type="pct"/>
-            <w:vMerge w:val="restart"/>
-            <w:vAlign w:val="center"/>
-          </w:tcPr>
-          <w:p>
-            <w:pPr>
-              <w:jc w:val="center"/>
-              <w:rPr>
-                <w:rFonts w:ascii="微软雅黑" w:eastAsia="微软雅黑" w:hAnsi="微软雅黑"/>
-              </w:rPr>
-            </w:pPr>
-            <w:r>
-              <w:rPr>
-                <w:rFonts w:ascii="微软雅黑" w:eastAsia="微软雅黑" w:hAnsi="微软雅黑" w:hint="eastAsia"/>
-              </w:rPr>
-              <w:t>其它</w:t>
-            </w:r>
-            <w:r>
-              <w:rPr>
-                <w:rFonts w:ascii="微软雅黑" w:eastAsia="微软雅黑" w:hAnsi="微软雅黑"/>
-              </w:rPr>
-              <w:t>功能</w:t>
-            </w:r>
-          </w:p>
-        </w:tc>
-        <w:tc>
-          <w:tcPr>
-            <w:tcW w:w="1150" w:type="pct"/>
-          </w:tcPr>
-          <w:p>
-            <w:pPr>
-              <w:jc w:val="center"/>
-              <w:rPr>
-                <w:rFonts w:ascii="微软雅黑" w:eastAsia="微软雅黑" w:hAnsi="微软雅黑"/>
-              </w:rPr>
-            </w:pPr>
-            <w:r>
-              <w:rPr>
-                <w:rFonts w:ascii="微软雅黑" w:eastAsia="微软雅黑" w:hAnsi="微软雅黑" w:hint="eastAsia"/>
-              </w:rPr>
-              <w:t>换肤</w:t>
-            </w:r>
-          </w:p>
-        </w:tc>
-        <w:tc>
-          <w:tcPr>
-            <w:tcW w:w="851" w:type="pct"/>
-          </w:tcPr>
-          <w:p>
-            <w:pPr>
-              <w:rPr>
-                <w:rFonts w:ascii="微软雅黑" w:eastAsia="微软雅黑" w:hAnsi="微软雅黑"/>
-              </w:rPr>
-            </w:pPr>
-          </w:p>
-        </w:tc>
-        <w:tc>
-          <w:tcPr>
-            <w:tcW w:w="2011" w:type="pct"/>
-          </w:tcPr>
-          <w:p>
-            <w:pPr>
-              <w:rPr>
-                <w:rFonts w:ascii="微软雅黑" w:eastAsia="微软雅黑" w:hAnsi="微软雅黑"/>
-              </w:rPr>
-            </w:pPr>
-          </w:p>
-        </w:tc>
-      </w:tr>
-      <w:tr>
-        <w:tc>
-          <w:tcPr>
-            <w:tcW w:w="988" w:type="pct"/>
-            <w:vMerge/>
-            <w:vAlign w:val="center"/>
-          </w:tcPr>
-          <w:p>
-            <w:pPr>
-              <w:jc w:val="center"/>
-              <w:rPr>
-                <w:rFonts w:ascii="微软雅黑" w:eastAsia="微软雅黑" w:hAnsi="微软雅黑"/>
-              </w:rPr>
-            </w:pPr>
-          </w:p>
-        </w:tc>
-        <w:tc>
-          <w:tcPr>
-            <w:tcW w:w="1150" w:type="pct"/>
-          </w:tcPr>
-          <w:p>
-            <w:pPr>
-              <w:jc w:val="center"/>
-              <w:rPr>
-                <w:rFonts w:ascii="微软雅黑" w:eastAsia="微软雅黑" w:hAnsi="微软雅黑"/>
-              </w:rPr>
-            </w:pPr>
-            <w:r>
-              <w:rPr>
-                <w:rFonts w:ascii="微软雅黑" w:eastAsia="微软雅黑" w:hAnsi="微软雅黑" w:hint="eastAsia"/>
-              </w:rPr>
-              <w:t>权限控制</w:t>
-            </w:r>
-          </w:p>
-        </w:tc>
-        <w:tc>
-          <w:tcPr>
-            <w:tcW w:w="851" w:type="pct"/>
-          </w:tcPr>
-          <w:p>
-            <w:pPr>
-              <w:rPr>
-                <w:rFonts w:ascii="微软雅黑" w:eastAsia="微软雅黑" w:hAnsi="微软雅黑"/>
-              </w:rPr>
-            </w:pPr>
-          </w:p>
-        </w:tc>
-        <w:tc>
-          <w:tcPr>
-            <w:tcW w:w="2011" w:type="pct"/>
-          </w:tcPr>
-          <w:p>
-            <w:pPr>
-              <w:rPr>
-                <w:rFonts w:ascii="微软雅黑" w:eastAsia="微软雅黑" w:hAnsi="微软雅黑"/>
-              </w:rPr>
-            </w:pPr>
+              <w:t>若捕获异常，会弹出对话框。</w:t>
+            </w:r>
           </w:p>
         </w:tc>
       </w:tr>
     </w:tbl>
     <w:p>
       <w:pPr>
-        <w:rPr>
-          <w:rFonts w:ascii="微软雅黑" w:eastAsia="微软雅黑" w:hAnsi="微软雅黑" w:cs="Times New Roman"/>
-        </w:rPr>
-      </w:pPr>
+        <w:pStyle w:val="1"/>
+        <w:numPr>
+          <w:ilvl w:val="0"/>
+          <w:numId w:val="0"/>
+        </w:numPr>
+        <w:rPr>
+          <w:rFonts w:ascii="微软雅黑" w:eastAsia="微软雅黑" w:hAnsi="微软雅黑"/>
+          <w:sz w:val="36"/>
+          <w:szCs w:val="36"/>
+        </w:rPr>
+        <w:sectPr>
+          <w:pgSz w:w="16838" w:h="11906" w:orient="landscape"/>
+          <w:pgMar w:top="1797" w:right="1440" w:bottom="1797" w:left="1440" w:header="851" w:footer="992" w:gutter="0"/>
+          <w:cols w:space="425"/>
+          <w:docGrid w:type="lines" w:linePitch="312"/>
+        </w:sectPr>
+      </w:pPr>
+      <w:bookmarkStart w:id="5" w:name="_Toc364862630"/>
     </w:p>
     <w:p>
       <w:pPr>
@@ -4740,67 +6039,29 @@
         </w:numPr>
         <w:ind w:left="420" w:hanging="420"/>
         <w:rPr>
-          <w:rFonts w:ascii="微软雅黑" w:eastAsia="微软雅黑" w:hAnsi="微软雅黑" w:cs="Times New Roman"/>
+          <w:rFonts w:ascii="微软雅黑" w:eastAsia="微软雅黑" w:hAnsi="微软雅黑"/>
           <w:sz w:val="36"/>
           <w:szCs w:val="36"/>
         </w:rPr>
-        <w:sectPr>
-          <w:pgSz w:w="16838" w:h="11906" w:orient="landscape"/>
-          <w:pgMar w:top="1797" w:right="1440" w:bottom="1797" w:left="1440" w:header="851" w:footer="992" w:gutter="0"/>
-          <w:cols w:space="425"/>
-          <w:docGrid w:type="lines" w:linePitch="312"/>
-        </w:sectPr>
-      </w:pPr>
-    </w:p>
-    <w:p>
-      <w:pPr>
-        <w:pStyle w:val="1"/>
-        <w:numPr>
-          <w:ilvl w:val="0"/>
-          <w:numId w:val="0"/>
-        </w:numPr>
-        <w:ind w:left="420" w:hanging="420"/>
-        <w:rPr>
-          <w:rFonts w:ascii="微软雅黑" w:eastAsia="微软雅黑" w:hAnsi="微软雅黑" w:cs="Times New Roman"/>
-          <w:sz w:val="36"/>
-          <w:szCs w:val="36"/>
-        </w:rPr>
-      </w:pPr>
-      <w:bookmarkStart w:id="5" w:name="_Toc430296469"/>
-      <w:r>
-        <w:rPr>
-          <w:rFonts w:ascii="微软雅黑" w:eastAsia="微软雅黑" w:hAnsi="微软雅黑" w:cs="Times New Roman"/>
-          <w:sz w:val="36"/>
-          <w:szCs w:val="36"/>
+      </w:pPr>
+      <w:bookmarkStart w:id="6" w:name="_Toc430470681"/>
+      <w:bookmarkStart w:id="7" w:name="_Toc430512170"/>
+      <w:r>
+        <w:rPr>
+          <w:rFonts w:ascii="微软雅黑" w:eastAsia="微软雅黑" w:hAnsi="微软雅黑"/>
         </w:rPr>
         <w:lastRenderedPageBreak/>
         <w:t>2</w:t>
       </w:r>
       <w:r>
         <w:rPr>
-          <w:rFonts w:ascii="微软雅黑" w:eastAsia="微软雅黑" w:hAnsi="微软雅黑" w:cs="Times New Roman"/>
-          <w:sz w:val="36"/>
-          <w:szCs w:val="36"/>
-        </w:rPr>
-        <w:t>系统</w:t>
-      </w:r>
-      <w:r>
-        <w:rPr>
-          <w:rFonts w:ascii="微软雅黑" w:eastAsia="微软雅黑" w:hAnsi="微软雅黑" w:cs="Times New Roman"/>
-          <w:sz w:val="36"/>
-          <w:szCs w:val="36"/>
-        </w:rPr>
-        <w:t>总体</w:t>
-      </w:r>
-      <w:r>
-        <w:rPr>
-          <w:rFonts w:ascii="微软雅黑" w:eastAsia="微软雅黑" w:hAnsi="微软雅黑" w:cs="Times New Roman"/>
-          <w:sz w:val="36"/>
-          <w:szCs w:val="36"/>
-        </w:rPr>
-        <w:t>结构</w:t>
+          <w:rFonts w:ascii="微软雅黑" w:eastAsia="微软雅黑" w:hAnsi="微软雅黑" w:hint="eastAsia"/>
+        </w:rPr>
+        <w:t>系统总体结构</w:t>
       </w:r>
       <w:bookmarkEnd w:id="5"/>
+      <w:bookmarkEnd w:id="6"/>
+      <w:bookmarkEnd w:id="7"/>
     </w:p>
     <w:p>
       <w:pPr>
@@ -4809,14 +6070,16 @@
           <w:rFonts w:ascii="微软雅黑" w:eastAsia="微软雅黑" w:hAnsi="微软雅黑"/>
         </w:rPr>
       </w:pPr>
-      <w:bookmarkStart w:id="6" w:name="_Toc430296470"/>
+      <w:bookmarkStart w:id="8" w:name="_Toc430470682"/>
+      <w:bookmarkStart w:id="9" w:name="_Toc430512171"/>
       <w:r>
         <w:rPr>
           <w:rFonts w:ascii="微软雅黑" w:eastAsia="微软雅黑" w:hAnsi="微软雅黑" w:hint="eastAsia"/>
         </w:rPr>
         <w:t>2.1概要设计</w:t>
       </w:r>
-      <w:bookmarkEnd w:id="6"/>
+      <w:bookmarkEnd w:id="8"/>
+      <w:bookmarkEnd w:id="9"/>
     </w:p>
     <w:p>
       <w:pPr>
@@ -4829,13 +6092,19 @@
         <w:rPr>
           <w:rFonts w:ascii="微软雅黑" w:eastAsia="微软雅黑" w:hAnsi="微软雅黑" w:hint="eastAsia"/>
         </w:rPr>
-        <w:t>按照“接口和实现分离”的面向对象基本原则，在建立解决方案的时候</w:t>
-      </w:r>
-      <w:r>
-        <w:rPr>
-          <w:rFonts w:ascii="微软雅黑" w:eastAsia="微软雅黑" w:hAnsi="微软雅黑" w:hint="eastAsia"/>
-        </w:rPr>
-        <w:t>董渊同学</w:t>
+        <w:t>按照“面向接口编程</w:t>
+      </w:r>
+      <w:r>
+        <w:rPr>
+          <w:rFonts w:ascii="微软雅黑" w:eastAsia="微软雅黑" w:hAnsi="微软雅黑" w:hint="eastAsia"/>
+        </w:rPr>
+        <w:t>，而不是面向实现编程”的面向对象基本原则，在建立解决方案的时候我的</w:t>
+      </w:r>
+      <w:r>
+        <w:rPr>
+          <w:rFonts w:ascii="微软雅黑" w:eastAsia="微软雅黑" w:hAnsi="微软雅黑"/>
+        </w:rPr>
+        <w:t>队友董渊</w:t>
       </w:r>
       <w:r>
         <w:rPr>
@@ -4847,59 +6116,126 @@
         <w:rPr>
           <w:rFonts w:ascii="微软雅黑" w:eastAsia="微软雅黑" w:hAnsi="微软雅黑" w:hint="eastAsia"/>
         </w:rPr>
-        <w:t>类库，由董渊</w:t>
-      </w:r>
-      <w:r>
-        <w:rPr>
-          <w:rFonts w:ascii="微软雅黑" w:eastAsia="微软雅黑" w:hAnsi="微软雅黑" w:hint="eastAsia"/>
-        </w:rPr>
-        <w:t>实现，被调用者）。双方的项目分别编辑，分别push到git上的Pierre和Du_core两个branch，并不时merge到master。这样的架构有效避免了conflict（整个大作业编写过程中只发生过三次conflict，都是在前期由于误操作导致的），提高了合作效率。</w:t>
-      </w:r>
-    </w:p>
-    <w:p>
-      <w:pPr>
-        <w:rPr>
-          <w:rFonts w:ascii="微软雅黑" w:eastAsia="微软雅黑" w:hAnsi="微软雅黑" w:cs="Times New Roman"/>
-        </w:rPr>
-      </w:pPr>
+        <w:t>类库，由我的</w:t>
+      </w:r>
+      <w:r>
+        <w:rPr>
+          <w:rFonts w:ascii="微软雅黑" w:eastAsia="微软雅黑" w:hAnsi="微软雅黑"/>
+        </w:rPr>
+        <w:t>队友董渊</w:t>
+      </w:r>
+      <w:r>
+        <w:rPr>
+          <w:rFonts w:ascii="微软雅黑" w:eastAsia="微软雅黑" w:hAnsi="微软雅黑" w:hint="eastAsia"/>
+        </w:rPr>
+        <w:t>实现，被调用者）。双方互不干涉，独立调试。</w:t>
+      </w:r>
+      <w:r>
+        <w:rPr>
+          <w:rFonts w:ascii="微软雅黑" w:eastAsia="微软雅黑" w:hAnsi="微软雅黑" w:hint="eastAsia"/>
+        </w:rPr>
+        <w:t xml:space="preserve"> </w:t>
+      </w:r>
+    </w:p>
+    <w:p>
+      <w:pPr>
+        <w:rPr>
+          <w:rFonts w:ascii="微软雅黑" w:eastAsia="微软雅黑" w:hAnsi="微软雅黑"/>
+        </w:rPr>
+      </w:pPr>
+      <w:r>
+        <w:rPr>
+          <w:rFonts w:ascii="微软雅黑" w:eastAsia="微软雅黑" w:hAnsi="微软雅黑" w:hint="eastAsia"/>
+        </w:rPr>
+        <w:tab/>
+      </w:r>
+      <w:r>
+        <w:rPr>
+          <w:rFonts w:ascii="微软雅黑" w:eastAsia="微软雅黑" w:hAnsi="微软雅黑" w:hint="eastAsia"/>
+        </w:rPr>
+        <w:t>由于采用了多种科学合理的设计模式（详见</w:t>
+      </w:r>
+      <w:r>
+        <w:rPr>
+          <w:rFonts w:ascii="微软雅黑" w:eastAsia="微软雅黑" w:hAnsi="微软雅黑"/>
+        </w:rPr>
+        <w:t>我的队友</w:t>
+      </w:r>
+      <w:r>
+        <w:rPr>
+          <w:rFonts w:ascii="微软雅黑" w:eastAsia="微软雅黑" w:hAnsi="微软雅黑" w:hint="eastAsia"/>
+        </w:rPr>
+        <w:t>董渊</w:t>
+      </w:r>
+      <w:r>
+        <w:rPr>
+          <w:rFonts w:ascii="微软雅黑" w:eastAsia="微软雅黑" w:hAnsi="微软雅黑"/>
+        </w:rPr>
+        <w:t>的报告）</w:t>
+      </w:r>
+      <w:r>
+        <w:rPr>
+          <w:rFonts w:ascii="微软雅黑" w:eastAsia="微软雅黑" w:hAnsi="微软雅黑" w:hint="eastAsia"/>
+        </w:rPr>
+        <w:t>，</w:t>
+      </w:r>
+      <w:r>
+        <w:rPr>
+          <w:rFonts w:ascii="微软雅黑" w:eastAsia="微软雅黑" w:hAnsi="微软雅黑" w:hint="eastAsia"/>
+        </w:rPr>
+        <w:t>本程序不曾进行过任何强制类型转换，不曾进行过任何运行时类型判定，所有的多态都靠重载函数来实现，充分体现了面向对象的思想。</w:t>
+      </w:r>
+    </w:p>
+    <w:p>
+      <w:pPr>
+        <w:pStyle w:val="2"/>
+        <w:rPr>
+          <w:rFonts w:ascii="微软雅黑" w:eastAsia="微软雅黑" w:hAnsi="微软雅黑"/>
+        </w:rPr>
+      </w:pPr>
+      <w:bookmarkStart w:id="10" w:name="_Toc430470683"/>
+      <w:bookmarkStart w:id="11" w:name="_Toc430512172"/>
+      <w:r>
+        <w:rPr>
+          <w:rFonts w:ascii="微软雅黑" w:eastAsia="微软雅黑" w:hAnsi="微软雅黑" w:hint="eastAsia"/>
+        </w:rPr>
+        <w:t>2.2小组成员</w:t>
+      </w:r>
+      <w:bookmarkEnd w:id="10"/>
+      <w:r>
+        <w:rPr>
+          <w:rFonts w:ascii="微软雅黑" w:eastAsia="微软雅黑" w:hAnsi="微软雅黑" w:hint="eastAsia"/>
+        </w:rPr>
+        <w:t>分工</w:t>
+      </w:r>
+      <w:bookmarkEnd w:id="11"/>
     </w:p>
     <w:p>
       <w:pPr>
         <w:jc w:val="center"/>
         <w:rPr>
-          <w:rFonts w:ascii="微软雅黑" w:eastAsia="微软雅黑" w:hAnsi="微软雅黑" w:cs="Times New Roman"/>
-        </w:rPr>
-      </w:pPr>
-      <w:r>
-        <w:rPr>
-          <w:rFonts w:ascii="微软雅黑" w:eastAsia="微软雅黑" w:hAnsi="微软雅黑" w:cs="Times New Roman" w:hint="eastAsia"/>
-        </w:rPr>
-        <w:t>表</w:t>
-      </w:r>
-      <w:r>
-        <w:rPr>
-          <w:rFonts w:ascii="微软雅黑" w:eastAsia="微软雅黑" w:hAnsi="微软雅黑" w:cs="Times New Roman"/>
-        </w:rPr>
-        <w:t xml:space="preserve">1 </w:t>
-      </w:r>
-      <w:r>
-        <w:rPr>
-          <w:rFonts w:ascii="微软雅黑" w:eastAsia="微软雅黑" w:hAnsi="微软雅黑" w:cs="Times New Roman" w:hint="eastAsia"/>
-        </w:rPr>
-        <w:t>小组</w:t>
-      </w:r>
-      <w:r>
-        <w:rPr>
-          <w:rFonts w:ascii="微软雅黑" w:eastAsia="微软雅黑" w:hAnsi="微软雅黑" w:cs="Times New Roman"/>
-        </w:rPr>
-        <w:t>成员分工说明</w:t>
+          <w:rFonts w:ascii="微软雅黑" w:eastAsia="微软雅黑" w:hAnsi="微软雅黑"/>
+        </w:rPr>
+      </w:pPr>
+      <w:r>
+        <w:rPr>
+          <w:rFonts w:ascii="微软雅黑" w:eastAsia="微软雅黑" w:hAnsi="微软雅黑" w:hint="eastAsia"/>
+        </w:rPr>
+        <w:t>小组成员分工说明</w:t>
       </w:r>
     </w:p>
     <w:tbl>
       <w:tblPr>
-        <w:tblStyle w:val="a9"/>
         <w:tblW w:w="0" w:type="auto"/>
-        <w:tblLook w:val="04A0" w:firstRow="1" w:lastRow="0" w:firstColumn="1" w:lastColumn="0" w:noHBand="0" w:noVBand="1"/>
+        <w:tblBorders>
+          <w:top w:val="single" w:sz="4" w:space="0" w:color="auto"/>
+          <w:left w:val="single" w:sz="4" w:space="0" w:color="auto"/>
+          <w:bottom w:val="single" w:sz="4" w:space="0" w:color="auto"/>
+          <w:right w:val="single" w:sz="4" w:space="0" w:color="auto"/>
+          <w:insideH w:val="single" w:sz="4" w:space="0" w:color="auto"/>
+          <w:insideV w:val="single" w:sz="4" w:space="0" w:color="auto"/>
+        </w:tblBorders>
+        <w:tblLook w:val="00A0" w:firstRow="1" w:lastRow="0" w:firstColumn="1" w:lastColumn="0" w:noHBand="0" w:noVBand="0"/>
       </w:tblPr>
       <w:tblGrid>
         <w:gridCol w:w="1809"/>
@@ -4908,6 +6244,9 @@
         <w:gridCol w:w="3027"/>
       </w:tblGrid>
       <w:tr>
+        <w:trPr>
+          <w:trHeight w:val="379"/>
+        </w:trPr>
         <w:tc>
           <w:tcPr>
             <w:tcW w:w="1809" w:type="dxa"/>
@@ -4915,20 +6254,14 @@
           <w:p>
             <w:pPr>
               <w:rPr>
-                <w:rFonts w:ascii="微软雅黑" w:eastAsia="微软雅黑" w:hAnsi="微软雅黑" w:cs="Times New Roman"/>
+                <w:rFonts w:ascii="微软雅黑" w:eastAsia="微软雅黑" w:hAnsi="微软雅黑"/>
               </w:rPr>
             </w:pPr>
             <w:r>
               <w:rPr>
-                <w:rFonts w:ascii="微软雅黑" w:eastAsia="微软雅黑" w:hAnsi="微软雅黑" w:cs="Times New Roman" w:hint="eastAsia"/>
-              </w:rPr>
-              <w:t>小组成员</w:t>
-            </w:r>
-            <w:r>
-              <w:rPr>
-                <w:rFonts w:ascii="微软雅黑" w:eastAsia="微软雅黑" w:hAnsi="微软雅黑" w:cs="Times New Roman"/>
-              </w:rPr>
-              <w:t>姓名</w:t>
+                <w:rFonts w:ascii="微软雅黑" w:eastAsia="微软雅黑" w:hAnsi="微软雅黑" w:hint="eastAsia"/>
+              </w:rPr>
+              <w:t>小组成员姓名</w:t>
             </w:r>
           </w:p>
         </w:tc>
@@ -4939,20 +6272,14 @@
           <w:p>
             <w:pPr>
               <w:rPr>
-                <w:rFonts w:ascii="微软雅黑" w:eastAsia="微软雅黑" w:hAnsi="微软雅黑" w:cs="Times New Roman"/>
+                <w:rFonts w:ascii="微软雅黑" w:eastAsia="微软雅黑" w:hAnsi="微软雅黑"/>
               </w:rPr>
             </w:pPr>
             <w:r>
               <w:rPr>
-                <w:rFonts w:ascii="微软雅黑" w:eastAsia="微软雅黑" w:hAnsi="微软雅黑" w:cs="Times New Roman" w:hint="eastAsia"/>
-              </w:rPr>
-              <w:t>小组成员</w:t>
-            </w:r>
-            <w:r>
-              <w:rPr>
-                <w:rFonts w:ascii="微软雅黑" w:eastAsia="微软雅黑" w:hAnsi="微软雅黑" w:cs="Times New Roman"/>
-              </w:rPr>
-              <w:t>班级</w:t>
+                <w:rFonts w:ascii="微软雅黑" w:eastAsia="微软雅黑" w:hAnsi="微软雅黑" w:hint="eastAsia"/>
+              </w:rPr>
+              <w:t>小组成员班级</w:t>
             </w:r>
           </w:p>
         </w:tc>
@@ -4963,20 +6290,14 @@
           <w:p>
             <w:pPr>
               <w:rPr>
-                <w:rFonts w:ascii="微软雅黑" w:eastAsia="微软雅黑" w:hAnsi="微软雅黑" w:cs="Times New Roman"/>
+                <w:rFonts w:ascii="微软雅黑" w:eastAsia="微软雅黑" w:hAnsi="微软雅黑"/>
               </w:rPr>
             </w:pPr>
             <w:r>
               <w:rPr>
-                <w:rFonts w:ascii="微软雅黑" w:eastAsia="微软雅黑" w:hAnsi="微软雅黑" w:cs="Times New Roman" w:hint="eastAsia"/>
-              </w:rPr>
-              <w:t>小组成员</w:t>
-            </w:r>
-            <w:r>
-              <w:rPr>
-                <w:rFonts w:ascii="微软雅黑" w:eastAsia="微软雅黑" w:hAnsi="微软雅黑" w:cs="Times New Roman"/>
-              </w:rPr>
-              <w:t>学号</w:t>
+                <w:rFonts w:ascii="微软雅黑" w:eastAsia="微软雅黑" w:hAnsi="微软雅黑" w:hint="eastAsia"/>
+              </w:rPr>
+              <w:t>小组成员学号</w:t>
             </w:r>
           </w:p>
         </w:tc>
@@ -4987,20 +6308,14 @@
           <w:p>
             <w:pPr>
               <w:rPr>
-                <w:rFonts w:ascii="微软雅黑" w:eastAsia="微软雅黑" w:hAnsi="微软雅黑" w:cs="Times New Roman"/>
+                <w:rFonts w:ascii="微软雅黑" w:eastAsia="微软雅黑" w:hAnsi="微软雅黑"/>
               </w:rPr>
             </w:pPr>
             <w:r>
               <w:rPr>
-                <w:rFonts w:ascii="微软雅黑" w:eastAsia="微软雅黑" w:hAnsi="微软雅黑" w:cs="Times New Roman" w:hint="eastAsia"/>
-              </w:rPr>
-              <w:t>小组成员</w:t>
-            </w:r>
-            <w:r>
-              <w:rPr>
-                <w:rFonts w:ascii="微软雅黑" w:eastAsia="微软雅黑" w:hAnsi="微软雅黑" w:cs="Times New Roman"/>
-              </w:rPr>
-              <w:t>分工</w:t>
+                <w:rFonts w:ascii="微软雅黑" w:eastAsia="微软雅黑" w:hAnsi="微软雅黑" w:hint="eastAsia"/>
+              </w:rPr>
+              <w:t>小组成员分工</w:t>
             </w:r>
           </w:p>
         </w:tc>
@@ -5013,9 +6328,15 @@
           <w:p>
             <w:pPr>
               <w:rPr>
-                <w:rFonts w:ascii="微软雅黑" w:eastAsia="微软雅黑" w:hAnsi="微软雅黑" w:cs="Times New Roman"/>
+                <w:rFonts w:ascii="微软雅黑" w:eastAsia="微软雅黑" w:hAnsi="微软雅黑"/>
               </w:rPr>
             </w:pPr>
+            <w:r>
+              <w:rPr>
+                <w:rFonts w:ascii="微软雅黑" w:eastAsia="微软雅黑" w:hAnsi="微软雅黑"/>
+              </w:rPr>
+              <w:t>邵键准</w:t>
+            </w:r>
           </w:p>
         </w:tc>
         <w:tc>
@@ -5025,9 +6346,21 @@
           <w:p>
             <w:pPr>
               <w:rPr>
-                <w:rFonts w:ascii="微软雅黑" w:eastAsia="微软雅黑" w:hAnsi="微软雅黑" w:cs="Times New Roman"/>
+                <w:rFonts w:ascii="微软雅黑" w:eastAsia="微软雅黑" w:hAnsi="微软雅黑"/>
               </w:rPr>
             </w:pPr>
+            <w:r>
+              <w:rPr>
+                <w:rFonts w:ascii="微软雅黑" w:eastAsia="微软雅黑" w:hAnsi="微软雅黑"/>
+              </w:rPr>
+              <w:t>自</w:t>
+            </w:r>
+            <w:r>
+              <w:rPr>
+                <w:rFonts w:ascii="微软雅黑" w:eastAsia="微软雅黑" w:hAnsi="微软雅黑" w:hint="eastAsia"/>
+              </w:rPr>
+              <w:t>44</w:t>
+            </w:r>
           </w:p>
         </w:tc>
         <w:tc>
@@ -5037,9 +6370,15 @@
           <w:p>
             <w:pPr>
               <w:rPr>
-                <w:rFonts w:ascii="微软雅黑" w:eastAsia="微软雅黑" w:hAnsi="微软雅黑" w:cs="Times New Roman"/>
+                <w:rFonts w:ascii="微软雅黑" w:eastAsia="微软雅黑" w:hAnsi="微软雅黑"/>
               </w:rPr>
             </w:pPr>
+            <w:r>
+              <w:rPr>
+                <w:rFonts w:ascii="微软雅黑" w:eastAsia="微软雅黑" w:hAnsi="微软雅黑" w:hint="eastAsia"/>
+              </w:rPr>
+              <w:t>2014011517</w:t>
+            </w:r>
           </w:p>
         </w:tc>
         <w:tc>
@@ -5049,9 +6388,246 @@
           <w:p>
             <w:pPr>
               <w:rPr>
-                <w:rFonts w:ascii="微软雅黑" w:eastAsia="微软雅黑" w:hAnsi="微软雅黑" w:cs="Times New Roman"/>
+                <w:rFonts w:ascii="微软雅黑" w:eastAsia="微软雅黑" w:hAnsi="微软雅黑"/>
               </w:rPr>
             </w:pPr>
+            <w:r>
+              <w:rPr>
+                <w:rFonts w:ascii="微软雅黑" w:eastAsia="微软雅黑" w:hAnsi="微软雅黑" w:hint="eastAsia"/>
+              </w:rPr>
+              <w:t>（GUI设计）</w:t>
+            </w:r>
+          </w:p>
+          <w:p>
+            <w:pPr>
+              <w:rPr>
+                <w:rFonts w:ascii="微软雅黑" w:eastAsia="微软雅黑" w:hAnsi="微软雅黑"/>
+              </w:rPr>
+            </w:pPr>
+            <w:r>
+              <w:rPr>
+                <w:rFonts w:ascii="微软雅黑" w:eastAsia="微软雅黑" w:hAnsi="微软雅黑"/>
+              </w:rPr>
+              <w:t>程序界面绘制；</w:t>
+            </w:r>
+          </w:p>
+          <w:p>
+            <w:pPr>
+              <w:rPr>
+                <w:rFonts w:ascii="微软雅黑" w:eastAsia="微软雅黑" w:hAnsi="微软雅黑"/>
+              </w:rPr>
+            </w:pPr>
+            <w:r>
+              <w:rPr>
+                <w:rFonts w:ascii="微软雅黑" w:eastAsia="微软雅黑" w:hAnsi="微软雅黑" w:hint="eastAsia"/>
+              </w:rPr>
+              <w:t>启动窗口动画制作；</w:t>
+            </w:r>
+          </w:p>
+          <w:p>
+            <w:pPr>
+              <w:rPr>
+                <w:rFonts w:ascii="微软雅黑" w:eastAsia="微软雅黑" w:hAnsi="微软雅黑"/>
+              </w:rPr>
+            </w:pPr>
+            <w:r>
+              <w:rPr>
+                <w:rFonts w:ascii="微软雅黑" w:eastAsia="微软雅黑" w:hAnsi="微软雅黑" w:hint="eastAsia"/>
+              </w:rPr>
+              <w:t>菜单栏特效实现；</w:t>
+            </w:r>
+          </w:p>
+          <w:p>
+            <w:pPr>
+              <w:rPr>
+                <w:rFonts w:ascii="微软雅黑" w:eastAsia="微软雅黑" w:hAnsi="微软雅黑"/>
+              </w:rPr>
+            </w:pPr>
+            <w:r>
+              <w:rPr>
+                <w:rFonts w:ascii="微软雅黑" w:eastAsia="微软雅黑" w:hAnsi="微软雅黑" w:hint="eastAsia"/>
+              </w:rPr>
+              <w:t>程序图标添加；</w:t>
+            </w:r>
+          </w:p>
+          <w:p>
+            <w:pPr>
+              <w:rPr>
+                <w:rFonts w:ascii="微软雅黑" w:eastAsia="微软雅黑" w:hAnsi="微软雅黑"/>
+              </w:rPr>
+            </w:pPr>
+            <w:r>
+              <w:rPr>
+                <w:rFonts w:ascii="微软雅黑" w:eastAsia="微软雅黑" w:hAnsi="微软雅黑" w:hint="eastAsia"/>
+              </w:rPr>
+              <w:t>选中图形闪烁的实现；</w:t>
+            </w:r>
+          </w:p>
+          <w:p>
+            <w:pPr>
+              <w:rPr>
+                <w:rFonts w:ascii="微软雅黑" w:eastAsia="微软雅黑" w:hAnsi="微软雅黑"/>
+              </w:rPr>
+            </w:pPr>
+            <w:r>
+              <w:rPr>
+                <w:rFonts w:ascii="微软雅黑" w:eastAsia="微软雅黑" w:hAnsi="微软雅黑" w:hint="eastAsia"/>
+              </w:rPr>
+              <w:t>显示</w:t>
+            </w:r>
+            <w:r>
+              <w:rPr>
+                <w:rFonts w:ascii="微软雅黑" w:eastAsia="微软雅黑" w:hAnsi="微软雅黑"/>
+              </w:rPr>
+              <w:t>系统时间标签的实现</w:t>
+            </w:r>
+          </w:p>
+          <w:p>
+            <w:pPr>
+              <w:rPr>
+                <w:rFonts w:ascii="微软雅黑" w:eastAsia="微软雅黑" w:hAnsi="微软雅黑"/>
+              </w:rPr>
+            </w:pPr>
+            <w:r>
+              <w:rPr>
+                <w:rFonts w:ascii="微软雅黑" w:eastAsia="微软雅黑" w:hAnsi="微软雅黑" w:hint="eastAsia"/>
+              </w:rPr>
+              <w:t>（人机交互功能实现）</w:t>
+            </w:r>
+          </w:p>
+          <w:p>
+            <w:pPr>
+              <w:rPr>
+                <w:rFonts w:ascii="微软雅黑" w:eastAsia="微软雅黑" w:hAnsi="微软雅黑"/>
+              </w:rPr>
+            </w:pPr>
+            <w:r>
+              <w:rPr>
+                <w:rFonts w:ascii="微软雅黑" w:eastAsia="微软雅黑" w:hAnsi="微软雅黑" w:hint="eastAsia"/>
+              </w:rPr>
+              <w:lastRenderedPageBreak/>
+              <w:t>菜单栏按钮功能的编写:包括新建、保存、打开、全选、复制、剪切、粘贴、删除、样式选择、退出等功能；</w:t>
+            </w:r>
+          </w:p>
+          <w:p>
+            <w:pPr>
+              <w:rPr>
+                <w:rFonts w:ascii="微软雅黑" w:eastAsia="微软雅黑" w:hAnsi="微软雅黑"/>
+              </w:rPr>
+            </w:pPr>
+            <w:r>
+              <w:rPr>
+                <w:rFonts w:ascii="微软雅黑" w:eastAsia="微软雅黑" w:hAnsi="微软雅黑" w:hint="eastAsia"/>
+              </w:rPr>
+              <w:t>图形选项卡的实现；</w:t>
+            </w:r>
+          </w:p>
+          <w:p>
+            <w:pPr>
+              <w:rPr>
+                <w:rFonts w:ascii="微软雅黑" w:eastAsia="微软雅黑" w:hAnsi="微软雅黑"/>
+              </w:rPr>
+            </w:pPr>
+            <w:r>
+              <w:rPr>
+                <w:rFonts w:ascii="微软雅黑" w:eastAsia="微软雅黑" w:hAnsi="微软雅黑" w:hint="eastAsia"/>
+              </w:rPr>
+              <w:t>图形计数标签的实现；</w:t>
+            </w:r>
+          </w:p>
+          <w:p>
+            <w:pPr>
+              <w:rPr>
+                <w:rFonts w:ascii="微软雅黑" w:eastAsia="微软雅黑" w:hAnsi="微软雅黑"/>
+              </w:rPr>
+            </w:pPr>
+            <w:r>
+              <w:rPr>
+                <w:rFonts w:ascii="微软雅黑" w:eastAsia="微软雅黑" w:hAnsi="微软雅黑" w:hint="eastAsia"/>
+              </w:rPr>
+              <w:t>鼠标</w:t>
+            </w:r>
+            <w:r>
+              <w:rPr>
+                <w:rFonts w:ascii="微软雅黑" w:eastAsia="微软雅黑" w:hAnsi="微软雅黑" w:hint="eastAsia"/>
+              </w:rPr>
+              <w:t>复杂</w:t>
+            </w:r>
+            <w:r>
+              <w:rPr>
+                <w:rFonts w:ascii="微软雅黑" w:eastAsia="微软雅黑" w:hAnsi="微软雅黑" w:hint="eastAsia"/>
+              </w:rPr>
+              <w:t>事件的实现</w:t>
+            </w:r>
+            <w:r>
+              <w:rPr>
+                <w:rFonts w:ascii="微软雅黑" w:eastAsia="微软雅黑" w:hAnsi="微软雅黑" w:hint="eastAsia"/>
+              </w:rPr>
+              <w:t>，</w:t>
+            </w:r>
+            <w:r>
+              <w:rPr>
+                <w:rFonts w:ascii="微软雅黑" w:eastAsia="微软雅黑" w:hAnsi="微软雅黑"/>
+              </w:rPr>
+              <w:t>包括鼠标的</w:t>
+            </w:r>
+            <w:r>
+              <w:rPr>
+                <w:rFonts w:ascii="微软雅黑" w:eastAsia="微软雅黑" w:hAnsi="微软雅黑" w:hint="eastAsia"/>
+              </w:rPr>
+              <w:t>单击、</w:t>
+            </w:r>
+            <w:r>
+              <w:rPr>
+                <w:rFonts w:ascii="微软雅黑" w:eastAsia="微软雅黑" w:hAnsi="微软雅黑"/>
+              </w:rPr>
+              <w:t>拖动等</w:t>
+            </w:r>
+            <w:r>
+              <w:rPr>
+                <w:rFonts w:ascii="微软雅黑" w:eastAsia="微软雅黑" w:hAnsi="微软雅黑" w:hint="eastAsia"/>
+              </w:rPr>
+              <w:t>。</w:t>
+            </w:r>
+          </w:p>
+          <w:p>
+            <w:pPr>
+              <w:rPr>
+                <w:rFonts w:ascii="微软雅黑" w:eastAsia="微软雅黑" w:hAnsi="微软雅黑"/>
+              </w:rPr>
+            </w:pPr>
+            <w:r>
+              <w:rPr>
+                <w:rFonts w:ascii="微软雅黑" w:eastAsia="微软雅黑" w:hAnsi="微软雅黑" w:hint="eastAsia"/>
+              </w:rPr>
+              <w:t>键盘功能的实现；</w:t>
+            </w:r>
+          </w:p>
+          <w:p>
+            <w:pPr>
+              <w:rPr>
+                <w:rFonts w:ascii="微软雅黑" w:eastAsia="微软雅黑" w:hAnsi="微软雅黑"/>
+              </w:rPr>
+            </w:pPr>
+            <w:r>
+              <w:rPr>
+                <w:rFonts w:ascii="微软雅黑" w:eastAsia="微软雅黑" w:hAnsi="微软雅黑" w:hint="eastAsia"/>
+              </w:rPr>
+              <w:t xml:space="preserve">各种图形绘制的实现； </w:t>
+            </w:r>
+          </w:p>
+          <w:p>
+            <w:pPr>
+              <w:rPr>
+                <w:rFonts w:ascii="微软雅黑" w:eastAsia="微软雅黑" w:hAnsi="微软雅黑"/>
+              </w:rPr>
+            </w:pPr>
+            <w:r>
+              <w:rPr>
+                <w:rFonts w:ascii="微软雅黑" w:eastAsia="微软雅黑" w:hAnsi="微软雅黑" w:hint="eastAsia"/>
+              </w:rPr>
+              <w:t>调色板的实现；</w:t>
+            </w:r>
           </w:p>
         </w:tc>
       </w:tr>
@@ -5063,9 +6639,16 @@
           <w:p>
             <w:pPr>
               <w:rPr>
-                <w:rFonts w:ascii="微软雅黑" w:eastAsia="微软雅黑" w:hAnsi="微软雅黑" w:cs="Times New Roman"/>
+                <w:rFonts w:ascii="微软雅黑" w:eastAsia="微软雅黑" w:hAnsi="微软雅黑"/>
               </w:rPr>
             </w:pPr>
+            <w:r>
+              <w:rPr>
+                <w:rFonts w:ascii="微软雅黑" w:eastAsia="微软雅黑" w:hAnsi="微软雅黑"/>
+              </w:rPr>
+              <w:lastRenderedPageBreak/>
+              <w:t>董渊</w:t>
+            </w:r>
           </w:p>
         </w:tc>
         <w:tc>
@@ -5075,9 +6658,21 @@
           <w:p>
             <w:pPr>
               <w:rPr>
-                <w:rFonts w:ascii="微软雅黑" w:eastAsia="微软雅黑" w:hAnsi="微软雅黑" w:cs="Times New Roman"/>
+                <w:rFonts w:ascii="微软雅黑" w:eastAsia="微软雅黑" w:hAnsi="微软雅黑"/>
               </w:rPr>
             </w:pPr>
+            <w:r>
+              <w:rPr>
+                <w:rFonts w:ascii="微软雅黑" w:eastAsia="微软雅黑" w:hAnsi="微软雅黑"/>
+              </w:rPr>
+              <w:t>自</w:t>
+            </w:r>
+            <w:r>
+              <w:rPr>
+                <w:rFonts w:ascii="微软雅黑" w:eastAsia="微软雅黑" w:hAnsi="微软雅黑" w:hint="eastAsia"/>
+              </w:rPr>
+              <w:t>43</w:t>
+            </w:r>
           </w:p>
         </w:tc>
         <w:tc>
@@ -5087,9 +6682,15 @@
           <w:p>
             <w:pPr>
               <w:rPr>
-                <w:rFonts w:ascii="微软雅黑" w:eastAsia="微软雅黑" w:hAnsi="微软雅黑" w:cs="Times New Roman"/>
+                <w:rFonts w:ascii="微软雅黑" w:eastAsia="微软雅黑" w:hAnsi="微软雅黑"/>
               </w:rPr>
             </w:pPr>
+            <w:r>
+              <w:rPr>
+                <w:rFonts w:ascii="微软雅黑" w:eastAsia="微软雅黑" w:hAnsi="微软雅黑" w:hint="eastAsia"/>
+              </w:rPr>
+              <w:t>2014011493</w:t>
+            </w:r>
           </w:p>
         </w:tc>
         <w:tc>
@@ -5099,59 +6700,177 @@
           <w:p>
             <w:pPr>
               <w:rPr>
-                <w:rFonts w:ascii="微软雅黑" w:eastAsia="微软雅黑" w:hAnsi="微软雅黑" w:cs="Times New Roman"/>
+                <w:rFonts w:ascii="微软雅黑" w:eastAsia="微软雅黑" w:hAnsi="微软雅黑"/>
               </w:rPr>
             </w:pPr>
+            <w:r>
+              <w:rPr>
+                <w:rFonts w:ascii="微软雅黑" w:eastAsia="微软雅黑" w:hAnsi="微软雅黑"/>
+              </w:rPr>
+              <w:t>（逻辑层编写）</w:t>
+            </w:r>
           </w:p>
-        </w:tc>
-      </w:tr>
-      <w:tr>
-        <w:tc>
-          <w:tcPr>
-            <w:tcW w:w="1809" w:type="dxa"/>
-          </w:tcPr>
           <w:p>
             <w:pPr>
               <w:rPr>
-                <w:rFonts w:ascii="微软雅黑" w:eastAsia="微软雅黑" w:hAnsi="微软雅黑" w:cs="Times New Roman"/>
+                <w:rFonts w:ascii="微软雅黑" w:eastAsia="微软雅黑" w:hAnsi="微软雅黑"/>
               </w:rPr>
             </w:pPr>
+            <w:r>
+              <w:rPr>
+                <w:rFonts w:ascii="微软雅黑" w:eastAsia="微软雅黑" w:hAnsi="微软雅黑" w:hint="eastAsia"/>
+              </w:rPr>
+              <w:t>类库各类层次和接口的设计；</w:t>
+            </w:r>
           </w:p>
-        </w:tc>
-        <w:tc>
-          <w:tcPr>
-            <w:tcW w:w="1843" w:type="dxa"/>
-          </w:tcPr>
           <w:p>
             <w:pPr>
               <w:rPr>
-                <w:rFonts w:ascii="微软雅黑" w:eastAsia="微软雅黑" w:hAnsi="微软雅黑" w:cs="Times New Roman"/>
+                <w:rFonts w:ascii="微软雅黑" w:eastAsia="微软雅黑" w:hAnsi="微软雅黑"/>
               </w:rPr>
             </w:pPr>
+            <w:r>
+              <w:rPr>
+                <w:rFonts w:ascii="微软雅黑" w:eastAsia="微软雅黑" w:hAnsi="微软雅黑" w:hint="eastAsia"/>
+              </w:rPr>
+              <w:t>基本图形（</w:t>
+            </w:r>
+            <w:r>
+              <w:rPr>
+                <w:rFonts w:ascii="微软雅黑" w:eastAsia="微软雅黑" w:hAnsi="微软雅黑"/>
+              </w:rPr>
+              <w:t>矩形、圆角矩形、圆、椭圆、直线、贝塞尔曲线等</w:t>
+            </w:r>
+            <w:r>
+              <w:rPr>
+                <w:rFonts w:ascii="微软雅黑" w:eastAsia="微软雅黑" w:hAnsi="微软雅黑" w:hint="eastAsia"/>
+              </w:rPr>
+              <w:t>）绘制的实现；</w:t>
+            </w:r>
           </w:p>
-        </w:tc>
-        <w:tc>
-          <w:tcPr>
-            <w:tcW w:w="1843" w:type="dxa"/>
-          </w:tcPr>
           <w:p>
             <w:pPr>
               <w:rPr>
-                <w:rFonts w:ascii="微软雅黑" w:eastAsia="微软雅黑" w:hAnsi="微软雅黑" w:cs="Times New Roman"/>
+                <w:rFonts w:ascii="微软雅黑" w:eastAsia="微软雅黑" w:hAnsi="微软雅黑"/>
               </w:rPr>
             </w:pPr>
+            <w:r>
+              <w:rPr>
+                <w:rFonts w:ascii="微软雅黑" w:eastAsia="微软雅黑" w:hAnsi="微软雅黑" w:hint="eastAsia"/>
+              </w:rPr>
+              <w:t>图形在界面上的显示；</w:t>
+            </w:r>
           </w:p>
-        </w:tc>
-        <w:tc>
-          <w:tcPr>
-            <w:tcW w:w="3027" w:type="dxa"/>
-          </w:tcPr>
           <w:p>
             <w:pPr>
               <w:rPr>
-                <w:rFonts w:ascii="微软雅黑" w:eastAsia="微软雅黑" w:hAnsi="微软雅黑" w:cs="Times New Roman"/>
+                <w:rFonts w:ascii="微软雅黑" w:eastAsia="微软雅黑" w:hAnsi="微软雅黑"/>
               </w:rPr>
             </w:pPr>
+            <w:r>
+              <w:rPr>
+                <w:rFonts w:ascii="微软雅黑" w:eastAsia="微软雅黑" w:hAnsi="微软雅黑" w:hint="eastAsia"/>
+              </w:rPr>
+              <w:t>画布内图形的遍历枚举；</w:t>
+            </w:r>
+          </w:p>
+          <w:p>
+            <w:pPr>
+              <w:rPr>
+                <w:rFonts w:ascii="微软雅黑" w:eastAsia="微软雅黑" w:hAnsi="微软雅黑"/>
+              </w:rPr>
+            </w:pPr>
+            <w:r>
+              <w:rPr>
+                <w:rFonts w:ascii="微软雅黑" w:eastAsia="微软雅黑" w:hAnsi="微软雅黑" w:hint="eastAsia"/>
+              </w:rPr>
+              <w:t>图形及其组合的复制、删除与回收；</w:t>
+            </w:r>
+          </w:p>
+          <w:p>
+            <w:pPr>
+              <w:rPr>
+                <w:rFonts w:ascii="微软雅黑" w:eastAsia="微软雅黑" w:hAnsi="微软雅黑"/>
+              </w:rPr>
+            </w:pPr>
+            <w:r>
+              <w:rPr>
+                <w:rFonts w:ascii="微软雅黑" w:eastAsia="微软雅黑" w:hAnsi="微软雅黑" w:hint="eastAsia"/>
+              </w:rPr>
+              <w:t>图形的单击选择、拖框选</w:t>
+            </w:r>
+            <w:r>
+              <w:rPr>
+                <w:rFonts w:ascii="微软雅黑" w:eastAsia="微软雅黑" w:hAnsi="微软雅黑" w:hint="eastAsia"/>
+              </w:rPr>
+              <w:lastRenderedPageBreak/>
+              <w:t>择，全部选择与组合选择；</w:t>
+            </w:r>
+          </w:p>
+          <w:p>
+            <w:pPr>
+              <w:rPr>
+                <w:rFonts w:ascii="微软雅黑" w:eastAsia="微软雅黑" w:hAnsi="微软雅黑"/>
+              </w:rPr>
+            </w:pPr>
+            <w:r>
+              <w:rPr>
+                <w:rFonts w:ascii="微软雅黑" w:eastAsia="微软雅黑" w:hAnsi="微软雅黑" w:hint="eastAsia"/>
+              </w:rPr>
+              <w:t>图形组合的拖动；</w:t>
+            </w:r>
+          </w:p>
+          <w:p>
+            <w:pPr>
+              <w:rPr>
+                <w:rFonts w:ascii="微软雅黑" w:eastAsia="微软雅黑" w:hAnsi="微软雅黑"/>
+              </w:rPr>
+            </w:pPr>
+            <w:r>
+              <w:rPr>
+                <w:rFonts w:ascii="微软雅黑" w:eastAsia="微软雅黑" w:hAnsi="微软雅黑" w:hint="eastAsia"/>
+              </w:rPr>
+              <w:t>图形的组合与解除组合；</w:t>
+            </w:r>
+          </w:p>
+          <w:p>
+            <w:pPr>
+              <w:rPr>
+                <w:rFonts w:ascii="微软雅黑" w:eastAsia="微软雅黑" w:hAnsi="微软雅黑"/>
+              </w:rPr>
+            </w:pPr>
+            <w:r>
+              <w:rPr>
+                <w:rFonts w:ascii="微软雅黑" w:eastAsia="微软雅黑" w:hAnsi="微软雅黑" w:hint="eastAsia"/>
+              </w:rPr>
+              <w:t>图形可见性的调整；</w:t>
+            </w:r>
+          </w:p>
+          <w:p>
+            <w:pPr>
+              <w:rPr>
+                <w:rFonts w:ascii="微软雅黑" w:eastAsia="微软雅黑" w:hAnsi="微软雅黑"/>
+              </w:rPr>
+            </w:pPr>
+            <w:r>
+              <w:rPr>
+                <w:rFonts w:ascii="微软雅黑" w:eastAsia="微软雅黑" w:hAnsi="微软雅黑" w:hint="eastAsia"/>
+              </w:rPr>
+              <w:t>图形状态的设置；</w:t>
+            </w:r>
+          </w:p>
+          <w:p>
+            <w:pPr>
+              <w:rPr>
+                <w:rFonts w:ascii="微软雅黑" w:eastAsia="微软雅黑" w:hAnsi="微软雅黑"/>
+              </w:rPr>
+            </w:pPr>
+            <w:r>
+              <w:rPr>
+                <w:rFonts w:ascii="微软雅黑" w:eastAsia="微软雅黑" w:hAnsi="微软雅黑" w:hint="eastAsia"/>
+              </w:rPr>
+              <w:t>图形个数的统计</w:t>
+            </w:r>
           </w:p>
         </w:tc>
       </w:tr>
@@ -5159,27 +6878,7 @@
     <w:p>
       <w:pPr>
         <w:rPr>
-          <w:rFonts w:ascii="微软雅黑" w:eastAsia="微软雅黑" w:hAnsi="微软雅黑" w:cs="Times New Roman"/>
-        </w:rPr>
-      </w:pPr>
-    </w:p>
-    <w:p>
-      <w:pPr>
-        <w:rPr>
-          <w:rFonts w:ascii="微软雅黑" w:eastAsia="微软雅黑" w:hAnsi="微软雅黑" w:cs="Times New Roman"/>
-        </w:rPr>
-      </w:pPr>
-      <w:r>
-        <w:rPr>
-          <w:rFonts w:ascii="微软雅黑" w:eastAsia="微软雅黑" w:hAnsi="微软雅黑" w:cs="Times New Roman"/>
-        </w:rPr>
-        <w:t>（此部分的子标题和结构自行拟定。此部分内容同一小组可以共用。）</w:t>
-      </w:r>
-    </w:p>
-    <w:p>
-      <w:pPr>
-        <w:rPr>
-          <w:rFonts w:ascii="微软雅黑" w:eastAsia="微软雅黑" w:hAnsi="微软雅黑" w:cs="Times New Roman"/>
+          <w:rFonts w:ascii="微软雅黑" w:eastAsia="微软雅黑" w:hAnsi="微软雅黑"/>
         </w:rPr>
       </w:pPr>
     </w:p>
@@ -5197,14 +6896,13 @@
           <w:szCs w:val="36"/>
         </w:rPr>
       </w:pPr>
-      <w:bookmarkStart w:id="7" w:name="_Toc430296471"/>
+      <w:bookmarkStart w:id="12" w:name="_Toc430512173"/>
       <w:r>
         <w:rPr>
           <w:rFonts w:ascii="微软雅黑" w:eastAsia="微软雅黑" w:hAnsi="微软雅黑" w:cs="Times New Roman"/>
           <w:sz w:val="36"/>
           <w:szCs w:val="36"/>
         </w:rPr>
-        <w:lastRenderedPageBreak/>
         <w:t>3</w:t>
       </w:r>
       <w:r>
@@ -5215,7 +6913,7 @@
         </w:rPr>
         <w:t>本人工作内容</w:t>
       </w:r>
-      <w:bookmarkEnd w:id="7"/>
+      <w:bookmarkEnd w:id="12"/>
     </w:p>
     <w:p>
       <w:pPr>
@@ -5224,7 +6922,7 @@
           <w:rFonts w:ascii="微软雅黑" w:eastAsia="微软雅黑" w:hAnsi="微软雅黑"/>
         </w:rPr>
       </w:pPr>
-      <w:bookmarkStart w:id="8" w:name="_Toc430296472"/>
+      <w:bookmarkStart w:id="13" w:name="_Toc430512174"/>
       <w:r>
         <w:rPr>
           <w:rFonts w:ascii="微软雅黑" w:eastAsia="微软雅黑" w:hAnsi="微软雅黑"/>
@@ -5243,7 +6941,7 @@
         </w:rPr>
         <w:t>设计</w:t>
       </w:r>
-      <w:bookmarkEnd w:id="8"/>
+      <w:bookmarkEnd w:id="13"/>
     </w:p>
     <w:p>
       <w:pPr>
@@ -5388,7 +7086,7 @@
           <w:szCs w:val="30"/>
         </w:rPr>
       </w:pPr>
-      <w:bookmarkStart w:id="9" w:name="_Toc430296473"/>
+      <w:bookmarkStart w:id="14" w:name="_Toc430512175"/>
       <w:r>
         <w:rPr>
           <w:rFonts w:ascii="微软雅黑" w:eastAsia="微软雅黑" w:hAnsi="微软雅黑" w:hint="eastAsia"/>
@@ -5421,7 +7119,7 @@
         </w:rPr>
         <w:t>动画设计</w:t>
       </w:r>
-      <w:bookmarkEnd w:id="9"/>
+      <w:bookmarkEnd w:id="14"/>
     </w:p>
     <w:p>
       <w:pPr>
@@ -5582,14 +7280,14 @@
       </w:pPr>
       <w:r>
         <w:rPr>
-          <w:rFonts w:ascii="微软雅黑" w:eastAsia="微软雅黑" w:hAnsi="微软雅黑"/>
           <w:noProof/>
         </w:rPr>
+        <w:lastRenderedPageBreak/>
         <w:drawing>
-          <wp:inline distT="0" distB="0" distL="0" distR="0" wp14:anchorId="774628FF" wp14:editId="0D92F96B">
-            <wp:extent cx="3857625" cy="2893451"/>
+          <wp:inline distT="0" distB="0" distL="0" distR="0" wp14:anchorId="7E9BD05B" wp14:editId="0FBBE8C1">
+            <wp:extent cx="5274310" cy="3956050"/>
             <wp:effectExtent l="0" t="0" r="0" b="0"/>
-            <wp:docPr id="5" name="图片 5"/>
+            <wp:docPr id="11" name="图片 11"/>
             <wp:cNvGraphicFramePr>
               <a:graphicFrameLocks xmlns:a="http://schemas.openxmlformats.org/drawingml/2006/main" noChangeAspect="1"/>
             </wp:cNvGraphicFramePr>
@@ -5609,7 +7307,7 @@
                   <pic:spPr>
                     <a:xfrm>
                       <a:off x="0" y="0"/>
-                      <a:ext cx="3861791" cy="2896575"/>
+                      <a:ext cx="5274310" cy="3956050"/>
                     </a:xfrm>
                     <a:prstGeom prst="rect">
                       <a:avLst/>
@@ -5631,7 +7329,7 @@
           <w:szCs w:val="30"/>
         </w:rPr>
       </w:pPr>
-      <w:bookmarkStart w:id="10" w:name="_Toc430296474"/>
+      <w:bookmarkStart w:id="15" w:name="_Toc430512176"/>
       <w:r>
         <w:rPr>
           <w:rFonts w:ascii="微软雅黑" w:eastAsia="微软雅黑" w:hAnsi="微软雅黑" w:hint="eastAsia"/>
@@ -5656,7 +7354,7 @@
         </w:rPr>
         <w:t>程序启动界面的设计</w:t>
       </w:r>
-      <w:bookmarkEnd w:id="10"/>
+      <w:bookmarkEnd w:id="15"/>
     </w:p>
     <w:p>
       <w:pPr>
@@ -5688,7 +7386,6 @@
           <w:rFonts w:ascii="微软雅黑" w:eastAsia="微软雅黑" w:hAnsi="微软雅黑"/>
           <w:noProof/>
         </w:rPr>
-        <w:lastRenderedPageBreak/>
         <w:drawing>
           <wp:inline distT="0" distB="0" distL="0" distR="0" wp14:anchorId="10886D2C" wp14:editId="535B05BD">
             <wp:extent cx="4095750" cy="3048000"/>
@@ -5768,6 +7465,7 @@
           <w:rFonts w:ascii="微软雅黑" w:eastAsia="微软雅黑" w:hAnsi="微软雅黑"/>
           <w:noProof/>
         </w:rPr>
+        <w:lastRenderedPageBreak/>
         <w:drawing>
           <wp:inline distT="0" distB="0" distL="0" distR="0" wp14:anchorId="665925C2" wp14:editId="7C0C22AD">
             <wp:extent cx="3848100" cy="2798618"/>
@@ -5924,7 +7622,7 @@
           <w:szCs w:val="30"/>
         </w:rPr>
       </w:pPr>
-      <w:bookmarkStart w:id="11" w:name="_Toc430296475"/>
+      <w:bookmarkStart w:id="16" w:name="_Toc430512177"/>
       <w:r>
         <w:rPr>
           <w:rFonts w:ascii="微软雅黑" w:eastAsia="微软雅黑" w:hAnsi="微软雅黑" w:hint="eastAsia"/>
@@ -5973,7 +7671,7 @@
         </w:rPr>
         <w:t>界面设计</w:t>
       </w:r>
-      <w:bookmarkEnd w:id="11"/>
+      <w:bookmarkEnd w:id="16"/>
     </w:p>
     <w:p>
       <w:pPr>
@@ -6014,15 +7712,14 @@
       </w:pPr>
       <w:r>
         <w:rPr>
-          <w:rFonts w:ascii="微软雅黑" w:eastAsia="微软雅黑" w:hAnsi="微软雅黑"/>
           <w:noProof/>
         </w:rPr>
         <w:lastRenderedPageBreak/>
         <w:drawing>
-          <wp:inline distT="0" distB="0" distL="0" distR="0" wp14:anchorId="4039C7BB" wp14:editId="15E6D9C4">
-            <wp:extent cx="3448050" cy="2586245"/>
+          <wp:inline distT="0" distB="0" distL="0" distR="0" wp14:anchorId="5FE248E7" wp14:editId="4B2B052C">
+            <wp:extent cx="5274310" cy="3956050"/>
             <wp:effectExtent l="0" t="0" r="0" b="0"/>
-            <wp:docPr id="4" name="图片 4"/>
+            <wp:docPr id="21" name="图片 21"/>
             <wp:cNvGraphicFramePr>
               <a:graphicFrameLocks xmlns:a="http://schemas.openxmlformats.org/drawingml/2006/main" noChangeAspect="1"/>
             </wp:cNvGraphicFramePr>
@@ -6042,7 +7739,7 @@
                   <pic:spPr>
                     <a:xfrm>
                       <a:off x="0" y="0"/>
-                      <a:ext cx="3481215" cy="2611121"/>
+                      <a:ext cx="5274310" cy="3956050"/>
                     </a:xfrm>
                     <a:prstGeom prst="rect">
                       <a:avLst/>
@@ -6355,37 +8052,19 @@
         <w:rPr>
           <w:rFonts w:ascii="微软雅黑" w:eastAsia="微软雅黑" w:hAnsi="微软雅黑"/>
         </w:rPr>
-        <w:t>为扩展功能：基于EmguCV的一键表情包制作功能按钮</w:t>
-      </w:r>
-      <w:r>
-        <w:rPr>
-          <w:rFonts w:ascii="微软雅黑" w:eastAsia="微软雅黑" w:hAnsi="微软雅黑" w:hint="eastAsia"/>
-        </w:rPr>
-        <w:t>，实现载</w:t>
-      </w:r>
-      <w:r>
-        <w:rPr>
-          <w:rFonts w:ascii="微软雅黑" w:eastAsia="微软雅黑" w:hAnsi="微软雅黑"/>
-        </w:rPr>
-        <w:t>入一张图片</w:t>
-      </w:r>
-      <w:r>
-        <w:rPr>
-          <w:rFonts w:ascii="微软雅黑" w:eastAsia="微软雅黑" w:hAnsi="微软雅黑" w:hint="eastAsia"/>
-        </w:rPr>
-        <w:t>后</w:t>
-      </w:r>
-      <w:r>
-        <w:rPr>
-          <w:rFonts w:ascii="微软雅黑" w:eastAsia="微软雅黑" w:hAnsi="微软雅黑"/>
-        </w:rPr>
-        <w:t>自动人脸识别并制作该人脸的暴走表情</w:t>
-      </w:r>
-      <w:r>
-        <w:rPr>
-          <w:rFonts w:ascii="微软雅黑" w:eastAsia="微软雅黑" w:hAnsi="微软雅黑" w:hint="eastAsia"/>
-        </w:rPr>
-        <w:t>。</w:t>
+        <w:t>为</w:t>
+      </w:r>
+      <w:r>
+        <w:rPr>
+          <w:rFonts w:ascii="微软雅黑" w:eastAsia="微软雅黑" w:hAnsi="微软雅黑" w:hint="eastAsia"/>
+        </w:rPr>
+        <w:t>一个图标，</w:t>
+      </w:r>
+      <w:r>
+        <w:rPr>
+          <w:rFonts w:ascii="微软雅黑" w:eastAsia="微软雅黑" w:hAnsi="微软雅黑"/>
+        </w:rPr>
+        <w:t>无实际作用。</w:t>
       </w:r>
     </w:p>
     <w:p>
@@ -6397,7 +8076,7 @@
           <w:szCs w:val="30"/>
         </w:rPr>
       </w:pPr>
-      <w:bookmarkStart w:id="12" w:name="_Toc430296476"/>
+      <w:bookmarkStart w:id="17" w:name="_Toc430512178"/>
       <w:r>
         <w:rPr>
           <w:rFonts w:ascii="微软雅黑" w:eastAsia="微软雅黑" w:hAnsi="微软雅黑" w:hint="eastAsia"/>
@@ -6430,7 +8109,7 @@
         </w:rPr>
         <w:t>添加</w:t>
       </w:r>
-      <w:bookmarkEnd w:id="12"/>
+      <w:bookmarkEnd w:id="17"/>
     </w:p>
     <w:p>
       <w:pPr>
@@ -6515,6 +8194,7 @@
         <w:rPr>
           <w:rFonts w:ascii="微软雅黑" w:eastAsia="微软雅黑" w:hAnsi="微软雅黑"/>
         </w:rPr>
+        <w:lastRenderedPageBreak/>
         <w:tab/>
       </w:r>
       <w:r>
@@ -6591,12 +8271,11 @@
           <w:rFonts w:ascii="微软雅黑" w:eastAsia="微软雅黑" w:hAnsi="微软雅黑"/>
         </w:rPr>
       </w:pPr>
-      <w:bookmarkStart w:id="13" w:name="_Toc430296477"/>
-      <w:r>
-        <w:rPr>
-          <w:rFonts w:ascii="微软雅黑" w:eastAsia="微软雅黑" w:hAnsi="微软雅黑"/>
-        </w:rPr>
-        <w:lastRenderedPageBreak/>
+      <w:bookmarkStart w:id="18" w:name="_Toc430512179"/>
+      <w:r>
+        <w:rPr>
+          <w:rFonts w:ascii="微软雅黑" w:eastAsia="微软雅黑" w:hAnsi="微软雅黑"/>
+        </w:rPr>
         <w:t xml:space="preserve">3.2 </w:t>
       </w:r>
       <w:r>
@@ -6605,7 +8284,7 @@
         </w:rPr>
         <w:t>逻辑层</w:t>
       </w:r>
-      <w:bookmarkEnd w:id="13"/>
+      <w:bookmarkEnd w:id="18"/>
     </w:p>
     <w:p>
       <w:pPr>
@@ -6641,7 +8320,7 @@
           <w:szCs w:val="30"/>
         </w:rPr>
       </w:pPr>
-      <w:bookmarkStart w:id="14" w:name="_Toc430296478"/>
+      <w:bookmarkStart w:id="19" w:name="_Toc430512180"/>
       <w:r>
         <w:rPr>
           <w:rFonts w:ascii="微软雅黑" w:eastAsia="微软雅黑" w:hAnsi="微软雅黑" w:hint="eastAsia"/>
@@ -6682,7 +8361,7 @@
         </w:rPr>
         <w:t>部分</w:t>
       </w:r>
-      <w:bookmarkEnd w:id="14"/>
+      <w:bookmarkEnd w:id="19"/>
     </w:p>
     <w:p>
       <w:pPr>
@@ -7035,14 +8714,13 @@
       </w:pPr>
       <w:r>
         <w:rPr>
-          <w:rFonts w:ascii="微软雅黑" w:eastAsia="微软雅黑" w:hAnsi="微软雅黑"/>
           <w:noProof/>
         </w:rPr>
         <w:drawing>
-          <wp:inline distT="0" distB="0" distL="0" distR="0" wp14:anchorId="18CABA7D" wp14:editId="0B2096F9">
-            <wp:extent cx="1695450" cy="1600200"/>
-            <wp:effectExtent l="0" t="0" r="0" b="0"/>
-            <wp:docPr id="8" name="图片 8"/>
+          <wp:inline distT="0" distB="0" distL="0" distR="0" wp14:anchorId="296D2740" wp14:editId="166006D3">
+            <wp:extent cx="1905000" cy="1457325"/>
+            <wp:effectExtent l="0" t="0" r="0" b="9525"/>
+            <wp:docPr id="30" name="图片 30"/>
             <wp:cNvGraphicFramePr>
               <a:graphicFrameLocks xmlns:a="http://schemas.openxmlformats.org/drawingml/2006/main" noChangeAspect="1"/>
             </wp:cNvGraphicFramePr>
@@ -7062,7 +8740,7 @@
                   <pic:spPr>
                     <a:xfrm>
                       <a:off x="0" y="0"/>
-                      <a:ext cx="1695450" cy="1600200"/>
+                      <a:ext cx="1905000" cy="1457325"/>
                     </a:xfrm>
                     <a:prstGeom prst="rect">
                       <a:avLst/>
@@ -7394,15 +9072,14 @@
       </w:pPr>
       <w:r>
         <w:rPr>
-          <w:rFonts w:ascii="微软雅黑" w:eastAsia="微软雅黑" w:hAnsi="微软雅黑"/>
           <w:noProof/>
         </w:rPr>
         <w:lastRenderedPageBreak/>
         <w:drawing>
-          <wp:inline distT="0" distB="0" distL="0" distR="0" wp14:anchorId="1ED022D3" wp14:editId="658E2043">
-            <wp:extent cx="5274310" cy="3877945"/>
+          <wp:inline distT="0" distB="0" distL="0" distR="0" wp14:anchorId="2BB2F656" wp14:editId="645496AD">
+            <wp:extent cx="4956815" cy="3400425"/>
             <wp:effectExtent l="0" t="0" r="0" b="0"/>
-            <wp:docPr id="12" name="图片 12"/>
+            <wp:docPr id="23" name="图片 23"/>
             <wp:cNvGraphicFramePr>
               <a:graphicFrameLocks xmlns:a="http://schemas.openxmlformats.org/drawingml/2006/main" noChangeAspect="1"/>
             </wp:cNvGraphicFramePr>
@@ -7422,7 +9099,7 @@
                   <pic:spPr>
                     <a:xfrm>
                       <a:off x="0" y="0"/>
-                      <a:ext cx="5274310" cy="3877945"/>
+                      <a:ext cx="4957853" cy="3401137"/>
                     </a:xfrm>
                     <a:prstGeom prst="rect">
                       <a:avLst/>
@@ -7709,76 +9386,76 @@
         <w:rPr>
           <w:rFonts w:ascii="微软雅黑" w:eastAsia="微软雅黑" w:hAnsi="微软雅黑" w:hint="eastAsia"/>
         </w:rPr>
+        <w:t xml:space="preserve">3.2.1.5 </w:t>
+      </w:r>
+      <w:r>
+        <w:rPr>
+          <w:rFonts w:ascii="微软雅黑" w:eastAsia="微软雅黑" w:hAnsi="微软雅黑"/>
+        </w:rPr>
+        <w:t>GraphicsOperation</w:t>
+      </w:r>
+    </w:p>
+    <w:p>
+      <w:pPr>
+        <w:rPr>
+          <w:rFonts w:ascii="微软雅黑" w:eastAsia="微软雅黑" w:hAnsi="微软雅黑"/>
+        </w:rPr>
+      </w:pPr>
+      <w:r>
+        <w:rPr>
+          <w:rFonts w:ascii="微软雅黑" w:eastAsia="微软雅黑" w:hAnsi="微软雅黑"/>
+        </w:rPr>
+        <w:tab/>
+      </w:r>
+      <w:r>
+        <w:rPr>
+          <w:rFonts w:ascii="微软雅黑" w:eastAsia="微软雅黑" w:hAnsi="微软雅黑" w:hint="eastAsia"/>
+        </w:rPr>
+        <w:t>实现</w:t>
+      </w:r>
+      <w:r>
+        <w:rPr>
+          <w:rFonts w:ascii="微软雅黑" w:eastAsia="微软雅黑" w:hAnsi="微软雅黑" w:hint="eastAsia"/>
+        </w:rPr>
+        <w:t>图像</w:t>
+      </w:r>
+      <w:r>
+        <w:rPr>
+          <w:rFonts w:ascii="微软雅黑" w:eastAsia="微软雅黑" w:hAnsi="微软雅黑"/>
+        </w:rPr>
+        <w:t>整体操作</w:t>
+      </w:r>
+      <w:r>
+        <w:rPr>
+          <w:rFonts w:ascii="微软雅黑" w:eastAsia="微软雅黑" w:hAnsi="微软雅黑" w:hint="eastAsia"/>
+        </w:rPr>
+        <w:t>，</w:t>
+      </w:r>
+      <w:r>
+        <w:rPr>
+          <w:rFonts w:ascii="微软雅黑" w:eastAsia="微软雅黑" w:hAnsi="微软雅黑"/>
+        </w:rPr>
+        <w:t>包括</w:t>
+      </w:r>
+      <w:r>
+        <w:rPr>
+          <w:rFonts w:ascii="微软雅黑" w:eastAsia="微软雅黑" w:hAnsi="微软雅黑" w:hint="eastAsia"/>
+        </w:rPr>
+        <w:t>：</w:t>
+      </w:r>
+    </w:p>
+    <w:p>
+      <w:pPr>
+        <w:ind w:firstLine="420"/>
+        <w:rPr>
+          <w:rFonts w:ascii="微软雅黑" w:eastAsia="微软雅黑" w:hAnsi="微软雅黑"/>
+        </w:rPr>
+      </w:pPr>
+      <w:r>
+        <w:rPr>
+          <w:rFonts w:ascii="微软雅黑" w:eastAsia="微软雅黑" w:hAnsi="微软雅黑" w:hint="eastAsia"/>
+        </w:rPr>
         <w:lastRenderedPageBreak/>
-        <w:t xml:space="preserve">3.2.1.5 </w:t>
-      </w:r>
-      <w:r>
-        <w:rPr>
-          <w:rFonts w:ascii="微软雅黑" w:eastAsia="微软雅黑" w:hAnsi="微软雅黑"/>
-        </w:rPr>
-        <w:t>GraphicsOperation</w:t>
-      </w:r>
-    </w:p>
-    <w:p>
-      <w:pPr>
-        <w:rPr>
-          <w:rFonts w:ascii="微软雅黑" w:eastAsia="微软雅黑" w:hAnsi="微软雅黑"/>
-        </w:rPr>
-      </w:pPr>
-      <w:r>
-        <w:rPr>
-          <w:rFonts w:ascii="微软雅黑" w:eastAsia="微软雅黑" w:hAnsi="微软雅黑"/>
-        </w:rPr>
-        <w:tab/>
-      </w:r>
-      <w:r>
-        <w:rPr>
-          <w:rFonts w:ascii="微软雅黑" w:eastAsia="微软雅黑" w:hAnsi="微软雅黑" w:hint="eastAsia"/>
-        </w:rPr>
-        <w:t>实现</w:t>
-      </w:r>
-      <w:r>
-        <w:rPr>
-          <w:rFonts w:ascii="微软雅黑" w:eastAsia="微软雅黑" w:hAnsi="微软雅黑" w:hint="eastAsia"/>
-        </w:rPr>
-        <w:t>图像</w:t>
-      </w:r>
-      <w:r>
-        <w:rPr>
-          <w:rFonts w:ascii="微软雅黑" w:eastAsia="微软雅黑" w:hAnsi="微软雅黑"/>
-        </w:rPr>
-        <w:t>整体操作</w:t>
-      </w:r>
-      <w:r>
-        <w:rPr>
-          <w:rFonts w:ascii="微软雅黑" w:eastAsia="微软雅黑" w:hAnsi="微软雅黑" w:hint="eastAsia"/>
-        </w:rPr>
-        <w:t>，</w:t>
-      </w:r>
-      <w:r>
-        <w:rPr>
-          <w:rFonts w:ascii="微软雅黑" w:eastAsia="微软雅黑" w:hAnsi="微软雅黑"/>
-        </w:rPr>
-        <w:t>包括</w:t>
-      </w:r>
-      <w:r>
-        <w:rPr>
-          <w:rFonts w:ascii="微软雅黑" w:eastAsia="微软雅黑" w:hAnsi="微软雅黑" w:hint="eastAsia"/>
-        </w:rPr>
-        <w:t>：</w:t>
-      </w:r>
-    </w:p>
-    <w:p>
-      <w:pPr>
-        <w:ind w:firstLine="420"/>
-        <w:rPr>
-          <w:rFonts w:ascii="微软雅黑" w:eastAsia="微软雅黑" w:hAnsi="微软雅黑"/>
-        </w:rPr>
-      </w:pPr>
-      <w:r>
-        <w:rPr>
-          <w:rFonts w:ascii="微软雅黑" w:eastAsia="微软雅黑" w:hAnsi="微软雅黑" w:hint="eastAsia"/>
-        </w:rPr>
         <w:t>（1</w:t>
       </w:r>
       <w:r>
@@ -8395,26 +10072,1442 @@
         <w:rPr>
           <w:rFonts w:ascii="微软雅黑" w:eastAsia="微软雅黑" w:hAnsi="微软雅黑" w:hint="eastAsia"/>
         </w:rPr>
+        <w:t>（3</w:t>
+      </w:r>
+      <w:r>
+        <w:rPr>
+          <w:rFonts w:ascii="微软雅黑" w:eastAsia="微软雅黑" w:hAnsi="微软雅黑"/>
+        </w:rPr>
+        <w:t>）</w:t>
+      </w:r>
+      <w:r>
+        <w:rPr>
+          <w:rFonts w:ascii="微软雅黑" w:eastAsia="微软雅黑" w:hAnsi="微软雅黑" w:hint="eastAsia"/>
+        </w:rPr>
+        <w:t>Ctrl+</w:t>
+      </w:r>
+      <w:r>
+        <w:rPr>
+          <w:rFonts w:ascii="微软雅黑" w:eastAsia="微软雅黑" w:hAnsi="微软雅黑"/>
+        </w:rPr>
+        <w:t>V：粘贴选中图像。</w:t>
+      </w:r>
+    </w:p>
+    <w:p>
+      <w:pPr>
+        <w:ind w:firstLine="420"/>
+        <w:rPr>
+          <w:rFonts w:ascii="微软雅黑" w:eastAsia="微软雅黑" w:hAnsi="微软雅黑"/>
+        </w:rPr>
+      </w:pPr>
+      <w:r>
+        <w:rPr>
+          <w:rFonts w:ascii="微软雅黑" w:eastAsia="微软雅黑" w:hAnsi="微软雅黑" w:hint="eastAsia"/>
+        </w:rPr>
+        <w:t>（4</w:t>
+      </w:r>
+      <w:r>
+        <w:rPr>
+          <w:rFonts w:ascii="微软雅黑" w:eastAsia="微软雅黑" w:hAnsi="微软雅黑"/>
+        </w:rPr>
+        <w:t>）</w:t>
+      </w:r>
+      <w:r>
+        <w:rPr>
+          <w:rFonts w:ascii="微软雅黑" w:eastAsia="微软雅黑" w:hAnsi="微软雅黑" w:hint="eastAsia"/>
+        </w:rPr>
+        <w:t>Ctrl+</w:t>
+      </w:r>
+      <w:r>
+        <w:rPr>
+          <w:rFonts w:ascii="微软雅黑" w:eastAsia="微软雅黑" w:hAnsi="微软雅黑"/>
+        </w:rPr>
+        <w:t>X：剪切选中图像。</w:t>
+      </w:r>
+    </w:p>
+    <w:p>
+      <w:pPr>
+        <w:ind w:firstLine="420"/>
+        <w:rPr>
+          <w:rFonts w:ascii="微软雅黑" w:eastAsia="微软雅黑" w:hAnsi="微软雅黑"/>
+        </w:rPr>
+      </w:pPr>
+      <w:r>
+        <w:rPr>
+          <w:rFonts w:ascii="微软雅黑" w:eastAsia="微软雅黑" w:hAnsi="微软雅黑" w:hint="eastAsia"/>
+        </w:rPr>
+        <w:t>（5</w:t>
+      </w:r>
+      <w:r>
+        <w:rPr>
+          <w:rFonts w:ascii="微软雅黑" w:eastAsia="微软雅黑" w:hAnsi="微软雅黑"/>
+        </w:rPr>
+        <w:t>）</w:t>
+      </w:r>
+      <w:r>
+        <w:rPr>
+          <w:rFonts w:ascii="微软雅黑" w:eastAsia="微软雅黑" w:hAnsi="微软雅黑" w:hint="eastAsia"/>
+        </w:rPr>
+        <w:t>Ctrl+</w:t>
+      </w:r>
+      <w:r>
+        <w:rPr>
+          <w:rFonts w:ascii="微软雅黑" w:eastAsia="微软雅黑" w:hAnsi="微软雅黑"/>
+        </w:rPr>
+        <w:t>W：关闭程序。</w:t>
+      </w:r>
+    </w:p>
+    <w:p>
+      <w:pPr>
+        <w:ind w:firstLine="420"/>
+        <w:rPr>
+          <w:rFonts w:ascii="微软雅黑" w:eastAsia="微软雅黑" w:hAnsi="微软雅黑"/>
+        </w:rPr>
+      </w:pPr>
+      <w:r>
+        <w:rPr>
+          <w:rFonts w:ascii="微软雅黑" w:eastAsia="微软雅黑" w:hAnsi="微软雅黑" w:hint="eastAsia"/>
+        </w:rPr>
         <w:lastRenderedPageBreak/>
+        <w:t>（6</w:t>
+      </w:r>
+      <w:r>
+        <w:rPr>
+          <w:rFonts w:ascii="微软雅黑" w:eastAsia="微软雅黑" w:hAnsi="微软雅黑"/>
+        </w:rPr>
+        <w:t>）</w:t>
+      </w:r>
+      <w:r>
+        <w:rPr>
+          <w:rFonts w:ascii="微软雅黑" w:eastAsia="微软雅黑" w:hAnsi="微软雅黑" w:hint="eastAsia"/>
+        </w:rPr>
+        <w:t>Ctrl+</w:t>
+      </w:r>
+      <w:r>
+        <w:rPr>
+          <w:rFonts w:ascii="微软雅黑" w:eastAsia="微软雅黑" w:hAnsi="微软雅黑"/>
+        </w:rPr>
+        <w:t>O：打开图片。</w:t>
+      </w:r>
+    </w:p>
+    <w:p>
+      <w:pPr>
+        <w:ind w:firstLine="420"/>
+        <w:rPr>
+          <w:rFonts w:ascii="微软雅黑" w:eastAsia="微软雅黑" w:hAnsi="微软雅黑"/>
+        </w:rPr>
+      </w:pPr>
+      <w:r>
+        <w:rPr>
+          <w:rFonts w:ascii="微软雅黑" w:eastAsia="微软雅黑" w:hAnsi="微软雅黑" w:hint="eastAsia"/>
+        </w:rPr>
+        <w:t>（7</w:t>
+      </w:r>
+      <w:r>
+        <w:rPr>
+          <w:rFonts w:ascii="微软雅黑" w:eastAsia="微软雅黑" w:hAnsi="微软雅黑"/>
+        </w:rPr>
+        <w:t>）</w:t>
+      </w:r>
+      <w:r>
+        <w:rPr>
+          <w:rFonts w:ascii="微软雅黑" w:eastAsia="微软雅黑" w:hAnsi="微软雅黑" w:hint="eastAsia"/>
+        </w:rPr>
+        <w:t>Ctrl+</w:t>
+      </w:r>
+      <w:r>
+        <w:rPr>
+          <w:rFonts w:ascii="微软雅黑" w:eastAsia="微软雅黑" w:hAnsi="微软雅黑"/>
+        </w:rPr>
+        <w:t>N：新建</w:t>
+      </w:r>
+      <w:r>
+        <w:rPr>
+          <w:rFonts w:ascii="微软雅黑" w:eastAsia="微软雅黑" w:hAnsi="微软雅黑" w:hint="eastAsia"/>
+        </w:rPr>
+        <w:t>画布</w:t>
+      </w:r>
+      <w:r>
+        <w:rPr>
+          <w:rFonts w:ascii="微软雅黑" w:eastAsia="微软雅黑" w:hAnsi="微软雅黑"/>
+        </w:rPr>
+        <w:t>。</w:t>
+      </w:r>
+    </w:p>
+    <w:p>
+      <w:pPr>
+        <w:ind w:firstLine="420"/>
+        <w:rPr>
+          <w:rFonts w:ascii="微软雅黑" w:eastAsia="微软雅黑" w:hAnsi="微软雅黑"/>
+        </w:rPr>
+      </w:pPr>
+      <w:r>
+        <w:rPr>
+          <w:rFonts w:ascii="微软雅黑" w:eastAsia="微软雅黑" w:hAnsi="微软雅黑" w:hint="eastAsia"/>
+        </w:rPr>
+        <w:t>（8</w:t>
+      </w:r>
+      <w:r>
+        <w:rPr>
+          <w:rFonts w:ascii="微软雅黑" w:eastAsia="微软雅黑" w:hAnsi="微软雅黑"/>
+        </w:rPr>
+        <w:t>）</w:t>
+      </w:r>
+      <w:r>
+        <w:rPr>
+          <w:rFonts w:ascii="微软雅黑" w:eastAsia="微软雅黑" w:hAnsi="微软雅黑" w:hint="eastAsia"/>
+        </w:rPr>
+        <w:t>Ctrl+</w:t>
+      </w:r>
+      <w:r>
+        <w:rPr>
+          <w:rFonts w:ascii="微软雅黑" w:eastAsia="微软雅黑" w:hAnsi="微软雅黑"/>
+        </w:rPr>
+        <w:t>S：保存图片。</w:t>
+      </w:r>
+    </w:p>
+    <w:p>
+      <w:pPr>
+        <w:ind w:firstLine="420"/>
+        <w:rPr>
+          <w:rFonts w:ascii="微软雅黑" w:eastAsia="微软雅黑" w:hAnsi="微软雅黑"/>
+        </w:rPr>
+      </w:pPr>
+      <w:r>
+        <w:rPr>
+          <w:rFonts w:ascii="微软雅黑" w:eastAsia="微软雅黑" w:hAnsi="微软雅黑" w:hint="eastAsia"/>
+        </w:rPr>
+        <w:t>（9</w:t>
+      </w:r>
+      <w:r>
+        <w:rPr>
+          <w:rFonts w:ascii="微软雅黑" w:eastAsia="微软雅黑" w:hAnsi="微软雅黑"/>
+        </w:rPr>
+        <w:t>）Delete：删除选中图像。</w:t>
+      </w:r>
+    </w:p>
+    <w:p>
+      <w:pPr>
+        <w:ind w:firstLine="420"/>
+        <w:rPr>
+          <w:rFonts w:ascii="微软雅黑" w:eastAsia="微软雅黑" w:hAnsi="微软雅黑"/>
+        </w:rPr>
+      </w:pPr>
+      <w:r>
+        <w:rPr>
+          <w:rFonts w:ascii="微软雅黑" w:eastAsia="微软雅黑" w:hAnsi="微软雅黑" w:hint="eastAsia"/>
+        </w:rPr>
+        <w:t>（10</w:t>
+      </w:r>
+      <w:r>
+        <w:rPr>
+          <w:rFonts w:ascii="微软雅黑" w:eastAsia="微软雅黑" w:hAnsi="微软雅黑"/>
+        </w:rPr>
+        <w:t>）</w:t>
+      </w:r>
+      <w:r>
+        <w:rPr>
+          <w:rFonts w:ascii="微软雅黑" w:eastAsia="微软雅黑" w:hAnsi="微软雅黑" w:hint="eastAsia"/>
+        </w:rPr>
+        <w:t xml:space="preserve">Key Up、Key Down、Key </w:t>
+      </w:r>
+      <w:r>
+        <w:rPr>
+          <w:rFonts w:ascii="微软雅黑" w:eastAsia="微软雅黑" w:hAnsi="微软雅黑"/>
+        </w:rPr>
+        <w:t>Left、Key Right：</w:t>
+      </w:r>
+      <w:r>
+        <w:rPr>
+          <w:rFonts w:ascii="微软雅黑" w:eastAsia="微软雅黑" w:hAnsi="微软雅黑" w:hint="eastAsia"/>
+        </w:rPr>
+        <w:t>选中图像</w:t>
+      </w:r>
+      <w:r>
+        <w:rPr>
+          <w:rFonts w:ascii="微软雅黑" w:eastAsia="微软雅黑" w:hAnsi="微软雅黑"/>
+        </w:rPr>
+        <w:t>的上下左右移动</w:t>
+      </w:r>
+      <w:r>
+        <w:rPr>
+          <w:rFonts w:ascii="微软雅黑" w:eastAsia="微软雅黑" w:hAnsi="微软雅黑" w:hint="eastAsia"/>
+        </w:rPr>
+        <w:t>。</w:t>
+      </w:r>
+    </w:p>
+    <w:p>
+      <w:pPr>
+        <w:ind w:firstLine="420"/>
+        <w:rPr>
+          <w:rFonts w:ascii="微软雅黑" w:eastAsia="微软雅黑" w:hAnsi="微软雅黑"/>
+        </w:rPr>
+      </w:pPr>
+      <w:r>
+        <w:rPr>
+          <w:rFonts w:ascii="微软雅黑" w:eastAsia="微软雅黑" w:hAnsi="微软雅黑" w:hint="eastAsia"/>
+        </w:rPr>
+        <w:t>（11</w:t>
+      </w:r>
+      <w:r>
+        <w:rPr>
+          <w:rFonts w:ascii="微软雅黑" w:eastAsia="微软雅黑" w:hAnsi="微软雅黑"/>
+        </w:rPr>
+        <w:t>）</w:t>
+      </w:r>
+      <w:r>
+        <w:rPr>
+          <w:rFonts w:ascii="微软雅黑" w:eastAsia="微软雅黑" w:hAnsi="微软雅黑" w:hint="eastAsia"/>
+        </w:rPr>
+        <w:t>Shift：</w:t>
+      </w:r>
+      <w:r>
+        <w:rPr>
+          <w:rFonts w:ascii="微软雅黑" w:eastAsia="微软雅黑" w:hAnsi="微软雅黑"/>
+        </w:rPr>
+        <w:t>按住</w:t>
+      </w:r>
+      <w:r>
+        <w:rPr>
+          <w:rFonts w:ascii="微软雅黑" w:eastAsia="微软雅黑" w:hAnsi="微软雅黑" w:hint="eastAsia"/>
+        </w:rPr>
+        <w:t>时可</w:t>
+      </w:r>
+      <w:r>
+        <w:rPr>
+          <w:rFonts w:ascii="微软雅黑" w:eastAsia="微软雅黑" w:hAnsi="微软雅黑"/>
+        </w:rPr>
+        <w:t>多次</w:t>
+      </w:r>
+      <w:r>
+        <w:rPr>
+          <w:rFonts w:ascii="微软雅黑" w:eastAsia="微软雅黑" w:hAnsi="微软雅黑" w:hint="eastAsia"/>
+        </w:rPr>
+        <w:t>增加选择</w:t>
+      </w:r>
+      <w:r>
+        <w:rPr>
+          <w:rFonts w:ascii="微软雅黑" w:eastAsia="微软雅黑" w:hAnsi="微软雅黑"/>
+        </w:rPr>
+        <w:t>已选中的图形</w:t>
+      </w:r>
+    </w:p>
+    <w:p>
+      <w:pPr>
+        <w:pStyle w:val="4"/>
+        <w:rPr>
+          <w:rFonts w:ascii="微软雅黑" w:eastAsia="微软雅黑" w:hAnsi="微软雅黑"/>
+        </w:rPr>
+      </w:pPr>
+      <w:r>
+        <w:rPr>
+          <w:rFonts w:ascii="微软雅黑" w:eastAsia="微软雅黑" w:hAnsi="微软雅黑" w:hint="eastAsia"/>
+        </w:rPr>
+        <w:t>3.2.1.7</w:t>
+      </w:r>
+      <w:r>
+        <w:rPr>
+          <w:rFonts w:ascii="微软雅黑" w:eastAsia="微软雅黑" w:hAnsi="微软雅黑"/>
+        </w:rPr>
+        <w:t xml:space="preserve"> MouseEvent</w:t>
+      </w:r>
+    </w:p>
+    <w:p>
+      <w:pPr>
+        <w:rPr>
+          <w:rFonts w:ascii="微软雅黑" w:eastAsia="微软雅黑" w:hAnsi="微软雅黑"/>
+        </w:rPr>
+      </w:pPr>
+      <w:r>
+        <w:rPr>
+          <w:rFonts w:ascii="微软雅黑" w:eastAsia="微软雅黑" w:hAnsi="微软雅黑" w:hint="eastAsia"/>
+        </w:rPr>
+        <w:tab/>
+      </w:r>
+      <w:r>
+        <w:rPr>
+          <w:rFonts w:ascii="微软雅黑" w:eastAsia="微软雅黑" w:hAnsi="微软雅黑" w:hint="eastAsia"/>
+        </w:rPr>
+        <w:t>我的</w:t>
+      </w:r>
+      <w:r>
+        <w:rPr>
+          <w:rFonts w:ascii="微软雅黑" w:eastAsia="微软雅黑" w:hAnsi="微软雅黑"/>
+        </w:rPr>
+        <w:t>工作中最难的部分，而且肩负调试</w:t>
+      </w:r>
+      <w:r>
+        <w:rPr>
+          <w:rFonts w:ascii="微软雅黑" w:eastAsia="微软雅黑" w:hAnsi="微软雅黑" w:hint="eastAsia"/>
+        </w:rPr>
+        <w:t>队友</w:t>
+      </w:r>
+      <w:r>
+        <w:rPr>
+          <w:rFonts w:ascii="微软雅黑" w:eastAsia="微软雅黑" w:hAnsi="微软雅黑" w:hint="eastAsia"/>
+        </w:rPr>
+        <w:t>代码</w:t>
+      </w:r>
+      <w:r>
+        <w:rPr>
+          <w:rFonts w:ascii="微软雅黑" w:eastAsia="微软雅黑" w:hAnsi="微软雅黑"/>
+        </w:rPr>
+        <w:t>的使命（</w:t>
+      </w:r>
+      <w:r>
+        <w:rPr>
+          <w:rFonts w:ascii="微软雅黑" w:eastAsia="微软雅黑" w:hAnsi="微软雅黑" w:hint="eastAsia"/>
+        </w:rPr>
+        <w:t>队友的代码属于</w:t>
+      </w:r>
+      <w:r>
+        <w:rPr>
+          <w:rFonts w:ascii="微软雅黑" w:eastAsia="微软雅黑" w:hAnsi="微软雅黑"/>
+        </w:rPr>
+        <w:t>core</w:t>
+      </w:r>
+      <w:r>
+        <w:rPr>
+          <w:rFonts w:ascii="微软雅黑" w:eastAsia="微软雅黑" w:hAnsi="微软雅黑" w:hint="eastAsia"/>
+        </w:rPr>
+        <w:t>，</w:t>
+      </w:r>
+      <w:r>
+        <w:rPr>
+          <w:rFonts w:ascii="微软雅黑" w:eastAsia="微软雅黑" w:hAnsi="微软雅黑"/>
+        </w:rPr>
+        <w:t>比较抽象，自己难以调试）</w:t>
+      </w:r>
+      <w:r>
+        <w:rPr>
+          <w:rFonts w:ascii="微软雅黑" w:eastAsia="微软雅黑" w:hAnsi="微软雅黑" w:hint="eastAsia"/>
+        </w:rPr>
+        <w:t>。</w:t>
+      </w:r>
+    </w:p>
+    <w:p>
+      <w:pPr>
+        <w:rPr>
+          <w:rFonts w:ascii="微软雅黑" w:eastAsia="微软雅黑" w:hAnsi="微软雅黑"/>
+        </w:rPr>
+      </w:pPr>
+      <w:r>
+        <w:rPr>
+          <w:rFonts w:ascii="微软雅黑" w:eastAsia="微软雅黑" w:hAnsi="微软雅黑"/>
+        </w:rPr>
+        <w:tab/>
+      </w:r>
+      <w:r>
+        <w:rPr>
+          <w:rFonts w:ascii="微软雅黑" w:eastAsia="微软雅黑" w:hAnsi="微软雅黑" w:hint="eastAsia"/>
+        </w:rPr>
+        <w:t>（1</w:t>
+      </w:r>
+      <w:r>
+        <w:rPr>
+          <w:rFonts w:ascii="微软雅黑" w:eastAsia="微软雅黑" w:hAnsi="微软雅黑"/>
+        </w:rPr>
+        <w:t>）Window_MouseLeftButtonDown</w:t>
+      </w:r>
+      <w:r>
+        <w:rPr>
+          <w:rFonts w:ascii="微软雅黑" w:eastAsia="微软雅黑" w:hAnsi="微软雅黑" w:hint="eastAsia"/>
+        </w:rPr>
+        <w:t>事件</w:t>
+      </w:r>
+      <w:r>
+        <w:rPr>
+          <w:rFonts w:ascii="微软雅黑" w:eastAsia="微软雅黑" w:hAnsi="微软雅黑"/>
+        </w:rPr>
+        <w:t>：实现</w:t>
+      </w:r>
+      <w:r>
+        <w:rPr>
+          <w:rFonts w:ascii="微软雅黑" w:eastAsia="微软雅黑" w:hAnsi="微软雅黑" w:hint="eastAsia"/>
+        </w:rPr>
+        <w:t>鼠标</w:t>
+      </w:r>
+      <w:r>
+        <w:rPr>
+          <w:rFonts w:ascii="微软雅黑" w:eastAsia="微软雅黑" w:hAnsi="微软雅黑"/>
+        </w:rPr>
+        <w:t>不</w:t>
+      </w:r>
+      <w:r>
+        <w:rPr>
+          <w:rFonts w:ascii="微软雅黑" w:eastAsia="微软雅黑" w:hAnsi="微软雅黑" w:hint="eastAsia"/>
+        </w:rPr>
+        <w:t>在</w:t>
+      </w:r>
+      <w:r>
+        <w:rPr>
+          <w:rFonts w:ascii="微软雅黑" w:eastAsia="微软雅黑" w:hAnsi="微软雅黑"/>
+        </w:rPr>
+        <w:t>画布上时窗口根据鼠标的移动而拖动。</w:t>
+      </w:r>
+    </w:p>
+    <w:p>
+      <w:pPr>
+        <w:rPr>
+          <w:rFonts w:ascii="微软雅黑" w:eastAsia="微软雅黑" w:hAnsi="微软雅黑"/>
+        </w:rPr>
+      </w:pPr>
+      <w:r>
+        <w:rPr>
+          <w:rFonts w:ascii="微软雅黑" w:eastAsia="微软雅黑" w:hAnsi="微软雅黑"/>
+        </w:rPr>
+        <w:tab/>
+      </w:r>
+      <w:r>
+        <w:rPr>
+          <w:rFonts w:ascii="微软雅黑" w:eastAsia="微软雅黑" w:hAnsi="微软雅黑" w:hint="eastAsia"/>
+        </w:rPr>
+        <w:t>（2</w:t>
+      </w:r>
+      <w:r>
+        <w:rPr>
+          <w:rFonts w:ascii="微软雅黑" w:eastAsia="微软雅黑" w:hAnsi="微软雅黑"/>
+        </w:rPr>
+        <w:t>）OnMouseLeftButtonDown</w:t>
+      </w:r>
+      <w:r>
+        <w:rPr>
+          <w:rFonts w:ascii="微软雅黑" w:eastAsia="微软雅黑" w:hAnsi="微软雅黑" w:hint="eastAsia"/>
+        </w:rPr>
+        <w:t>事件：鼠标</w:t>
+      </w:r>
+      <w:r>
+        <w:rPr>
+          <w:rFonts w:ascii="微软雅黑" w:eastAsia="微软雅黑" w:hAnsi="微软雅黑"/>
+        </w:rPr>
+        <w:t>左键按下处理</w:t>
+      </w:r>
+      <w:r>
+        <w:rPr>
+          <w:rFonts w:ascii="微软雅黑" w:eastAsia="微软雅黑" w:hAnsi="微软雅黑" w:hint="eastAsia"/>
+        </w:rPr>
+        <w:t>事件</w:t>
+      </w:r>
+      <w:r>
+        <w:rPr>
+          <w:rFonts w:ascii="微软雅黑" w:eastAsia="微软雅黑" w:hAnsi="微软雅黑"/>
+        </w:rPr>
+        <w:t>。</w:t>
+      </w:r>
+      <w:r>
+        <w:rPr>
+          <w:rFonts w:ascii="微软雅黑" w:eastAsia="微软雅黑" w:hAnsi="微软雅黑" w:hint="eastAsia"/>
+        </w:rPr>
+        <w:t>主要记录</w:t>
+      </w:r>
+      <w:r>
+        <w:rPr>
+          <w:rFonts w:ascii="微软雅黑" w:eastAsia="微软雅黑" w:hAnsi="微软雅黑"/>
+        </w:rPr>
+        <w:t>鼠标开始移动的点startPoint</w:t>
+      </w:r>
+      <w:r>
+        <w:rPr>
+          <w:rFonts w:ascii="微软雅黑" w:eastAsia="微软雅黑" w:hAnsi="微软雅黑" w:hint="eastAsia"/>
+        </w:rPr>
+        <w:t>，</w:t>
+      </w:r>
+      <w:r>
+        <w:rPr>
+          <w:rFonts w:ascii="微软雅黑" w:eastAsia="微软雅黑" w:hAnsi="微软雅黑" w:hint="eastAsia"/>
+        </w:rPr>
+        <w:t>让</w:t>
+      </w:r>
+      <w:r>
+        <w:rPr>
+          <w:rFonts w:ascii="微软雅黑" w:eastAsia="微软雅黑" w:hAnsi="微软雅黑"/>
+        </w:rPr>
+        <w:t>画布捕捉到鼠标，</w:t>
+      </w:r>
+      <w:r>
+        <w:rPr>
+          <w:rFonts w:ascii="微软雅黑" w:eastAsia="微软雅黑" w:hAnsi="微软雅黑"/>
+        </w:rPr>
+        <w:t>并标记</w:t>
+      </w:r>
+      <w:r>
+        <w:rPr>
+          <w:rFonts w:ascii="微软雅黑" w:eastAsia="微软雅黑" w:hAnsi="微软雅黑" w:hint="eastAsia"/>
+        </w:rPr>
+        <w:t>左侧</w:t>
+      </w:r>
+      <w:r>
+        <w:rPr>
+          <w:rFonts w:ascii="微软雅黑" w:eastAsia="微软雅黑" w:hAnsi="微软雅黑"/>
+        </w:rPr>
+        <w:t>的ToolBar是否选中rbSelect选择按钮。</w:t>
+      </w:r>
+    </w:p>
+    <w:p>
+      <w:pPr>
+        <w:rPr>
+          <w:rFonts w:ascii="微软雅黑" w:eastAsia="微软雅黑" w:hAnsi="微软雅黑"/>
+        </w:rPr>
+      </w:pPr>
+      <w:r>
+        <w:rPr>
+          <w:rFonts w:ascii="微软雅黑" w:eastAsia="微软雅黑" w:hAnsi="微软雅黑"/>
+        </w:rPr>
+        <w:tab/>
+      </w:r>
+      <w:r>
+        <w:rPr>
+          <w:rFonts w:ascii="微软雅黑" w:eastAsia="微软雅黑" w:hAnsi="微软雅黑" w:hint="eastAsia"/>
+        </w:rPr>
         <w:t>（3</w:t>
       </w:r>
       <w:r>
         <w:rPr>
           <w:rFonts w:ascii="微软雅黑" w:eastAsia="微软雅黑" w:hAnsi="微软雅黑"/>
         </w:rPr>
+        <w:t>）OnMouseMove</w:t>
+      </w:r>
+      <w:r>
+        <w:rPr>
+          <w:rFonts w:ascii="微软雅黑" w:eastAsia="微软雅黑" w:hAnsi="微软雅黑" w:hint="eastAsia"/>
+        </w:rPr>
+        <w:t>事件</w:t>
+      </w:r>
+      <w:r>
+        <w:rPr>
+          <w:rFonts w:ascii="微软雅黑" w:eastAsia="微软雅黑" w:hAnsi="微软雅黑"/>
+        </w:rPr>
+        <w:t>：鼠标</w:t>
+      </w:r>
+      <w:r>
+        <w:rPr>
+          <w:rFonts w:ascii="微软雅黑" w:eastAsia="微软雅黑" w:hAnsi="微软雅黑" w:hint="eastAsia"/>
+        </w:rPr>
+        <w:t>移动</w:t>
+      </w:r>
+      <w:r>
+        <w:rPr>
+          <w:rFonts w:ascii="微软雅黑" w:eastAsia="微软雅黑" w:hAnsi="微软雅黑"/>
+        </w:rPr>
+        <w:t>时的处理</w:t>
+      </w:r>
+      <w:r>
+        <w:rPr>
+          <w:rFonts w:ascii="微软雅黑" w:eastAsia="微软雅黑" w:hAnsi="微软雅黑" w:hint="eastAsia"/>
+        </w:rPr>
+        <w:t>事件</w:t>
+      </w:r>
+      <w:r>
+        <w:rPr>
+          <w:rFonts w:ascii="微软雅黑" w:eastAsia="微软雅黑" w:hAnsi="微软雅黑"/>
+        </w:rPr>
+        <w:t>。</w:t>
+      </w:r>
+      <w:r>
+        <w:rPr>
+          <w:rFonts w:ascii="微软雅黑" w:eastAsia="微软雅黑" w:hAnsi="微软雅黑" w:hint="eastAsia"/>
+        </w:rPr>
+        <w:t>当</w:t>
+      </w:r>
+      <w:r>
+        <w:rPr>
+          <w:rFonts w:ascii="微软雅黑" w:eastAsia="微软雅黑" w:hAnsi="微软雅黑"/>
+        </w:rPr>
+        <w:t>鼠标移动且</w:t>
+      </w:r>
+      <w:r>
+        <w:rPr>
+          <w:rFonts w:ascii="微软雅黑" w:eastAsia="微软雅黑" w:hAnsi="微软雅黑" w:hint="eastAsia"/>
+        </w:rPr>
+        <w:t>画布</w:t>
+      </w:r>
+      <w:r>
+        <w:rPr>
+          <w:rFonts w:ascii="微软雅黑" w:eastAsia="微软雅黑" w:hAnsi="微软雅黑"/>
+        </w:rPr>
+        <w:t>捕捉到鼠标的时候</w:t>
+      </w:r>
+      <w:r>
+        <w:rPr>
+          <w:rFonts w:ascii="微软雅黑" w:eastAsia="微软雅黑" w:hAnsi="微软雅黑" w:hint="eastAsia"/>
+        </w:rPr>
+        <w:t>，</w:t>
+      </w:r>
+      <w:r>
+        <w:rPr>
+          <w:rFonts w:ascii="微软雅黑" w:eastAsia="微软雅黑" w:hAnsi="微软雅黑"/>
+        </w:rPr>
+        <w:t>若是发现rbSelect选择</w:t>
+      </w:r>
+      <w:r>
+        <w:rPr>
+          <w:rFonts w:ascii="微软雅黑" w:eastAsia="微软雅黑" w:hAnsi="微软雅黑" w:hint="eastAsia"/>
+        </w:rPr>
+        <w:t>按钮</w:t>
+      </w:r>
+      <w:r>
+        <w:rPr>
+          <w:rFonts w:ascii="微软雅黑" w:eastAsia="微软雅黑" w:hAnsi="微软雅黑"/>
+        </w:rPr>
+        <w:t>被选中且</w:t>
+      </w:r>
+      <w:r>
+        <w:rPr>
+          <w:rFonts w:ascii="微软雅黑" w:eastAsia="微软雅黑" w:hAnsi="微软雅黑" w:hint="eastAsia"/>
+        </w:rPr>
+        <w:t>当前</w:t>
+      </w:r>
+      <w:r>
+        <w:rPr>
+          <w:rFonts w:ascii="微软雅黑" w:eastAsia="微软雅黑" w:hAnsi="微软雅黑"/>
+        </w:rPr>
+        <w:t>有图形被选中</w:t>
+      </w:r>
+      <w:r>
+        <w:rPr>
+          <w:rFonts w:ascii="微软雅黑" w:eastAsia="微软雅黑" w:hAnsi="微软雅黑" w:hint="eastAsia"/>
+        </w:rPr>
+        <w:t>且</w:t>
+      </w:r>
+      <w:r>
+        <w:rPr>
+          <w:rFonts w:ascii="微软雅黑" w:eastAsia="微软雅黑" w:hAnsi="微软雅黑"/>
+        </w:rPr>
+        <w:t>Shift键未被按下</w:t>
+      </w:r>
+      <w:r>
+        <w:rPr>
+          <w:rFonts w:ascii="微软雅黑" w:eastAsia="微软雅黑" w:hAnsi="微软雅黑"/>
+        </w:rPr>
+        <w:t>，那么</w:t>
+      </w:r>
+      <w:r>
+        <w:rPr>
+          <w:rFonts w:ascii="微软雅黑" w:eastAsia="微软雅黑" w:hAnsi="微软雅黑" w:hint="eastAsia"/>
+        </w:rPr>
+        <w:t>说明</w:t>
+      </w:r>
+      <w:r>
+        <w:rPr>
+          <w:rFonts w:ascii="微软雅黑" w:eastAsia="微软雅黑" w:hAnsi="微软雅黑"/>
+        </w:rPr>
+        <w:t>这个鼠标事件需要的是移动图形，因而用虚直线实时绘制</w:t>
+      </w:r>
+      <w:r>
+        <w:rPr>
+          <w:rFonts w:ascii="微软雅黑" w:eastAsia="微软雅黑" w:hAnsi="微软雅黑" w:hint="eastAsia"/>
+        </w:rPr>
+        <w:t>鼠标</w:t>
+      </w:r>
+      <w:r>
+        <w:rPr>
+          <w:rFonts w:ascii="微软雅黑" w:eastAsia="微软雅黑" w:hAnsi="微软雅黑"/>
+        </w:rPr>
+        <w:t>指示的移动路径</w:t>
+      </w:r>
+      <w:r>
+        <w:rPr>
+          <w:rFonts w:ascii="微软雅黑" w:eastAsia="微软雅黑" w:hAnsi="微软雅黑" w:hint="eastAsia"/>
+        </w:rPr>
+        <w:t>；</w:t>
+      </w:r>
+      <w:r>
+        <w:rPr>
+          <w:rFonts w:ascii="微软雅黑" w:eastAsia="微软雅黑" w:hAnsi="微软雅黑"/>
+        </w:rPr>
+        <w:t>若是其他绘图按钮被选中，</w:t>
+      </w:r>
+      <w:r>
+        <w:rPr>
+          <w:rFonts w:ascii="微软雅黑" w:eastAsia="微软雅黑" w:hAnsi="微软雅黑" w:hint="eastAsia"/>
+        </w:rPr>
+        <w:t>则</w:t>
+      </w:r>
+      <w:r>
+        <w:rPr>
+          <w:rFonts w:ascii="微软雅黑" w:eastAsia="微软雅黑" w:hAnsi="微软雅黑"/>
+        </w:rPr>
+        <w:t>说明要绘制图形，则用</w:t>
+      </w:r>
+      <w:r>
+        <w:rPr>
+          <w:rFonts w:ascii="微软雅黑" w:eastAsia="微软雅黑" w:hAnsi="微软雅黑" w:hint="eastAsia"/>
+        </w:rPr>
+        <w:t>虚长方形</w:t>
+      </w:r>
+      <w:r>
+        <w:rPr>
+          <w:rFonts w:ascii="微软雅黑" w:eastAsia="微软雅黑" w:hAnsi="微软雅黑"/>
+        </w:rPr>
+        <w:t>或是</w:t>
+      </w:r>
+      <w:r>
+        <w:rPr>
+          <w:rFonts w:ascii="微软雅黑" w:eastAsia="微软雅黑" w:hAnsi="微软雅黑" w:hint="eastAsia"/>
+        </w:rPr>
+        <w:t>虚</w:t>
+      </w:r>
+      <w:r>
+        <w:rPr>
+          <w:rFonts w:ascii="微软雅黑" w:eastAsia="微软雅黑" w:hAnsi="微软雅黑"/>
+        </w:rPr>
+        <w:t>直线实时绘制图形</w:t>
+      </w:r>
+      <w:r>
+        <w:rPr>
+          <w:rFonts w:ascii="微软雅黑" w:eastAsia="微软雅黑" w:hAnsi="微软雅黑" w:hint="eastAsia"/>
+        </w:rPr>
+        <w:t>。</w:t>
+      </w:r>
+    </w:p>
+    <w:p>
+      <w:pPr>
+        <w:rPr>
+          <w:rFonts w:ascii="微软雅黑" w:eastAsia="微软雅黑" w:hAnsi="微软雅黑"/>
+        </w:rPr>
+      </w:pPr>
+      <w:r>
+        <w:rPr>
+          <w:rFonts w:ascii="微软雅黑" w:eastAsia="微软雅黑" w:hAnsi="微软雅黑"/>
+        </w:rPr>
+        <w:tab/>
+      </w:r>
+      <w:r>
+        <w:rPr>
+          <w:rFonts w:ascii="微软雅黑" w:eastAsia="微软雅黑" w:hAnsi="微软雅黑" w:hint="eastAsia"/>
+        </w:rPr>
+        <w:t>（4</w:t>
+      </w:r>
+      <w:r>
+        <w:rPr>
+          <w:rFonts w:ascii="微软雅黑" w:eastAsia="微软雅黑" w:hAnsi="微软雅黑"/>
+        </w:rPr>
+        <w:t>）OnMouseLeftButtonUp</w:t>
+      </w:r>
+      <w:r>
+        <w:rPr>
+          <w:rFonts w:ascii="微软雅黑" w:eastAsia="微软雅黑" w:hAnsi="微软雅黑" w:hint="eastAsia"/>
+        </w:rPr>
+        <w:t>事件</w:t>
+      </w:r>
+      <w:r>
+        <w:rPr>
+          <w:rFonts w:ascii="微软雅黑" w:eastAsia="微软雅黑" w:hAnsi="微软雅黑"/>
+        </w:rPr>
+        <w:t>：</w:t>
+      </w:r>
+      <w:r>
+        <w:rPr>
+          <w:rFonts w:ascii="微软雅黑" w:eastAsia="微软雅黑" w:hAnsi="微软雅黑" w:hint="eastAsia"/>
+        </w:rPr>
+        <w:t>鼠标</w:t>
+      </w:r>
+      <w:r>
+        <w:rPr>
+          <w:rFonts w:ascii="微软雅黑" w:eastAsia="微软雅黑" w:hAnsi="微软雅黑"/>
+        </w:rPr>
+        <w:t>左键抬起</w:t>
+      </w:r>
+      <w:r>
+        <w:rPr>
+          <w:rFonts w:ascii="微软雅黑" w:eastAsia="微软雅黑" w:hAnsi="微软雅黑" w:hint="eastAsia"/>
+        </w:rPr>
+        <w:t>的</w:t>
+      </w:r>
+      <w:r>
+        <w:rPr>
+          <w:rFonts w:ascii="微软雅黑" w:eastAsia="微软雅黑" w:hAnsi="微软雅黑"/>
+        </w:rPr>
+        <w:t>处理</w:t>
+      </w:r>
+      <w:r>
+        <w:rPr>
+          <w:rFonts w:ascii="微软雅黑" w:eastAsia="微软雅黑" w:hAnsi="微软雅黑" w:hint="eastAsia"/>
+        </w:rPr>
+        <w:t>事件</w:t>
+      </w:r>
+      <w:r>
+        <w:rPr>
+          <w:rFonts w:ascii="微软雅黑" w:eastAsia="微软雅黑" w:hAnsi="微软雅黑"/>
+        </w:rPr>
+        <w:t>。</w:t>
+      </w:r>
+      <w:r>
+        <w:rPr>
+          <w:rFonts w:ascii="微软雅黑" w:eastAsia="微软雅黑" w:hAnsi="微软雅黑" w:hint="eastAsia"/>
+        </w:rPr>
+        <w:t>首先判断</w:t>
+      </w:r>
+      <w:r>
+        <w:rPr>
+          <w:rFonts w:ascii="微软雅黑" w:eastAsia="微软雅黑" w:hAnsi="微软雅黑"/>
+        </w:rPr>
+        <w:lastRenderedPageBreak/>
+        <w:t>鼠标抬起时和按下时位置是否相同。若是</w:t>
+      </w:r>
+      <w:r>
+        <w:rPr>
+          <w:rFonts w:ascii="微软雅黑" w:eastAsia="微软雅黑" w:hAnsi="微软雅黑" w:hint="eastAsia"/>
+        </w:rPr>
+        <w:t>相同</w:t>
+      </w:r>
+      <w:r>
+        <w:rPr>
+          <w:rFonts w:ascii="微软雅黑" w:eastAsia="微软雅黑" w:hAnsi="微软雅黑"/>
+        </w:rPr>
+        <w:t>，则说明用户只是按了一下</w:t>
+      </w:r>
+      <w:r>
+        <w:rPr>
+          <w:rFonts w:ascii="微软雅黑" w:eastAsia="微软雅黑" w:hAnsi="微软雅黑" w:hint="eastAsia"/>
+        </w:rPr>
+        <w:t>，</w:t>
+      </w:r>
+      <w:r>
+        <w:rPr>
+          <w:rFonts w:ascii="微软雅黑" w:eastAsia="微软雅黑" w:hAnsi="微软雅黑"/>
+        </w:rPr>
+        <w:t>那么不管左侧ToolBar是选中的什么，说明用户都是想选中一个图像，</w:t>
+      </w:r>
+      <w:r>
+        <w:rPr>
+          <w:rFonts w:ascii="微软雅黑" w:eastAsia="微软雅黑" w:hAnsi="微软雅黑" w:hint="eastAsia"/>
+        </w:rPr>
+        <w:t>因此</w:t>
+      </w:r>
+      <w:r>
+        <w:rPr>
+          <w:rFonts w:ascii="微软雅黑" w:eastAsia="微软雅黑" w:hAnsi="微软雅黑"/>
+        </w:rPr>
+        <w:t>将左侧的工具条调整到rbSelect</w:t>
+      </w:r>
+      <w:r>
+        <w:rPr>
+          <w:rFonts w:ascii="微软雅黑" w:eastAsia="微软雅黑" w:hAnsi="微软雅黑" w:hint="eastAsia"/>
+        </w:rPr>
+        <w:t>按钮</w:t>
+      </w:r>
+      <w:r>
+        <w:rPr>
+          <w:rFonts w:ascii="微软雅黑" w:eastAsia="微软雅黑" w:hAnsi="微软雅黑"/>
+        </w:rPr>
+        <w:t>，并且</w:t>
+      </w:r>
+      <w:r>
+        <w:rPr>
+          <w:rFonts w:ascii="微软雅黑" w:eastAsia="微软雅黑" w:hAnsi="微软雅黑" w:hint="eastAsia"/>
+        </w:rPr>
+        <w:t>调用总画布compositrGraphic的</w:t>
+      </w:r>
+      <w:r>
+        <w:rPr>
+          <w:rFonts w:ascii="微软雅黑" w:eastAsia="微软雅黑" w:hAnsi="微软雅黑"/>
+        </w:rPr>
+        <w:t>SelectPoint</w:t>
+      </w:r>
+      <w:r>
+        <w:rPr>
+          <w:rFonts w:ascii="微软雅黑" w:eastAsia="微软雅黑" w:hAnsi="微软雅黑" w:hint="eastAsia"/>
+        </w:rPr>
+        <w:t>方法</w:t>
+      </w:r>
+      <w:r>
+        <w:rPr>
+          <w:rFonts w:ascii="微软雅黑" w:eastAsia="微软雅黑" w:hAnsi="微软雅黑"/>
+        </w:rPr>
+        <w:t>，得到这个点选中的</w:t>
+      </w:r>
+      <w:r>
+        <w:rPr>
+          <w:rFonts w:ascii="微软雅黑" w:eastAsia="微软雅黑" w:hAnsi="微软雅黑" w:hint="eastAsia"/>
+        </w:rPr>
+        <w:t>图像</w:t>
+      </w:r>
+      <w:r>
+        <w:rPr>
+          <w:rFonts w:ascii="微软雅黑" w:eastAsia="微软雅黑" w:hAnsi="微软雅黑"/>
+        </w:rPr>
+        <w:t>，将其</w:t>
+      </w:r>
+      <w:r>
+        <w:rPr>
+          <w:rFonts w:ascii="微软雅黑" w:eastAsia="微软雅黑" w:hAnsi="微软雅黑" w:hint="eastAsia"/>
+        </w:rPr>
+        <w:t>加入</w:t>
+      </w:r>
+      <w:r>
+        <w:rPr>
+          <w:rFonts w:ascii="微软雅黑" w:eastAsia="微软雅黑" w:hAnsi="微软雅黑" w:hint="eastAsia"/>
+        </w:rPr>
+        <w:t>select</w:t>
+      </w:r>
+      <w:r>
+        <w:rPr>
+          <w:rFonts w:ascii="微软雅黑" w:eastAsia="微软雅黑" w:hAnsi="微软雅黑"/>
+        </w:rPr>
+        <w:t>Graphics，</w:t>
+      </w:r>
+      <w:r>
+        <w:rPr>
+          <w:rFonts w:ascii="微软雅黑" w:eastAsia="微软雅黑" w:hAnsi="微软雅黑" w:hint="eastAsia"/>
+        </w:rPr>
+        <w:t>在</w:t>
+      </w:r>
+      <w:r>
+        <w:rPr>
+          <w:rFonts w:ascii="微软雅黑" w:eastAsia="微软雅黑" w:hAnsi="微软雅黑"/>
+        </w:rPr>
+        <w:t>这个List里面的对象，每隔</w:t>
+      </w:r>
+      <w:r>
+        <w:rPr>
+          <w:rFonts w:ascii="微软雅黑" w:eastAsia="微软雅黑" w:hAnsi="微软雅黑" w:hint="eastAsia"/>
+        </w:rPr>
+        <w:t>0.5秒</w:t>
+      </w:r>
+      <w:r>
+        <w:rPr>
+          <w:rFonts w:ascii="微软雅黑" w:eastAsia="微软雅黑" w:hAnsi="微软雅黑"/>
+        </w:rPr>
+        <w:t>更改一次可见性，</w:t>
+      </w:r>
+      <w:r>
+        <w:rPr>
+          <w:rFonts w:ascii="微软雅黑" w:eastAsia="微软雅黑" w:hAnsi="微软雅黑" w:hint="eastAsia"/>
+        </w:rPr>
+        <w:t>从</w:t>
+      </w:r>
+      <w:r>
+        <w:rPr>
+          <w:rFonts w:ascii="微软雅黑" w:eastAsia="微软雅黑" w:hAnsi="微软雅黑"/>
+        </w:rPr>
+        <w:t>外观看来，选中的图形会闪烁。</w:t>
+      </w:r>
+      <w:r>
+        <w:rPr>
+          <w:rFonts w:ascii="微软雅黑" w:eastAsia="微软雅黑" w:hAnsi="微软雅黑" w:hint="eastAsia"/>
+        </w:rPr>
+        <w:t>若是鼠标</w:t>
+      </w:r>
+      <w:r>
+        <w:rPr>
+          <w:rFonts w:ascii="微软雅黑" w:eastAsia="微软雅黑" w:hAnsi="微软雅黑"/>
+        </w:rPr>
+        <w:t>移动了</w:t>
+      </w:r>
+      <w:r>
+        <w:rPr>
+          <w:rFonts w:ascii="微软雅黑" w:eastAsia="微软雅黑" w:hAnsi="微软雅黑" w:hint="eastAsia"/>
+        </w:rPr>
+        <w:t>，且选项选中的</w:t>
+      </w:r>
+      <w:r>
+        <w:rPr>
+          <w:rFonts w:ascii="微软雅黑" w:eastAsia="微软雅黑" w:hAnsi="微软雅黑"/>
+        </w:rPr>
+        <w:t>是图形选项卡，</w:t>
+      </w:r>
+      <w:r>
+        <w:rPr>
+          <w:rFonts w:ascii="微软雅黑" w:eastAsia="微软雅黑" w:hAnsi="微软雅黑" w:hint="eastAsia"/>
+        </w:rPr>
+        <w:t>则</w:t>
+      </w:r>
+      <w:r>
+        <w:rPr>
+          <w:rFonts w:ascii="微软雅黑" w:eastAsia="微软雅黑" w:hAnsi="微软雅黑"/>
+        </w:rPr>
+        <w:t>绘制对应的图形，</w:t>
+      </w:r>
+      <w:r>
+        <w:rPr>
+          <w:rFonts w:ascii="微软雅黑" w:eastAsia="微软雅黑" w:hAnsi="微软雅黑" w:hint="eastAsia"/>
+        </w:rPr>
+        <w:t>并且</w:t>
+      </w:r>
+      <w:r>
+        <w:rPr>
+          <w:rFonts w:ascii="微软雅黑" w:eastAsia="微软雅黑" w:hAnsi="微软雅黑"/>
+        </w:rPr>
+        <w:t>刷新画布，</w:t>
+      </w:r>
+      <w:r>
+        <w:rPr>
+          <w:rFonts w:ascii="微软雅黑" w:eastAsia="微软雅黑" w:hAnsi="微软雅黑" w:hint="eastAsia"/>
+        </w:rPr>
+        <w:t>并把</w:t>
+      </w:r>
+      <w:r>
+        <w:rPr>
+          <w:rFonts w:ascii="微软雅黑" w:eastAsia="微软雅黑" w:hAnsi="微软雅黑"/>
+        </w:rPr>
+        <w:t>之前实时跟踪鼠标的虚线图形删去。</w:t>
+      </w:r>
+      <w:r>
+        <w:rPr>
+          <w:rFonts w:ascii="微软雅黑" w:eastAsia="微软雅黑" w:hAnsi="微软雅黑" w:hint="eastAsia"/>
+        </w:rPr>
+        <w:t>接下来</w:t>
+      </w:r>
+      <w:r>
+        <w:rPr>
+          <w:rFonts w:ascii="微软雅黑" w:eastAsia="微软雅黑" w:hAnsi="微软雅黑"/>
+        </w:rPr>
+        <w:t>判断选项卡是否为贝塞尔</w:t>
+      </w:r>
+      <w:r>
+        <w:rPr>
+          <w:rFonts w:ascii="微软雅黑" w:eastAsia="微软雅黑" w:hAnsi="微软雅黑" w:hint="eastAsia"/>
+        </w:rPr>
+        <w:t>曲线</w:t>
+      </w:r>
+      <w:r>
+        <w:rPr>
+          <w:rFonts w:ascii="微软雅黑" w:eastAsia="微软雅黑" w:hAnsi="微软雅黑"/>
+        </w:rPr>
+        <w:t>选项，若是则把该点增加到贝塞尔曲线的List</w:t>
+      </w:r>
+      <w:r>
+        <w:rPr>
+          <w:rFonts w:ascii="微软雅黑" w:eastAsia="微软雅黑" w:hAnsi="微软雅黑" w:hint="eastAsia"/>
+        </w:rPr>
+        <w:t>里</w:t>
+      </w:r>
+      <w:r>
+        <w:rPr>
+          <w:rFonts w:ascii="微软雅黑" w:eastAsia="微软雅黑" w:hAnsi="微软雅黑"/>
+        </w:rPr>
+        <w:t>，当List里的成员个数增加到</w:t>
+      </w:r>
+      <w:r>
+        <w:rPr>
+          <w:rFonts w:ascii="微软雅黑" w:eastAsia="微软雅黑" w:hAnsi="微软雅黑" w:hint="eastAsia"/>
+        </w:rPr>
+        <w:t>4时</w:t>
+      </w:r>
+      <w:r>
+        <w:rPr>
+          <w:rFonts w:ascii="微软雅黑" w:eastAsia="微软雅黑" w:hAnsi="微软雅黑"/>
+        </w:rPr>
+        <w:t>，</w:t>
+      </w:r>
+      <w:r>
+        <w:rPr>
+          <w:rFonts w:ascii="微软雅黑" w:eastAsia="微软雅黑" w:hAnsi="微软雅黑" w:hint="eastAsia"/>
+        </w:rPr>
+        <w:t>绘制一条</w:t>
+      </w:r>
+      <w:r>
+        <w:rPr>
+          <w:rFonts w:ascii="微软雅黑" w:eastAsia="微软雅黑" w:hAnsi="微软雅黑"/>
+        </w:rPr>
+        <w:t>贝塞尔曲线并清空该List。</w:t>
+      </w:r>
+      <w:r>
+        <w:rPr>
+          <w:rFonts w:ascii="微软雅黑" w:eastAsia="微软雅黑" w:hAnsi="微软雅黑" w:hint="eastAsia"/>
+        </w:rPr>
+        <w:t>最后</w:t>
+      </w:r>
+      <w:r>
+        <w:rPr>
+          <w:rFonts w:ascii="微软雅黑" w:eastAsia="微软雅黑" w:hAnsi="微软雅黑"/>
+        </w:rPr>
+        <w:t>是最为复杂的rbSelect</w:t>
+      </w:r>
+      <w:r>
+        <w:rPr>
+          <w:rFonts w:ascii="微软雅黑" w:eastAsia="微软雅黑" w:hAnsi="微软雅黑" w:hint="eastAsia"/>
+        </w:rPr>
+        <w:t>按钮，如果</w:t>
+      </w:r>
+      <w:r>
+        <w:rPr>
+          <w:rFonts w:ascii="微软雅黑" w:eastAsia="微软雅黑" w:hAnsi="微软雅黑"/>
+        </w:rPr>
+        <w:t>当时选中的图形为</w:t>
+      </w:r>
+      <w:r>
+        <w:rPr>
+          <w:rFonts w:ascii="微软雅黑" w:eastAsia="微软雅黑" w:hAnsi="微软雅黑" w:hint="eastAsia"/>
+        </w:rPr>
+        <w:t>0，</w:t>
+      </w:r>
+      <w:r>
+        <w:rPr>
+          <w:rFonts w:ascii="微软雅黑" w:eastAsia="微软雅黑" w:hAnsi="微软雅黑"/>
+        </w:rPr>
+        <w:t>即</w:t>
+      </w:r>
+      <w:r>
+        <w:rPr>
+          <w:rFonts w:ascii="微软雅黑" w:eastAsia="微软雅黑" w:hAnsi="微软雅黑" w:hint="eastAsia"/>
+        </w:rPr>
+        <w:t>selectGraphics为</w:t>
+      </w:r>
+      <w:r>
+        <w:rPr>
+          <w:rFonts w:ascii="微软雅黑" w:eastAsia="微软雅黑" w:hAnsi="微软雅黑"/>
+        </w:rPr>
+        <w:t>空，则说明用户想要选中他框选的图形，则调用SelectRect</w:t>
+      </w:r>
+      <w:r>
+        <w:rPr>
+          <w:rFonts w:ascii="微软雅黑" w:eastAsia="微软雅黑" w:hAnsi="微软雅黑" w:hint="eastAsia"/>
+        </w:rPr>
+        <w:t>得到</w:t>
+      </w:r>
+      <w:r>
+        <w:rPr>
+          <w:rFonts w:ascii="微软雅黑" w:eastAsia="微软雅黑" w:hAnsi="微软雅黑"/>
+        </w:rPr>
+        <w:t>选中的所有图形，并把其加入</w:t>
+      </w:r>
+      <w:r>
+        <w:rPr>
+          <w:rFonts w:ascii="微软雅黑" w:eastAsia="微软雅黑" w:hAnsi="微软雅黑" w:hint="eastAsia"/>
+        </w:rPr>
+        <w:t>selectGraphics中</w:t>
+      </w:r>
+      <w:r>
+        <w:rPr>
+          <w:rFonts w:ascii="微软雅黑" w:eastAsia="微软雅黑" w:hAnsi="微软雅黑"/>
+        </w:rPr>
+        <w:t>使其闪烁</w:t>
+      </w:r>
+      <w:r>
+        <w:rPr>
+          <w:rFonts w:ascii="微软雅黑" w:eastAsia="微软雅黑" w:hAnsi="微软雅黑" w:hint="eastAsia"/>
+        </w:rPr>
+        <w:t>。</w:t>
+      </w:r>
+      <w:r>
+        <w:rPr>
+          <w:rFonts w:ascii="微软雅黑" w:eastAsia="微软雅黑" w:hAnsi="微软雅黑"/>
+        </w:rPr>
+        <w:t>若</w:t>
+      </w:r>
+      <w:r>
+        <w:rPr>
+          <w:rFonts w:ascii="微软雅黑" w:eastAsia="微软雅黑" w:hAnsi="微软雅黑" w:hint="eastAsia"/>
+        </w:rPr>
+        <w:t>selectGraphics不为空</w:t>
+      </w:r>
+      <w:r>
+        <w:rPr>
+          <w:rFonts w:ascii="微软雅黑" w:eastAsia="微软雅黑" w:hAnsi="微软雅黑"/>
+        </w:rPr>
+        <w:t>，则说明用户想要移动选中的图形，则调用move</w:t>
+      </w:r>
+      <w:r>
+        <w:rPr>
+          <w:rFonts w:ascii="微软雅黑" w:eastAsia="微软雅黑" w:hAnsi="微软雅黑" w:hint="eastAsia"/>
+        </w:rPr>
+        <w:t>方法</w:t>
+      </w:r>
+      <w:r>
+        <w:rPr>
+          <w:rFonts w:ascii="微软雅黑" w:eastAsia="微软雅黑" w:hAnsi="微软雅黑"/>
+        </w:rPr>
+        <w:t>移动选中的图形，并把</w:t>
+      </w:r>
+      <w:r>
+        <w:rPr>
+          <w:rFonts w:ascii="微软雅黑" w:eastAsia="微软雅黑" w:hAnsi="微软雅黑" w:hint="eastAsia"/>
+        </w:rPr>
+        <w:t>selectGraphics清空。</w:t>
+      </w:r>
+      <w:r>
+        <w:rPr>
+          <w:rFonts w:ascii="微软雅黑" w:eastAsia="微软雅黑" w:hAnsi="微软雅黑" w:hint="eastAsia"/>
+        </w:rPr>
+        <w:t>同时</w:t>
+      </w:r>
+      <w:r>
+        <w:rPr>
+          <w:rFonts w:ascii="微软雅黑" w:eastAsia="微软雅黑" w:hAnsi="微软雅黑"/>
+        </w:rPr>
+        <w:t>，如果整个过程中Shift键被按下</w:t>
+      </w:r>
+      <w:r>
+        <w:rPr>
+          <w:rFonts w:ascii="微软雅黑" w:eastAsia="微软雅黑" w:hAnsi="微软雅黑" w:hint="eastAsia"/>
+        </w:rPr>
+        <w:t>且</w:t>
+      </w:r>
+      <w:r>
+        <w:rPr>
+          <w:rFonts w:ascii="微软雅黑" w:eastAsia="微软雅黑" w:hAnsi="微软雅黑"/>
+        </w:rPr>
+        <w:t>rbSelect被选中，说明</w:t>
+      </w:r>
+      <w:r>
+        <w:rPr>
+          <w:rFonts w:ascii="微软雅黑" w:eastAsia="微软雅黑" w:hAnsi="微软雅黑" w:hint="eastAsia"/>
+        </w:rPr>
+        <w:t>用户</w:t>
+      </w:r>
+      <w:r>
+        <w:rPr>
+          <w:rFonts w:ascii="微软雅黑" w:eastAsia="微软雅黑" w:hAnsi="微软雅黑"/>
+        </w:rPr>
+        <w:t>想要增加选择图形，于是将</w:t>
+      </w:r>
+      <w:r>
+        <w:rPr>
+          <w:rFonts w:ascii="微软雅黑" w:eastAsia="微软雅黑" w:hAnsi="微软雅黑" w:hint="eastAsia"/>
+        </w:rPr>
+        <w:t>选中的图形</w:t>
+      </w:r>
+      <w:r>
+        <w:rPr>
+          <w:rFonts w:ascii="微软雅黑" w:eastAsia="微软雅黑" w:hAnsi="微软雅黑"/>
+        </w:rPr>
+        <w:t>增加到</w:t>
+      </w:r>
+      <w:r>
+        <w:rPr>
+          <w:rFonts w:ascii="微软雅黑" w:eastAsia="微软雅黑" w:hAnsi="微软雅黑" w:hint="eastAsia"/>
+        </w:rPr>
+        <w:t>selectGraphics里面</w:t>
+      </w:r>
+      <w:r>
+        <w:rPr>
+          <w:rFonts w:ascii="微软雅黑" w:eastAsia="微软雅黑" w:hAnsi="微软雅黑"/>
+        </w:rPr>
+        <w:t>。</w:t>
+      </w:r>
+    </w:p>
+    <w:p>
+      <w:pPr>
+        <w:rPr>
+          <w:rFonts w:ascii="微软雅黑" w:eastAsia="微软雅黑" w:hAnsi="微软雅黑"/>
+        </w:rPr>
+      </w:pPr>
+      <w:r>
+        <w:rPr>
+          <w:rFonts w:ascii="微软雅黑" w:eastAsia="微软雅黑" w:hAnsi="微软雅黑"/>
+        </w:rPr>
+        <w:tab/>
+      </w:r>
+      <w:r>
+        <w:rPr>
+          <w:rFonts w:ascii="微软雅黑" w:eastAsia="微软雅黑" w:hAnsi="微软雅黑" w:hint="eastAsia"/>
+        </w:rPr>
+        <w:t>以上</w:t>
+      </w:r>
+      <w:r>
+        <w:rPr>
+          <w:rFonts w:ascii="微软雅黑" w:eastAsia="微软雅黑" w:hAnsi="微软雅黑"/>
+        </w:rPr>
+        <w:t>方法还</w:t>
+      </w:r>
+      <w:r>
+        <w:rPr>
+          <w:rFonts w:ascii="微软雅黑" w:eastAsia="微软雅黑" w:hAnsi="微软雅黑" w:hint="eastAsia"/>
+        </w:rPr>
+        <w:t>各自</w:t>
+      </w:r>
+      <w:r>
+        <w:rPr>
+          <w:rFonts w:ascii="微软雅黑" w:eastAsia="微软雅黑" w:hAnsi="微软雅黑"/>
+        </w:rPr>
+        <w:t>特判了贝塞尔</w:t>
+      </w:r>
+      <w:r>
+        <w:rPr>
+          <w:rFonts w:ascii="微软雅黑" w:eastAsia="微软雅黑" w:hAnsi="微软雅黑" w:hint="eastAsia"/>
+        </w:rPr>
+        <w:t>曲线</w:t>
+      </w:r>
+      <w:r>
+        <w:rPr>
+          <w:rFonts w:ascii="微软雅黑" w:eastAsia="微软雅黑" w:hAnsi="微软雅黑"/>
+        </w:rPr>
+        <w:t>绘制时的点四个点的情况。</w:t>
+      </w:r>
+    </w:p>
+    <w:p>
+      <w:pPr>
+        <w:pStyle w:val="4"/>
+        <w:rPr>
+          <w:rFonts w:ascii="微软雅黑" w:eastAsia="微软雅黑" w:hAnsi="微软雅黑"/>
+        </w:rPr>
+      </w:pPr>
+      <w:r>
+        <w:rPr>
+          <w:rFonts w:ascii="微软雅黑" w:eastAsia="微软雅黑" w:hAnsi="微软雅黑" w:hint="eastAsia"/>
+        </w:rPr>
+        <w:t xml:space="preserve">3.2.1.8 </w:t>
+      </w:r>
+      <w:r>
+        <w:rPr>
+          <w:rFonts w:ascii="微软雅黑" w:eastAsia="微软雅黑" w:hAnsi="微软雅黑"/>
+        </w:rPr>
+        <w:t>Paint</w:t>
+      </w:r>
+    </w:p>
+    <w:p>
+      <w:pPr>
+        <w:rPr>
+          <w:rFonts w:ascii="微软雅黑" w:eastAsia="微软雅黑" w:hAnsi="微软雅黑"/>
+        </w:rPr>
+      </w:pPr>
+      <w:r>
+        <w:rPr>
+          <w:rFonts w:ascii="微软雅黑" w:eastAsia="微软雅黑" w:hAnsi="微软雅黑"/>
+        </w:rPr>
+        <w:tab/>
+      </w:r>
+      <w:r>
+        <w:rPr>
+          <w:rFonts w:ascii="微软雅黑" w:eastAsia="微软雅黑" w:hAnsi="微软雅黑" w:hint="eastAsia"/>
+        </w:rPr>
+        <w:t>各种</w:t>
+      </w:r>
+      <w:r>
+        <w:rPr>
+          <w:rFonts w:ascii="微软雅黑" w:eastAsia="微软雅黑" w:hAnsi="微软雅黑"/>
+        </w:rPr>
+        <w:t>图形的</w:t>
+      </w:r>
+      <w:r>
+        <w:rPr>
+          <w:rFonts w:ascii="微软雅黑" w:eastAsia="微软雅黑" w:hAnsi="微软雅黑" w:hint="eastAsia"/>
+        </w:rPr>
+        <w:t>绘制，</w:t>
+      </w:r>
+      <w:r>
+        <w:rPr>
+          <w:rFonts w:ascii="微软雅黑" w:eastAsia="微软雅黑" w:hAnsi="微软雅黑"/>
+        </w:rPr>
+        <w:t>包括：</w:t>
+      </w:r>
+    </w:p>
+    <w:p>
+      <w:pPr>
+        <w:ind w:firstLine="420"/>
+        <w:rPr>
+          <w:rFonts w:ascii="微软雅黑" w:eastAsia="微软雅黑" w:hAnsi="微软雅黑"/>
+        </w:rPr>
+      </w:pPr>
+      <w:r>
+        <w:rPr>
+          <w:rFonts w:ascii="微软雅黑" w:eastAsia="微软雅黑" w:hAnsi="微软雅黑" w:hint="eastAsia"/>
+        </w:rPr>
+        <w:t>（1</w:t>
+      </w:r>
+      <w:r>
+        <w:rPr>
+          <w:rFonts w:ascii="微软雅黑" w:eastAsia="微软雅黑" w:hAnsi="微软雅黑"/>
+        </w:rPr>
         <w:t>）</w:t>
       </w:r>
       <w:r>
         <w:rPr>
           <w:rFonts w:ascii="微软雅黑" w:eastAsia="微软雅黑" w:hAnsi="微软雅黑" w:hint="eastAsia"/>
         </w:rPr>
-        <w:t>Ctrl+</w:t>
-      </w:r>
-      <w:r>
-        <w:rPr>
-          <w:rFonts w:ascii="微软雅黑" w:eastAsia="微软雅黑" w:hAnsi="微软雅黑"/>
-        </w:rPr>
-        <w:t>V：粘贴选中图像。</w:t>
+        <w:t>直线</w:t>
       </w:r>
     </w:p>
     <w:p>
@@ -8428,6 +11521,59 @@
         <w:rPr>
           <w:rFonts w:ascii="微软雅黑" w:eastAsia="微软雅黑" w:hAnsi="微软雅黑" w:hint="eastAsia"/>
         </w:rPr>
+        <w:t>（2</w:t>
+      </w:r>
+      <w:r>
+        <w:rPr>
+          <w:rFonts w:ascii="微软雅黑" w:eastAsia="微软雅黑" w:hAnsi="微软雅黑"/>
+        </w:rPr>
+        <w:t>）</w:t>
+      </w:r>
+      <w:r>
+        <w:rPr>
+          <w:rFonts w:ascii="微软雅黑" w:eastAsia="微软雅黑" w:hAnsi="微软雅黑" w:hint="eastAsia"/>
+        </w:rPr>
+        <w:t>长方形</w:t>
+      </w:r>
+    </w:p>
+    <w:p>
+      <w:pPr>
+        <w:ind w:firstLine="420"/>
+        <w:rPr>
+          <w:rFonts w:ascii="微软雅黑" w:eastAsia="微软雅黑" w:hAnsi="微软雅黑"/>
+        </w:rPr>
+      </w:pPr>
+      <w:r>
+        <w:rPr>
+          <w:rFonts w:ascii="微软雅黑" w:eastAsia="微软雅黑" w:hAnsi="微软雅黑" w:hint="eastAsia"/>
+        </w:rPr>
+        <w:t>（3</w:t>
+      </w:r>
+      <w:r>
+        <w:rPr>
+          <w:rFonts w:ascii="微软雅黑" w:eastAsia="微软雅黑" w:hAnsi="微软雅黑"/>
+        </w:rPr>
+        <w:t>）</w:t>
+      </w:r>
+      <w:r>
+        <w:rPr>
+          <w:rFonts w:ascii="微软雅黑" w:eastAsia="微软雅黑" w:hAnsi="微软雅黑" w:hint="eastAsia"/>
+        </w:rPr>
+        <w:t>正方形</w:t>
+      </w:r>
+    </w:p>
+    <w:p>
+      <w:pPr>
+        <w:ind w:firstLine="420"/>
+        <w:rPr>
+          <w:rFonts w:ascii="微软雅黑" w:eastAsia="微软雅黑" w:hAnsi="微软雅黑"/>
+        </w:rPr>
+      </w:pPr>
+      <w:r>
+        <w:rPr>
+          <w:rFonts w:ascii="微软雅黑" w:eastAsia="微软雅黑" w:hAnsi="微软雅黑" w:hint="eastAsia"/>
+        </w:rPr>
+        <w:lastRenderedPageBreak/>
         <w:t>（4</w:t>
       </w:r>
       <w:r>
@@ -8440,13 +11586,7 @@
         <w:rPr>
           <w:rFonts w:ascii="微软雅黑" w:eastAsia="微软雅黑" w:hAnsi="微软雅黑" w:hint="eastAsia"/>
         </w:rPr>
-        <w:t>Ctrl+</w:t>
-      </w:r>
-      <w:r>
-        <w:rPr>
-          <w:rFonts w:ascii="微软雅黑" w:eastAsia="微软雅黑" w:hAnsi="微软雅黑"/>
-        </w:rPr>
-        <w:t>X：剪切选中图像。</w:t>
+        <w:t>圆</w:t>
       </w:r>
     </w:p>
     <w:p>
@@ -8472,13 +11612,7 @@
         <w:rPr>
           <w:rFonts w:ascii="微软雅黑" w:eastAsia="微软雅黑" w:hAnsi="微软雅黑" w:hint="eastAsia"/>
         </w:rPr>
-        <w:t>Ctrl+</w:t>
-      </w:r>
-      <w:r>
-        <w:rPr>
-          <w:rFonts w:ascii="微软雅黑" w:eastAsia="微软雅黑" w:hAnsi="微软雅黑"/>
-        </w:rPr>
-        <w:t>W：关闭程序。</w:t>
+        <w:t>椭圆</w:t>
       </w:r>
     </w:p>
     <w:p>
@@ -8504,13 +11638,7 @@
         <w:rPr>
           <w:rFonts w:ascii="微软雅黑" w:eastAsia="微软雅黑" w:hAnsi="微软雅黑" w:hint="eastAsia"/>
         </w:rPr>
-        <w:t>Ctrl+</w:t>
-      </w:r>
-      <w:r>
-        <w:rPr>
-          <w:rFonts w:ascii="微软雅黑" w:eastAsia="微软雅黑" w:hAnsi="微软雅黑"/>
-        </w:rPr>
-        <w:t>O：打开图片。</w:t>
+        <w:t>圆角矩形</w:t>
       </w:r>
     </w:p>
     <w:p>
@@ -8536,25 +11664,7 @@
         <w:rPr>
           <w:rFonts w:ascii="微软雅黑" w:eastAsia="微软雅黑" w:hAnsi="微软雅黑" w:hint="eastAsia"/>
         </w:rPr>
-        <w:t>Ctrl+</w:t>
-      </w:r>
-      <w:r>
-        <w:rPr>
-          <w:rFonts w:ascii="微软雅黑" w:eastAsia="微软雅黑" w:hAnsi="微软雅黑"/>
-        </w:rPr>
-        <w:t>N：新建</w:t>
-      </w:r>
-      <w:r>
-        <w:rPr>
-          <w:rFonts w:ascii="微软雅黑" w:eastAsia="微软雅黑" w:hAnsi="微软雅黑" w:hint="eastAsia"/>
-        </w:rPr>
-        <w:t>画布</w:t>
-      </w:r>
-      <w:r>
-        <w:rPr>
-          <w:rFonts w:ascii="微软雅黑" w:eastAsia="微软雅黑" w:hAnsi="微软雅黑"/>
-        </w:rPr>
-        <w:t>。</w:t>
+        <w:t>贝塞尔曲线</w:t>
       </w:r>
     </w:p>
     <w:p>
@@ -8568,7 +11678,13 @@
         <w:rPr>
           <w:rFonts w:ascii="微软雅黑" w:eastAsia="微软雅黑" w:hAnsi="微软雅黑" w:hint="eastAsia"/>
         </w:rPr>
-        <w:t>（8</w:t>
+        <w:t>其中（</w:t>
+      </w:r>
+      <w:r>
+        <w:rPr>
+          <w:rFonts w:ascii="微软雅黑" w:eastAsia="微软雅黑" w:hAnsi="微软雅黑" w:hint="eastAsia"/>
+        </w:rPr>
+        <w:t>1</w:t>
       </w:r>
       <w:r>
         <w:rPr>
@@ -8580,13 +11696,133 @@
         <w:rPr>
           <w:rFonts w:ascii="微软雅黑" w:eastAsia="微软雅黑" w:hAnsi="微软雅黑" w:hint="eastAsia"/>
         </w:rPr>
-        <w:t>Ctrl+</w:t>
-      </w:r>
-      <w:r>
-        <w:rPr>
-          <w:rFonts w:ascii="微软雅黑" w:eastAsia="微软雅黑" w:hAnsi="微软雅黑"/>
-        </w:rPr>
-        <w:t>S：保存图片。</w:t>
+        <w:t>~</w:t>
+      </w:r>
+      <w:r>
+        <w:rPr>
+          <w:rFonts w:ascii="微软雅黑" w:eastAsia="微软雅黑" w:hAnsi="微软雅黑"/>
+        </w:rPr>
+        <w:t>（</w:t>
+      </w:r>
+      <w:r>
+        <w:rPr>
+          <w:rFonts w:ascii="微软雅黑" w:eastAsia="微软雅黑" w:hAnsi="微软雅黑" w:hint="eastAsia"/>
+        </w:rPr>
+        <w:t>6</w:t>
+      </w:r>
+      <w:r>
+        <w:rPr>
+          <w:rFonts w:ascii="微软雅黑" w:eastAsia="微软雅黑" w:hAnsi="微软雅黑"/>
+        </w:rPr>
+        <w:t>）</w:t>
+      </w:r>
+      <w:r>
+        <w:rPr>
+          <w:rFonts w:ascii="微软雅黑" w:eastAsia="微软雅黑" w:hAnsi="微软雅黑" w:hint="eastAsia"/>
+        </w:rPr>
+        <w:t>的</w:t>
+      </w:r>
+      <w:r>
+        <w:rPr>
+          <w:rFonts w:ascii="微软雅黑" w:eastAsia="微软雅黑" w:hAnsi="微软雅黑"/>
+        </w:rPr>
+        <w:t>绘制方式基本相同，都是新建一个</w:t>
+      </w:r>
+      <w:r>
+        <w:rPr>
+          <w:rFonts w:ascii="微软雅黑" w:eastAsia="微软雅黑" w:hAnsi="微软雅黑" w:hint="eastAsia"/>
+        </w:rPr>
+        <w:t>该图形</w:t>
+      </w:r>
+      <w:r>
+        <w:rPr>
+          <w:rFonts w:ascii="微软雅黑" w:eastAsia="微软雅黑" w:hAnsi="微软雅黑"/>
+        </w:rPr>
+        <w:t>的对象</w:t>
+      </w:r>
+      <w:r>
+        <w:rPr>
+          <w:rFonts w:ascii="微软雅黑" w:eastAsia="微软雅黑" w:hAnsi="微软雅黑" w:hint="eastAsia"/>
+        </w:rPr>
+        <w:t>，</w:t>
+      </w:r>
+      <w:r>
+        <w:rPr>
+          <w:rFonts w:ascii="微软雅黑" w:eastAsia="微软雅黑" w:hAnsi="微软雅黑"/>
+        </w:rPr>
+        <w:t>然后</w:t>
+      </w:r>
+      <w:r>
+        <w:rPr>
+          <w:rFonts w:ascii="微软雅黑" w:eastAsia="微软雅黑" w:hAnsi="微软雅黑" w:hint="eastAsia"/>
+        </w:rPr>
+        <w:t>根据</w:t>
+      </w:r>
+      <w:r>
+        <w:rPr>
+          <w:rFonts w:ascii="微软雅黑" w:eastAsia="微软雅黑" w:hAnsi="微软雅黑"/>
+        </w:rPr>
+        <w:t>传来的两个点确定</w:t>
+      </w:r>
+      <w:r>
+        <w:rPr>
+          <w:rFonts w:ascii="微软雅黑" w:eastAsia="微软雅黑" w:hAnsi="微软雅黑" w:hint="eastAsia"/>
+        </w:rPr>
+        <w:t>图形的</w:t>
+      </w:r>
+      <w:r>
+        <w:rPr>
+          <w:rFonts w:ascii="微软雅黑" w:eastAsia="微软雅黑" w:hAnsi="微软雅黑" w:hint="eastAsia"/>
+        </w:rPr>
+        <w:t>长宽</w:t>
+      </w:r>
+      <w:r>
+        <w:rPr>
+          <w:rFonts w:ascii="微软雅黑" w:eastAsia="微软雅黑" w:hAnsi="微软雅黑"/>
+        </w:rPr>
+        <w:t>和位置，</w:t>
+      </w:r>
+      <w:r>
+        <w:rPr>
+          <w:rFonts w:ascii="微软雅黑" w:eastAsia="微软雅黑" w:hAnsi="微软雅黑" w:hint="eastAsia"/>
+        </w:rPr>
+        <w:t>将</w:t>
+      </w:r>
+      <w:r>
+        <w:rPr>
+          <w:rFonts w:ascii="微软雅黑" w:eastAsia="微软雅黑" w:hAnsi="微软雅黑"/>
+        </w:rPr>
+        <w:t>这个对象添加</w:t>
+      </w:r>
+      <w:r>
+        <w:rPr>
+          <w:rFonts w:ascii="微软雅黑" w:eastAsia="微软雅黑" w:hAnsi="微软雅黑" w:hint="eastAsia"/>
+        </w:rPr>
+        <w:t>至总画布compositeGraphic，</w:t>
+      </w:r>
+      <w:r>
+        <w:rPr>
+          <w:rFonts w:ascii="微软雅黑" w:eastAsia="微软雅黑" w:hAnsi="微软雅黑"/>
+        </w:rPr>
+        <w:t>然</w:t>
+      </w:r>
+      <w:r>
+        <w:rPr>
+          <w:rFonts w:ascii="微软雅黑" w:eastAsia="微软雅黑" w:hAnsi="微软雅黑" w:hint="eastAsia"/>
+        </w:rPr>
+        <w:t>后</w:t>
+      </w:r>
+      <w:r>
+        <w:rPr>
+          <w:rFonts w:ascii="微软雅黑" w:eastAsia="微软雅黑" w:hAnsi="微软雅黑"/>
+        </w:rPr>
+        <w:t>刷新</w:t>
+      </w:r>
+      <w:r>
+        <w:rPr>
+          <w:rFonts w:ascii="微软雅黑" w:eastAsia="微软雅黑" w:hAnsi="微软雅黑" w:hint="eastAsia"/>
+        </w:rPr>
+        <w:t>画布。</w:t>
       </w:r>
     </w:p>
     <w:p>
@@ -8600,27 +11836,7 @@
         <w:rPr>
           <w:rFonts w:ascii="微软雅黑" w:eastAsia="微软雅黑" w:hAnsi="微软雅黑" w:hint="eastAsia"/>
         </w:rPr>
-        <w:t>（9</w:t>
-      </w:r>
-      <w:r>
-        <w:rPr>
-          <w:rFonts w:ascii="微软雅黑" w:eastAsia="微软雅黑" w:hAnsi="微软雅黑"/>
-        </w:rPr>
-        <w:t>）Delete：删除选中图像。</w:t>
-      </w:r>
-    </w:p>
-    <w:p>
-      <w:pPr>
-        <w:ind w:firstLine="420"/>
-        <w:rPr>
-          <w:rFonts w:ascii="微软雅黑" w:eastAsia="微软雅黑" w:hAnsi="微软雅黑"/>
-        </w:rPr>
-      </w:pPr>
-      <w:r>
-        <w:rPr>
-          <w:rFonts w:ascii="微软雅黑" w:eastAsia="微软雅黑" w:hAnsi="微软雅黑" w:hint="eastAsia"/>
-        </w:rPr>
-        <w:t>（10</w:t>
+        <w:t>对于（7</w:t>
       </w:r>
       <w:r>
         <w:rPr>
@@ -8632,87 +11848,31 @@
         <w:rPr>
           <w:rFonts w:ascii="微软雅黑" w:eastAsia="微软雅黑" w:hAnsi="微软雅黑" w:hint="eastAsia"/>
         </w:rPr>
-        <w:t xml:space="preserve">Key Up、Key Down、Key </w:t>
-      </w:r>
-      <w:r>
-        <w:rPr>
-          <w:rFonts w:ascii="微软雅黑" w:eastAsia="微软雅黑" w:hAnsi="微软雅黑"/>
-        </w:rPr>
-        <w:t>Left、Key Right：</w:t>
-      </w:r>
-      <w:r>
-        <w:rPr>
-          <w:rFonts w:ascii="微软雅黑" w:eastAsia="微软雅黑" w:hAnsi="微软雅黑" w:hint="eastAsia"/>
-        </w:rPr>
-        <w:t>选中图像</w:t>
-      </w:r>
-      <w:r>
-        <w:rPr>
-          <w:rFonts w:ascii="微软雅黑" w:eastAsia="微软雅黑" w:hAnsi="微软雅黑"/>
-        </w:rPr>
-        <w:t>的上下左右移动</w:t>
-      </w:r>
-      <w:r>
-        <w:rPr>
-          <w:rFonts w:ascii="微软雅黑" w:eastAsia="微软雅黑" w:hAnsi="微软雅黑" w:hint="eastAsia"/>
-        </w:rPr>
-        <w:t>。</w:t>
-      </w:r>
-    </w:p>
-    <w:p>
-      <w:pPr>
-        <w:ind w:firstLine="420"/>
-        <w:rPr>
-          <w:rFonts w:ascii="微软雅黑" w:eastAsia="微软雅黑" w:hAnsi="微软雅黑"/>
-        </w:rPr>
-      </w:pPr>
-      <w:r>
-        <w:rPr>
-          <w:rFonts w:ascii="微软雅黑" w:eastAsia="微软雅黑" w:hAnsi="微软雅黑" w:hint="eastAsia"/>
-        </w:rPr>
-        <w:t>（11</w:t>
-      </w:r>
-      <w:r>
-        <w:rPr>
-          <w:rFonts w:ascii="微软雅黑" w:eastAsia="微软雅黑" w:hAnsi="微软雅黑"/>
-        </w:rPr>
-        <w:t>）</w:t>
-      </w:r>
-      <w:r>
-        <w:rPr>
-          <w:rFonts w:ascii="微软雅黑" w:eastAsia="微软雅黑" w:hAnsi="微软雅黑" w:hint="eastAsia"/>
-        </w:rPr>
-        <w:t>Shift：</w:t>
-      </w:r>
-      <w:r>
-        <w:rPr>
-          <w:rFonts w:ascii="微软雅黑" w:eastAsia="微软雅黑" w:hAnsi="微软雅黑"/>
-        </w:rPr>
-        <w:t>按住</w:t>
-      </w:r>
-      <w:r>
-        <w:rPr>
-          <w:rFonts w:ascii="微软雅黑" w:eastAsia="微软雅黑" w:hAnsi="微软雅黑" w:hint="eastAsia"/>
-        </w:rPr>
-        <w:t>时可</w:t>
-      </w:r>
-      <w:r>
-        <w:rPr>
-          <w:rFonts w:ascii="微软雅黑" w:eastAsia="微软雅黑" w:hAnsi="微软雅黑"/>
-        </w:rPr>
-        <w:t>多次</w:t>
-      </w:r>
-      <w:r>
-        <w:rPr>
-          <w:rFonts w:ascii="微软雅黑" w:eastAsia="微软雅黑" w:hAnsi="微软雅黑" w:hint="eastAsia"/>
-        </w:rPr>
-        <w:t>增加选择</w:t>
-      </w:r>
-      <w:r>
-        <w:rPr>
-          <w:rFonts w:ascii="微软雅黑" w:eastAsia="微软雅黑" w:hAnsi="微软雅黑"/>
-        </w:rPr>
-        <w:t>已选中的图形</w:t>
+        <w:t>，</w:t>
+      </w:r>
+      <w:r>
+        <w:rPr>
+          <w:rFonts w:ascii="微软雅黑" w:eastAsia="微软雅黑" w:hAnsi="微软雅黑" w:hint="eastAsia"/>
+        </w:rPr>
+        <w:t>绘制方式</w:t>
+      </w:r>
+      <w:r>
+        <w:rPr>
+          <w:rFonts w:ascii="微软雅黑" w:eastAsia="微软雅黑" w:hAnsi="微软雅黑"/>
+        </w:rPr>
+        <w:t>是在画布上点四个点，则</w:t>
+      </w:r>
+      <w:r>
+        <w:rPr>
+          <w:rFonts w:ascii="微软雅黑" w:eastAsia="微软雅黑" w:hAnsi="微软雅黑" w:hint="eastAsia"/>
+        </w:rPr>
+        <w:t>出现</w:t>
+      </w:r>
+      <w:r>
+        <w:rPr>
+          <w:rFonts w:ascii="微软雅黑" w:eastAsia="微软雅黑" w:hAnsi="微软雅黑"/>
+        </w:rPr>
+        <w:t>贝塞尔曲线。</w:t>
       </w:r>
     </w:p>
     <w:p>
@@ -8726,24 +11886,30 @@
         <w:rPr>
           <w:rFonts w:ascii="微软雅黑" w:eastAsia="微软雅黑" w:hAnsi="微软雅黑" w:hint="eastAsia"/>
         </w:rPr>
-        <w:t>3.2.1.7</w:t>
-      </w:r>
-      <w:r>
-        <w:rPr>
-          <w:rFonts w:ascii="微软雅黑" w:eastAsia="微软雅黑" w:hAnsi="微软雅黑"/>
-        </w:rPr>
-        <w:t xml:space="preserve"> MouseEvent</w:t>
-      </w:r>
-    </w:p>
-    <w:p>
-      <w:pPr>
-        <w:rPr>
-          <w:rFonts w:ascii="微软雅黑" w:eastAsia="微软雅黑" w:hAnsi="微软雅黑"/>
-        </w:rPr>
-      </w:pPr>
-      <w:r>
-        <w:rPr>
-          <w:rFonts w:ascii="微软雅黑" w:eastAsia="微软雅黑" w:hAnsi="微软雅黑" w:hint="eastAsia"/>
+        <w:t>3.2.1.9</w:t>
+      </w:r>
+      <w:r>
+        <w:rPr>
+          <w:rFonts w:ascii="微软雅黑" w:eastAsia="微软雅黑" w:hAnsi="微软雅黑" w:hint="eastAsia"/>
+        </w:rPr>
+        <w:t xml:space="preserve"> 其他</w:t>
+      </w:r>
+      <w:r>
+        <w:rPr>
+          <w:rFonts w:ascii="微软雅黑" w:eastAsia="微软雅黑" w:hAnsi="微软雅黑"/>
+        </w:rPr>
+        <w:t>零碎功能</w:t>
+      </w:r>
+    </w:p>
+    <w:p>
+      <w:pPr>
+        <w:rPr>
+          <w:rFonts w:ascii="微软雅黑" w:eastAsia="微软雅黑" w:hAnsi="微软雅黑"/>
+        </w:rPr>
+      </w:pPr>
+      <w:r>
+        <w:rPr>
+          <w:rFonts w:ascii="微软雅黑" w:eastAsia="微软雅黑" w:hAnsi="微软雅黑"/>
         </w:rPr>
         <w:tab/>
       </w:r>
@@ -8751,588 +11917,151 @@
         <w:rPr>
           <w:rFonts w:ascii="微软雅黑" w:eastAsia="微软雅黑" w:hAnsi="微软雅黑" w:hint="eastAsia"/>
         </w:rPr>
-        <w:t>我的</w:t>
-      </w:r>
-      <w:r>
-        <w:rPr>
-          <w:rFonts w:ascii="微软雅黑" w:eastAsia="微软雅黑" w:hAnsi="微软雅黑"/>
-        </w:rPr>
-        <w:t>工作中最难的部分，而且肩负调试</w:t>
-      </w:r>
-      <w:r>
-        <w:rPr>
-          <w:rFonts w:ascii="微软雅黑" w:eastAsia="微软雅黑" w:hAnsi="微软雅黑" w:hint="eastAsia"/>
-        </w:rPr>
-        <w:t>队友</w:t>
-      </w:r>
-      <w:r>
-        <w:rPr>
-          <w:rFonts w:ascii="微软雅黑" w:eastAsia="微软雅黑" w:hAnsi="微软雅黑" w:hint="eastAsia"/>
-        </w:rPr>
-        <w:t>代码</w:t>
-      </w:r>
-      <w:r>
-        <w:rPr>
-          <w:rFonts w:ascii="微软雅黑" w:eastAsia="微软雅黑" w:hAnsi="微软雅黑"/>
-        </w:rPr>
-        <w:t>的使命（</w:t>
-      </w:r>
-      <w:r>
-        <w:rPr>
-          <w:rFonts w:ascii="微软雅黑" w:eastAsia="微软雅黑" w:hAnsi="微软雅黑" w:hint="eastAsia"/>
-        </w:rPr>
-        <w:t>队友的代码属于</w:t>
-      </w:r>
-      <w:r>
-        <w:rPr>
-          <w:rFonts w:ascii="微软雅黑" w:eastAsia="微软雅黑" w:hAnsi="微软雅黑"/>
-        </w:rPr>
-        <w:t>core</w:t>
-      </w:r>
-      <w:r>
-        <w:rPr>
-          <w:rFonts w:ascii="微软雅黑" w:eastAsia="微软雅黑" w:hAnsi="微软雅黑" w:hint="eastAsia"/>
+        <w:t>主要</w:t>
+      </w:r>
+      <w:r>
+        <w:rPr>
+          <w:rFonts w:ascii="微软雅黑" w:eastAsia="微软雅黑" w:hAnsi="微软雅黑"/>
+        </w:rPr>
+        <w:t>包括一些动画效果。启动</w:t>
+      </w:r>
+      <w:r>
+        <w:rPr>
+          <w:rFonts w:ascii="微软雅黑" w:eastAsia="微软雅黑" w:hAnsi="微软雅黑" w:hint="eastAsia"/>
+        </w:rPr>
+        <w:t>时</w:t>
+      </w:r>
+      <w:r>
+        <w:rPr>
+          <w:rFonts w:ascii="微软雅黑" w:eastAsia="微软雅黑" w:hAnsi="微软雅黑"/>
+        </w:rPr>
+        <w:t>工具条的</w:t>
+      </w:r>
+      <w:r>
+        <w:rPr>
+          <w:rFonts w:ascii="微软雅黑" w:eastAsia="微软雅黑" w:hAnsi="微软雅黑" w:hint="eastAsia"/>
+        </w:rPr>
+        <w:t>移入</w:t>
+      </w:r>
+      <w:r>
+        <w:rPr>
+          <w:rFonts w:ascii="微软雅黑" w:eastAsia="微软雅黑" w:hAnsi="微软雅黑"/>
+        </w:rPr>
+        <w:t>运用了ThicknessAnimation</w:t>
+      </w:r>
+      <w:r>
+        <w:rPr>
+          <w:rFonts w:ascii="微软雅黑" w:eastAsia="微软雅黑" w:hAnsi="微软雅黑" w:hint="eastAsia"/>
+        </w:rPr>
+        <w:t>控件。为了</w:t>
+      </w:r>
+      <w:r>
+        <w:rPr>
+          <w:rFonts w:ascii="微软雅黑" w:eastAsia="微软雅黑" w:hAnsi="微软雅黑"/>
+        </w:rPr>
+        <w:t>美观我特意写了一个函数隐藏了工具条尾部的小箭头。</w:t>
+      </w:r>
+      <w:r>
+        <w:rPr>
+          <w:rFonts w:ascii="微软雅黑" w:eastAsia="微软雅黑" w:hAnsi="微软雅黑" w:hint="eastAsia"/>
+        </w:rPr>
+        <w:t>选中</w:t>
+      </w:r>
+      <w:r>
+        <w:rPr>
+          <w:rFonts w:ascii="微软雅黑" w:eastAsia="微软雅黑" w:hAnsi="微软雅黑"/>
+        </w:rPr>
+        <w:t>图形闪烁的功能则使用了一个DispatcherTimer</w:t>
+      </w:r>
+      <w:r>
+        <w:rPr>
+          <w:rFonts w:ascii="微软雅黑" w:eastAsia="微软雅黑" w:hAnsi="微软雅黑" w:hint="eastAsia"/>
+        </w:rPr>
+        <w:t>计时器</w:t>
+      </w:r>
+      <w:r>
+        <w:rPr>
+          <w:rFonts w:ascii="微软雅黑" w:eastAsia="微软雅黑" w:hAnsi="微软雅黑"/>
+        </w:rPr>
+        <w:t>，每</w:t>
+      </w:r>
+      <w:r>
+        <w:rPr>
+          <w:rFonts w:ascii="微软雅黑" w:eastAsia="微软雅黑" w:hAnsi="微软雅黑" w:hint="eastAsia"/>
+        </w:rPr>
+        <w:t>过500</w:t>
+      </w:r>
+      <w:r>
+        <w:rPr>
+          <w:rFonts w:ascii="微软雅黑" w:eastAsia="微软雅黑" w:hAnsi="微软雅黑"/>
+        </w:rPr>
+        <w:t>ms就把selectGraphics</w:t>
+      </w:r>
+      <w:r>
+        <w:rPr>
+          <w:rFonts w:ascii="微软雅黑" w:eastAsia="微软雅黑" w:hAnsi="微软雅黑" w:hint="eastAsia"/>
+        </w:rPr>
+        <w:t>的</w:t>
+      </w:r>
+      <w:r>
+        <w:rPr>
+          <w:rFonts w:ascii="微软雅黑" w:eastAsia="微软雅黑" w:hAnsi="微软雅黑"/>
+        </w:rPr>
+        <w:t>成员的可见性改变一次。</w:t>
+      </w:r>
+      <w:r>
+        <w:rPr>
+          <w:rFonts w:ascii="微软雅黑" w:eastAsia="微软雅黑" w:hAnsi="微软雅黑" w:hint="eastAsia"/>
+        </w:rPr>
+        <w:t>图形个数统计</w:t>
+      </w:r>
+      <w:r>
+        <w:rPr>
+          <w:rFonts w:ascii="微软雅黑" w:eastAsia="微软雅黑" w:hAnsi="微软雅黑"/>
+        </w:rPr>
+        <w:t>调用总画布</w:t>
+      </w:r>
+      <w:r>
+        <w:rPr>
+          <w:rFonts w:ascii="微软雅黑" w:eastAsia="微软雅黑" w:hAnsi="微软雅黑" w:hint="eastAsia"/>
+        </w:rPr>
+        <w:t>compositeGraphic的count属性</w:t>
+      </w:r>
+      <w:r>
+        <w:rPr>
+          <w:rFonts w:ascii="微软雅黑" w:eastAsia="微软雅黑" w:hAnsi="微软雅黑"/>
         </w:rPr>
         <w:t>，</w:t>
       </w:r>
       <w:r>
         <w:rPr>
-          <w:rFonts w:ascii="微软雅黑" w:eastAsia="微软雅黑" w:hAnsi="微软雅黑"/>
-        </w:rPr>
-        <w:t>比较抽象，自己难以调试）</w:t>
-      </w:r>
-      <w:r>
-        <w:rPr>
-          <w:rFonts w:ascii="微软雅黑" w:eastAsia="微软雅黑" w:hAnsi="微软雅黑" w:hint="eastAsia"/>
-        </w:rPr>
-        <w:t>。</w:t>
-      </w:r>
-    </w:p>
-    <w:p>
-      <w:pPr>
-        <w:rPr>
-          <w:rFonts w:ascii="微软雅黑" w:eastAsia="微软雅黑" w:hAnsi="微软雅黑"/>
-        </w:rPr>
-      </w:pPr>
-      <w:r>
-        <w:rPr>
-          <w:rFonts w:ascii="微软雅黑" w:eastAsia="微软雅黑" w:hAnsi="微软雅黑"/>
-        </w:rPr>
-        <w:tab/>
-      </w:r>
-      <w:r>
-        <w:rPr>
-          <w:rFonts w:ascii="微软雅黑" w:eastAsia="微软雅黑" w:hAnsi="微软雅黑" w:hint="eastAsia"/>
-        </w:rPr>
-        <w:t>（1</w:t>
-      </w:r>
-      <w:r>
-        <w:rPr>
-          <w:rFonts w:ascii="微软雅黑" w:eastAsia="微软雅黑" w:hAnsi="微软雅黑"/>
-        </w:rPr>
-        <w:t>）Window_MouseLeftButtonDown</w:t>
-      </w:r>
-      <w:r>
-        <w:rPr>
-          <w:rFonts w:ascii="微软雅黑" w:eastAsia="微软雅黑" w:hAnsi="微软雅黑" w:hint="eastAsia"/>
-        </w:rPr>
-        <w:t>事件</w:t>
-      </w:r>
-      <w:r>
-        <w:rPr>
-          <w:rFonts w:ascii="微软雅黑" w:eastAsia="微软雅黑" w:hAnsi="微软雅黑"/>
-        </w:rPr>
-        <w:t>：实现</w:t>
-      </w:r>
-      <w:r>
-        <w:rPr>
-          <w:rFonts w:ascii="微软雅黑" w:eastAsia="微软雅黑" w:hAnsi="微软雅黑" w:hint="eastAsia"/>
-        </w:rPr>
-        <w:t>鼠标</w:t>
-      </w:r>
-      <w:r>
-        <w:rPr>
-          <w:rFonts w:ascii="微软雅黑" w:eastAsia="微软雅黑" w:hAnsi="微软雅黑"/>
-        </w:rPr>
-        <w:t>不</w:t>
-      </w:r>
-      <w:r>
-        <w:rPr>
-          <w:rFonts w:ascii="微软雅黑" w:eastAsia="微软雅黑" w:hAnsi="微软雅黑" w:hint="eastAsia"/>
-        </w:rPr>
-        <w:t>在</w:t>
-      </w:r>
-      <w:r>
-        <w:rPr>
-          <w:rFonts w:ascii="微软雅黑" w:eastAsia="微软雅黑" w:hAnsi="微软雅黑"/>
-        </w:rPr>
-        <w:t>画布上时窗口根据鼠标的移动而拖动。</w:t>
-      </w:r>
-    </w:p>
-    <w:p>
-      <w:pPr>
-        <w:rPr>
-          <w:rFonts w:ascii="微软雅黑" w:eastAsia="微软雅黑" w:hAnsi="微软雅黑"/>
-        </w:rPr>
-      </w:pPr>
-      <w:r>
-        <w:rPr>
-          <w:rFonts w:ascii="微软雅黑" w:eastAsia="微软雅黑" w:hAnsi="微软雅黑"/>
-        </w:rPr>
-        <w:tab/>
-      </w:r>
-      <w:r>
-        <w:rPr>
-          <w:rFonts w:ascii="微软雅黑" w:eastAsia="微软雅黑" w:hAnsi="微软雅黑" w:hint="eastAsia"/>
-        </w:rPr>
-        <w:t>（2</w:t>
-      </w:r>
-      <w:r>
-        <w:rPr>
-          <w:rFonts w:ascii="微软雅黑" w:eastAsia="微软雅黑" w:hAnsi="微软雅黑"/>
-        </w:rPr>
-        <w:t>）OnMouseLeftButtonDown</w:t>
-      </w:r>
-      <w:r>
-        <w:rPr>
-          <w:rFonts w:ascii="微软雅黑" w:eastAsia="微软雅黑" w:hAnsi="微软雅黑" w:hint="eastAsia"/>
-        </w:rPr>
-        <w:t>事件：鼠标</w:t>
-      </w:r>
-      <w:r>
-        <w:rPr>
-          <w:rFonts w:ascii="微软雅黑" w:eastAsia="微软雅黑" w:hAnsi="微软雅黑"/>
-        </w:rPr>
-        <w:t>左键按下处理</w:t>
-      </w:r>
-      <w:r>
-        <w:rPr>
-          <w:rFonts w:ascii="微软雅黑" w:eastAsia="微软雅黑" w:hAnsi="微软雅黑" w:hint="eastAsia"/>
-        </w:rPr>
-        <w:t>事件</w:t>
-      </w:r>
-      <w:r>
-        <w:rPr>
-          <w:rFonts w:ascii="微软雅黑" w:eastAsia="微软雅黑" w:hAnsi="微软雅黑"/>
-        </w:rPr>
-        <w:t>。</w:t>
-      </w:r>
-      <w:r>
-        <w:rPr>
-          <w:rFonts w:ascii="微软雅黑" w:eastAsia="微软雅黑" w:hAnsi="微软雅黑" w:hint="eastAsia"/>
-        </w:rPr>
-        <w:t>主要记录</w:t>
-      </w:r>
-      <w:r>
-        <w:rPr>
-          <w:rFonts w:ascii="微软雅黑" w:eastAsia="微软雅黑" w:hAnsi="微软雅黑"/>
-        </w:rPr>
-        <w:t>鼠标开始移动的点startPoint</w:t>
-      </w:r>
-      <w:r>
-        <w:rPr>
-          <w:rFonts w:ascii="微软雅黑" w:eastAsia="微软雅黑" w:hAnsi="微软雅黑" w:hint="eastAsia"/>
-        </w:rPr>
-        <w:t>，</w:t>
-      </w:r>
-      <w:r>
-        <w:rPr>
-          <w:rFonts w:ascii="微软雅黑" w:eastAsia="微软雅黑" w:hAnsi="微软雅黑" w:hint="eastAsia"/>
-        </w:rPr>
-        <w:t>让</w:t>
-      </w:r>
-      <w:r>
-        <w:rPr>
-          <w:rFonts w:ascii="微软雅黑" w:eastAsia="微软雅黑" w:hAnsi="微软雅黑"/>
-        </w:rPr>
-        <w:t>画布捕捉到鼠标，</w:t>
-      </w:r>
-      <w:r>
-        <w:rPr>
-          <w:rFonts w:ascii="微软雅黑" w:eastAsia="微软雅黑" w:hAnsi="微软雅黑"/>
-        </w:rPr>
-        <w:t>并标记</w:t>
-      </w:r>
-      <w:r>
-        <w:rPr>
-          <w:rFonts w:ascii="微软雅黑" w:eastAsia="微软雅黑" w:hAnsi="微软雅黑" w:hint="eastAsia"/>
-        </w:rPr>
-        <w:t>左侧</w:t>
-      </w:r>
-      <w:r>
-        <w:rPr>
-          <w:rFonts w:ascii="微软雅黑" w:eastAsia="微软雅黑" w:hAnsi="微软雅黑"/>
-        </w:rPr>
-        <w:t>的ToolBar是否选中rbSelect选择按钮。</w:t>
-      </w:r>
-    </w:p>
-    <w:p>
-      <w:pPr>
-        <w:rPr>
-          <w:rFonts w:ascii="微软雅黑" w:eastAsia="微软雅黑" w:hAnsi="微软雅黑"/>
-        </w:rPr>
-      </w:pPr>
-      <w:r>
-        <w:rPr>
-          <w:rFonts w:ascii="微软雅黑" w:eastAsia="微软雅黑" w:hAnsi="微软雅黑"/>
-        </w:rPr>
-        <w:tab/>
-      </w:r>
-      <w:r>
-        <w:rPr>
-          <w:rFonts w:ascii="微软雅黑" w:eastAsia="微软雅黑" w:hAnsi="微软雅黑" w:hint="eastAsia"/>
-        </w:rPr>
-        <w:t>（3</w:t>
-      </w:r>
-      <w:r>
-        <w:rPr>
-          <w:rFonts w:ascii="微软雅黑" w:eastAsia="微软雅黑" w:hAnsi="微软雅黑"/>
-        </w:rPr>
-        <w:t>）OnMouseMove</w:t>
-      </w:r>
-      <w:r>
-        <w:rPr>
-          <w:rFonts w:ascii="微软雅黑" w:eastAsia="微软雅黑" w:hAnsi="微软雅黑" w:hint="eastAsia"/>
-        </w:rPr>
-        <w:t>事件</w:t>
-      </w:r>
-      <w:r>
-        <w:rPr>
-          <w:rFonts w:ascii="微软雅黑" w:eastAsia="微软雅黑" w:hAnsi="微软雅黑"/>
-        </w:rPr>
-        <w:t>：鼠标</w:t>
-      </w:r>
-      <w:r>
-        <w:rPr>
-          <w:rFonts w:ascii="微软雅黑" w:eastAsia="微软雅黑" w:hAnsi="微软雅黑" w:hint="eastAsia"/>
-        </w:rPr>
-        <w:t>移动</w:t>
-      </w:r>
-      <w:r>
-        <w:rPr>
-          <w:rFonts w:ascii="微软雅黑" w:eastAsia="微软雅黑" w:hAnsi="微软雅黑"/>
-        </w:rPr>
-        <w:t>时的处理</w:t>
-      </w:r>
-      <w:r>
-        <w:rPr>
-          <w:rFonts w:ascii="微软雅黑" w:eastAsia="微软雅黑" w:hAnsi="微软雅黑" w:hint="eastAsia"/>
-        </w:rPr>
-        <w:t>事件</w:t>
-      </w:r>
-      <w:r>
-        <w:rPr>
-          <w:rFonts w:ascii="微软雅黑" w:eastAsia="微软雅黑" w:hAnsi="微软雅黑"/>
-        </w:rPr>
-        <w:t>。</w:t>
-      </w:r>
-      <w:r>
-        <w:rPr>
-          <w:rFonts w:ascii="微软雅黑" w:eastAsia="微软雅黑" w:hAnsi="微软雅黑" w:hint="eastAsia"/>
-        </w:rPr>
-        <w:t>当</w:t>
-      </w:r>
-      <w:r>
-        <w:rPr>
-          <w:rFonts w:ascii="微软雅黑" w:eastAsia="微软雅黑" w:hAnsi="微软雅黑"/>
-        </w:rPr>
-        <w:t>鼠标移动且</w:t>
-      </w:r>
-      <w:r>
-        <w:rPr>
-          <w:rFonts w:ascii="微软雅黑" w:eastAsia="微软雅黑" w:hAnsi="微软雅黑" w:hint="eastAsia"/>
-        </w:rPr>
-        <w:t>画布</w:t>
-      </w:r>
-      <w:r>
-        <w:rPr>
-          <w:rFonts w:ascii="微软雅黑" w:eastAsia="微软雅黑" w:hAnsi="微软雅黑"/>
-        </w:rPr>
-        <w:t>捕捉到鼠标的时候</w:t>
-      </w:r>
-      <w:r>
-        <w:rPr>
-          <w:rFonts w:ascii="微软雅黑" w:eastAsia="微软雅黑" w:hAnsi="微软雅黑" w:hint="eastAsia"/>
-        </w:rPr>
-        <w:t>，</w:t>
-      </w:r>
-      <w:r>
-        <w:rPr>
-          <w:rFonts w:ascii="微软雅黑" w:eastAsia="微软雅黑" w:hAnsi="微软雅黑"/>
-        </w:rPr>
-        <w:t>若是发现rbSelect选择</w:t>
-      </w:r>
-      <w:r>
-        <w:rPr>
-          <w:rFonts w:ascii="微软雅黑" w:eastAsia="微软雅黑" w:hAnsi="微软雅黑" w:hint="eastAsia"/>
-        </w:rPr>
-        <w:t>按钮</w:t>
-      </w:r>
-      <w:r>
-        <w:rPr>
-          <w:rFonts w:ascii="微软雅黑" w:eastAsia="微软雅黑" w:hAnsi="微软雅黑"/>
-        </w:rPr>
-        <w:t>被选中且</w:t>
-      </w:r>
-      <w:r>
-        <w:rPr>
-          <w:rFonts w:ascii="微软雅黑" w:eastAsia="微软雅黑" w:hAnsi="微软雅黑" w:hint="eastAsia"/>
-        </w:rPr>
-        <w:t>当前</w:t>
-      </w:r>
-      <w:r>
-        <w:rPr>
-          <w:rFonts w:ascii="微软雅黑" w:eastAsia="微软雅黑" w:hAnsi="微软雅黑"/>
-        </w:rPr>
-        <w:t>有图形被选中</w:t>
-      </w:r>
-      <w:r>
-        <w:rPr>
-          <w:rFonts w:ascii="微软雅黑" w:eastAsia="微软雅黑" w:hAnsi="微软雅黑" w:hint="eastAsia"/>
-        </w:rPr>
-        <w:t>且</w:t>
-      </w:r>
-      <w:r>
-        <w:rPr>
-          <w:rFonts w:ascii="微软雅黑" w:eastAsia="微软雅黑" w:hAnsi="微软雅黑"/>
-        </w:rPr>
-        <w:t>Shift键未被按下</w:t>
-      </w:r>
-      <w:r>
-        <w:rPr>
-          <w:rFonts w:ascii="微软雅黑" w:eastAsia="微软雅黑" w:hAnsi="微软雅黑"/>
-        </w:rPr>
-        <w:t>，那么</w:t>
-      </w:r>
-      <w:r>
-        <w:rPr>
-          <w:rFonts w:ascii="微软雅黑" w:eastAsia="微软雅黑" w:hAnsi="微软雅黑" w:hint="eastAsia"/>
-        </w:rPr>
-        <w:t>说明</w:t>
-      </w:r>
-      <w:r>
-        <w:rPr>
-          <w:rFonts w:ascii="微软雅黑" w:eastAsia="微软雅黑" w:hAnsi="微软雅黑"/>
-        </w:rPr>
-        <w:t>这个鼠标事件需要的是移动图形，因而用虚直线实</w:t>
-      </w:r>
-      <w:r>
-        <w:rPr>
-          <w:rFonts w:ascii="微软雅黑" w:eastAsia="微软雅黑" w:hAnsi="微软雅黑"/>
-        </w:rPr>
-        <w:lastRenderedPageBreak/>
-        <w:t>时绘制</w:t>
-      </w:r>
-      <w:r>
-        <w:rPr>
-          <w:rFonts w:ascii="微软雅黑" w:eastAsia="微软雅黑" w:hAnsi="微软雅黑" w:hint="eastAsia"/>
-        </w:rPr>
-        <w:t>鼠标</w:t>
-      </w:r>
-      <w:r>
-        <w:rPr>
-          <w:rFonts w:ascii="微软雅黑" w:eastAsia="微软雅黑" w:hAnsi="微软雅黑"/>
-        </w:rPr>
-        <w:t>指示的移动路径</w:t>
-      </w:r>
-      <w:r>
-        <w:rPr>
-          <w:rFonts w:ascii="微软雅黑" w:eastAsia="微软雅黑" w:hAnsi="微软雅黑" w:hint="eastAsia"/>
-        </w:rPr>
-        <w:t>；</w:t>
-      </w:r>
-      <w:r>
-        <w:rPr>
-          <w:rFonts w:ascii="微软雅黑" w:eastAsia="微软雅黑" w:hAnsi="微软雅黑"/>
-        </w:rPr>
-        <w:t>若是其他绘图按钮被选中，</w:t>
-      </w:r>
-      <w:r>
-        <w:rPr>
-          <w:rFonts w:ascii="微软雅黑" w:eastAsia="微软雅黑" w:hAnsi="微软雅黑" w:hint="eastAsia"/>
-        </w:rPr>
-        <w:t>则</w:t>
-      </w:r>
-      <w:r>
-        <w:rPr>
-          <w:rFonts w:ascii="微软雅黑" w:eastAsia="微软雅黑" w:hAnsi="微软雅黑"/>
-        </w:rPr>
-        <w:t>说明要绘制图形，则用</w:t>
-      </w:r>
-      <w:r>
-        <w:rPr>
-          <w:rFonts w:ascii="微软雅黑" w:eastAsia="微软雅黑" w:hAnsi="微软雅黑" w:hint="eastAsia"/>
-        </w:rPr>
-        <w:t>虚长方形</w:t>
-      </w:r>
-      <w:r>
-        <w:rPr>
-          <w:rFonts w:ascii="微软雅黑" w:eastAsia="微软雅黑" w:hAnsi="微软雅黑"/>
-        </w:rPr>
-        <w:t>或是</w:t>
-      </w:r>
-      <w:r>
-        <w:rPr>
-          <w:rFonts w:ascii="微软雅黑" w:eastAsia="微软雅黑" w:hAnsi="微软雅黑" w:hint="eastAsia"/>
-        </w:rPr>
-        <w:t>虚</w:t>
-      </w:r>
-      <w:r>
-        <w:rPr>
-          <w:rFonts w:ascii="微软雅黑" w:eastAsia="微软雅黑" w:hAnsi="微软雅黑"/>
-        </w:rPr>
-        <w:t>直线实时绘制图形</w:t>
-      </w:r>
-      <w:r>
-        <w:rPr>
-          <w:rFonts w:ascii="微软雅黑" w:eastAsia="微软雅黑" w:hAnsi="微软雅黑" w:hint="eastAsia"/>
-        </w:rPr>
-        <w:t>。</w:t>
-      </w:r>
-    </w:p>
-    <w:p>
-      <w:pPr>
-        <w:rPr>
-          <w:rFonts w:ascii="微软雅黑" w:eastAsia="微软雅黑" w:hAnsi="微软雅黑"/>
-        </w:rPr>
-      </w:pPr>
-      <w:r>
-        <w:rPr>
-          <w:rFonts w:ascii="微软雅黑" w:eastAsia="微软雅黑" w:hAnsi="微软雅黑"/>
-        </w:rPr>
-        <w:tab/>
-      </w:r>
-      <w:r>
-        <w:rPr>
-          <w:rFonts w:ascii="微软雅黑" w:eastAsia="微软雅黑" w:hAnsi="微软雅黑" w:hint="eastAsia"/>
-        </w:rPr>
-        <w:t>（4</w:t>
-      </w:r>
-      <w:r>
-        <w:rPr>
-          <w:rFonts w:ascii="微软雅黑" w:eastAsia="微软雅黑" w:hAnsi="微软雅黑"/>
-        </w:rPr>
-        <w:t>）OnMouseLeftButtonUp</w:t>
-      </w:r>
-      <w:r>
-        <w:rPr>
-          <w:rFonts w:ascii="微软雅黑" w:eastAsia="微软雅黑" w:hAnsi="微软雅黑" w:hint="eastAsia"/>
-        </w:rPr>
-        <w:t>事件</w:t>
-      </w:r>
-      <w:r>
-        <w:rPr>
-          <w:rFonts w:ascii="微软雅黑" w:eastAsia="微软雅黑" w:hAnsi="微软雅黑"/>
-        </w:rPr>
-        <w:t>：</w:t>
-      </w:r>
-      <w:r>
-        <w:rPr>
-          <w:rFonts w:ascii="微软雅黑" w:eastAsia="微软雅黑" w:hAnsi="微软雅黑" w:hint="eastAsia"/>
-        </w:rPr>
-        <w:t>鼠标</w:t>
-      </w:r>
-      <w:r>
-        <w:rPr>
-          <w:rFonts w:ascii="微软雅黑" w:eastAsia="微软雅黑" w:hAnsi="微软雅黑"/>
-        </w:rPr>
-        <w:t>左键抬起</w:t>
-      </w:r>
-      <w:r>
-        <w:rPr>
-          <w:rFonts w:ascii="微软雅黑" w:eastAsia="微软雅黑" w:hAnsi="微软雅黑" w:hint="eastAsia"/>
-        </w:rPr>
-        <w:t>的</w:t>
-      </w:r>
-      <w:r>
-        <w:rPr>
-          <w:rFonts w:ascii="微软雅黑" w:eastAsia="微软雅黑" w:hAnsi="微软雅黑"/>
-        </w:rPr>
-        <w:t>处理</w:t>
-      </w:r>
-      <w:r>
-        <w:rPr>
-          <w:rFonts w:ascii="微软雅黑" w:eastAsia="微软雅黑" w:hAnsi="微软雅黑" w:hint="eastAsia"/>
-        </w:rPr>
-        <w:t>事件</w:t>
-      </w:r>
-      <w:r>
-        <w:rPr>
-          <w:rFonts w:ascii="微软雅黑" w:eastAsia="微软雅黑" w:hAnsi="微软雅黑"/>
-        </w:rPr>
-        <w:t>。</w:t>
-      </w:r>
-      <w:r>
-        <w:rPr>
-          <w:rFonts w:ascii="微软雅黑" w:eastAsia="微软雅黑" w:hAnsi="微软雅黑" w:hint="eastAsia"/>
-        </w:rPr>
-        <w:t>首先判断</w:t>
-      </w:r>
-      <w:r>
-        <w:rPr>
-          <w:rFonts w:ascii="微软雅黑" w:eastAsia="微软雅黑" w:hAnsi="微软雅黑"/>
-        </w:rPr>
-        <w:t>鼠标抬起时和按下时位置是否相同。若是</w:t>
-      </w:r>
-      <w:r>
-        <w:rPr>
-          <w:rFonts w:ascii="微软雅黑" w:eastAsia="微软雅黑" w:hAnsi="微软雅黑" w:hint="eastAsia"/>
-        </w:rPr>
-        <w:t>相同</w:t>
-      </w:r>
-      <w:r>
-        <w:rPr>
-          <w:rFonts w:ascii="微软雅黑" w:eastAsia="微软雅黑" w:hAnsi="微软雅黑"/>
-        </w:rPr>
-        <w:t>，则说明用户只是按了一下</w:t>
-      </w:r>
-      <w:r>
-        <w:rPr>
-          <w:rFonts w:ascii="微软雅黑" w:eastAsia="微软雅黑" w:hAnsi="微软雅黑" w:hint="eastAsia"/>
-        </w:rPr>
-        <w:t>，</w:t>
-      </w:r>
-      <w:r>
-        <w:rPr>
-          <w:rFonts w:ascii="微软雅黑" w:eastAsia="微软雅黑" w:hAnsi="微软雅黑"/>
-        </w:rPr>
-        <w:t>那么不管左侧ToolBar是选中的什么，说明用户都是想选中一个图像，</w:t>
-      </w:r>
-      <w:r>
-        <w:rPr>
-          <w:rFonts w:ascii="微软雅黑" w:eastAsia="微软雅黑" w:hAnsi="微软雅黑" w:hint="eastAsia"/>
-        </w:rPr>
-        <w:t>因此</w:t>
-      </w:r>
-      <w:r>
-        <w:rPr>
-          <w:rFonts w:ascii="微软雅黑" w:eastAsia="微软雅黑" w:hAnsi="微软雅黑"/>
-        </w:rPr>
-        <w:t>将左侧的工具条调整到rbSelect</w:t>
-      </w:r>
-      <w:r>
-        <w:rPr>
-          <w:rFonts w:ascii="微软雅黑" w:eastAsia="微软雅黑" w:hAnsi="微软雅黑" w:hint="eastAsia"/>
-        </w:rPr>
-        <w:t>按钮</w:t>
-      </w:r>
-      <w:r>
-        <w:rPr>
-          <w:rFonts w:ascii="微软雅黑" w:eastAsia="微软雅黑" w:hAnsi="微软雅黑"/>
-        </w:rPr>
-        <w:t>，并且</w:t>
-      </w:r>
-      <w:r>
-        <w:rPr>
-          <w:rFonts w:ascii="微软雅黑" w:eastAsia="微软雅黑" w:hAnsi="微软雅黑" w:hint="eastAsia"/>
-        </w:rPr>
-        <w:t>调用总画布compositrGraphic的</w:t>
-      </w:r>
-      <w:r>
-        <w:rPr>
-          <w:rFonts w:ascii="微软雅黑" w:eastAsia="微软雅黑" w:hAnsi="微软雅黑"/>
-        </w:rPr>
-        <w:t>SelectPoint</w:t>
+          <w:rFonts w:ascii="微软雅黑" w:eastAsia="微软雅黑" w:hAnsi="微软雅黑" w:hint="eastAsia"/>
+        </w:rPr>
+        <w:t>每隔0.5秒</w:t>
+      </w:r>
+      <w:r>
+        <w:rPr>
+          <w:rFonts w:ascii="微软雅黑" w:eastAsia="微软雅黑" w:hAnsi="微软雅黑"/>
+        </w:rPr>
+        <w:t>刷新一次。</w:t>
+      </w:r>
+      <w:r>
+        <w:rPr>
+          <w:rFonts w:ascii="微软雅黑" w:eastAsia="微软雅黑" w:hAnsi="微软雅黑" w:hint="eastAsia"/>
+        </w:rPr>
+        <w:t>系统时间</w:t>
+      </w:r>
+      <w:r>
+        <w:rPr>
+          <w:rFonts w:ascii="微软雅黑" w:eastAsia="微软雅黑" w:hAnsi="微软雅黑"/>
+        </w:rPr>
+        <w:t>标签则使用</w:t>
+      </w:r>
+      <w:r>
+        <w:rPr>
+          <w:rFonts w:ascii="微软雅黑" w:eastAsia="微软雅黑" w:hAnsi="微软雅黑"/>
+        </w:rPr>
+        <w:t>DateTime.Now.ToString</w:t>
       </w:r>
       <w:r>
         <w:rPr>
@@ -9344,1013 +12073,7 @@
         <w:rPr>
           <w:rFonts w:ascii="微软雅黑" w:eastAsia="微软雅黑" w:hAnsi="微软雅黑"/>
         </w:rPr>
-        <w:t>，得到这个点选中的</w:t>
-      </w:r>
-      <w:r>
-        <w:rPr>
-          <w:rFonts w:ascii="微软雅黑" w:eastAsia="微软雅黑" w:hAnsi="微软雅黑" w:hint="eastAsia"/>
-        </w:rPr>
-        <w:t>图像</w:t>
-      </w:r>
-      <w:r>
-        <w:rPr>
-          <w:rFonts w:ascii="微软雅黑" w:eastAsia="微软雅黑" w:hAnsi="微软雅黑"/>
-        </w:rPr>
-        <w:t>，将其</w:t>
-      </w:r>
-      <w:r>
-        <w:rPr>
-          <w:rFonts w:ascii="微软雅黑" w:eastAsia="微软雅黑" w:hAnsi="微软雅黑" w:hint="eastAsia"/>
-        </w:rPr>
-        <w:t>加入</w:t>
-      </w:r>
-      <w:r>
-        <w:rPr>
-          <w:rFonts w:ascii="微软雅黑" w:eastAsia="微软雅黑" w:hAnsi="微软雅黑" w:hint="eastAsia"/>
-        </w:rPr>
-        <w:t>select</w:t>
-      </w:r>
-      <w:r>
-        <w:rPr>
-          <w:rFonts w:ascii="微软雅黑" w:eastAsia="微软雅黑" w:hAnsi="微软雅黑"/>
-        </w:rPr>
-        <w:t>Graphics，</w:t>
-      </w:r>
-      <w:r>
-        <w:rPr>
-          <w:rFonts w:ascii="微软雅黑" w:eastAsia="微软雅黑" w:hAnsi="微软雅黑" w:hint="eastAsia"/>
-        </w:rPr>
-        <w:t>在</w:t>
-      </w:r>
-      <w:r>
-        <w:rPr>
-          <w:rFonts w:ascii="微软雅黑" w:eastAsia="微软雅黑" w:hAnsi="微软雅黑"/>
-        </w:rPr>
-        <w:t>这个List里面的对象，每隔</w:t>
-      </w:r>
-      <w:r>
-        <w:rPr>
-          <w:rFonts w:ascii="微软雅黑" w:eastAsia="微软雅黑" w:hAnsi="微软雅黑" w:hint="eastAsia"/>
-        </w:rPr>
-        <w:t>0.5秒</w:t>
-      </w:r>
-      <w:r>
-        <w:rPr>
-          <w:rFonts w:ascii="微软雅黑" w:eastAsia="微软雅黑" w:hAnsi="微软雅黑"/>
-        </w:rPr>
-        <w:t>更改一次可见性，</w:t>
-      </w:r>
-      <w:r>
-        <w:rPr>
-          <w:rFonts w:ascii="微软雅黑" w:eastAsia="微软雅黑" w:hAnsi="微软雅黑" w:hint="eastAsia"/>
-        </w:rPr>
-        <w:t>从</w:t>
-      </w:r>
-      <w:r>
-        <w:rPr>
-          <w:rFonts w:ascii="微软雅黑" w:eastAsia="微软雅黑" w:hAnsi="微软雅黑"/>
-        </w:rPr>
-        <w:t>外观看来，选中的图形会闪烁。</w:t>
-      </w:r>
-      <w:r>
-        <w:rPr>
-          <w:rFonts w:ascii="微软雅黑" w:eastAsia="微软雅黑" w:hAnsi="微软雅黑" w:hint="eastAsia"/>
-        </w:rPr>
-        <w:t>若是鼠标</w:t>
-      </w:r>
-      <w:r>
-        <w:rPr>
-          <w:rFonts w:ascii="微软雅黑" w:eastAsia="微软雅黑" w:hAnsi="微软雅黑"/>
-        </w:rPr>
-        <w:t>移动了</w:t>
-      </w:r>
-      <w:r>
-        <w:rPr>
-          <w:rFonts w:ascii="微软雅黑" w:eastAsia="微软雅黑" w:hAnsi="微软雅黑" w:hint="eastAsia"/>
-        </w:rPr>
-        <w:t>，且选项选中的</w:t>
-      </w:r>
-      <w:r>
-        <w:rPr>
-          <w:rFonts w:ascii="微软雅黑" w:eastAsia="微软雅黑" w:hAnsi="微软雅黑"/>
-        </w:rPr>
-        <w:t>是图形选项卡，</w:t>
-      </w:r>
-      <w:r>
-        <w:rPr>
-          <w:rFonts w:ascii="微软雅黑" w:eastAsia="微软雅黑" w:hAnsi="微软雅黑" w:hint="eastAsia"/>
-        </w:rPr>
-        <w:t>则</w:t>
-      </w:r>
-      <w:r>
-        <w:rPr>
-          <w:rFonts w:ascii="微软雅黑" w:eastAsia="微软雅黑" w:hAnsi="微软雅黑"/>
-        </w:rPr>
-        <w:t>绘制对应的图形，</w:t>
-      </w:r>
-      <w:r>
-        <w:rPr>
-          <w:rFonts w:ascii="微软雅黑" w:eastAsia="微软雅黑" w:hAnsi="微软雅黑" w:hint="eastAsia"/>
-        </w:rPr>
-        <w:t>并且</w:t>
-      </w:r>
-      <w:r>
-        <w:rPr>
-          <w:rFonts w:ascii="微软雅黑" w:eastAsia="微软雅黑" w:hAnsi="微软雅黑"/>
-        </w:rPr>
-        <w:t>刷新画布，</w:t>
-      </w:r>
-      <w:r>
-        <w:rPr>
-          <w:rFonts w:ascii="微软雅黑" w:eastAsia="微软雅黑" w:hAnsi="微软雅黑" w:hint="eastAsia"/>
-        </w:rPr>
-        <w:t>并把</w:t>
-      </w:r>
-      <w:r>
-        <w:rPr>
-          <w:rFonts w:ascii="微软雅黑" w:eastAsia="微软雅黑" w:hAnsi="微软雅黑"/>
-        </w:rPr>
-        <w:t>之前实时跟踪鼠标的虚线图形删去。</w:t>
-      </w:r>
-      <w:r>
-        <w:rPr>
-          <w:rFonts w:ascii="微软雅黑" w:eastAsia="微软雅黑" w:hAnsi="微软雅黑" w:hint="eastAsia"/>
-        </w:rPr>
-        <w:t>接下来</w:t>
-      </w:r>
-      <w:r>
-        <w:rPr>
-          <w:rFonts w:ascii="微软雅黑" w:eastAsia="微软雅黑" w:hAnsi="微软雅黑"/>
-        </w:rPr>
-        <w:t>判断选项卡是否为贝塞尔</w:t>
-      </w:r>
-      <w:r>
-        <w:rPr>
-          <w:rFonts w:ascii="微软雅黑" w:eastAsia="微软雅黑" w:hAnsi="微软雅黑" w:hint="eastAsia"/>
-        </w:rPr>
-        <w:t>曲线</w:t>
-      </w:r>
-      <w:r>
-        <w:rPr>
-          <w:rFonts w:ascii="微软雅黑" w:eastAsia="微软雅黑" w:hAnsi="微软雅黑"/>
-        </w:rPr>
-        <w:t>选项，若是则把该点增加到贝塞尔曲线的List</w:t>
-      </w:r>
-      <w:r>
-        <w:rPr>
-          <w:rFonts w:ascii="微软雅黑" w:eastAsia="微软雅黑" w:hAnsi="微软雅黑" w:hint="eastAsia"/>
-        </w:rPr>
-        <w:t>里</w:t>
-      </w:r>
-      <w:r>
-        <w:rPr>
-          <w:rFonts w:ascii="微软雅黑" w:eastAsia="微软雅黑" w:hAnsi="微软雅黑"/>
-        </w:rPr>
-        <w:t>，当List里的成员个数增加到</w:t>
-      </w:r>
-      <w:r>
-        <w:rPr>
-          <w:rFonts w:ascii="微软雅黑" w:eastAsia="微软雅黑" w:hAnsi="微软雅黑" w:hint="eastAsia"/>
-        </w:rPr>
-        <w:t>4时</w:t>
-      </w:r>
-      <w:r>
-        <w:rPr>
-          <w:rFonts w:ascii="微软雅黑" w:eastAsia="微软雅黑" w:hAnsi="微软雅黑"/>
-        </w:rPr>
-        <w:t>，</w:t>
-      </w:r>
-      <w:r>
-        <w:rPr>
-          <w:rFonts w:ascii="微软雅黑" w:eastAsia="微软雅黑" w:hAnsi="微软雅黑" w:hint="eastAsia"/>
-        </w:rPr>
-        <w:t>绘制一条</w:t>
-      </w:r>
-      <w:r>
-        <w:rPr>
-          <w:rFonts w:ascii="微软雅黑" w:eastAsia="微软雅黑" w:hAnsi="微软雅黑"/>
-        </w:rPr>
-        <w:t>贝塞尔曲线并清空该List。</w:t>
-      </w:r>
-      <w:r>
-        <w:rPr>
-          <w:rFonts w:ascii="微软雅黑" w:eastAsia="微软雅黑" w:hAnsi="微软雅黑" w:hint="eastAsia"/>
-        </w:rPr>
-        <w:t>最后</w:t>
-      </w:r>
-      <w:r>
-        <w:rPr>
-          <w:rFonts w:ascii="微软雅黑" w:eastAsia="微软雅黑" w:hAnsi="微软雅黑"/>
-        </w:rPr>
-        <w:t>是最为复杂的rbSelect</w:t>
-      </w:r>
-      <w:r>
-        <w:rPr>
-          <w:rFonts w:ascii="微软雅黑" w:eastAsia="微软雅黑" w:hAnsi="微软雅黑" w:hint="eastAsia"/>
-        </w:rPr>
-        <w:t>按钮，如果</w:t>
-      </w:r>
-      <w:r>
-        <w:rPr>
-          <w:rFonts w:ascii="微软雅黑" w:eastAsia="微软雅黑" w:hAnsi="微软雅黑"/>
-        </w:rPr>
-        <w:t>当时选中的图形为</w:t>
-      </w:r>
-      <w:r>
-        <w:rPr>
-          <w:rFonts w:ascii="微软雅黑" w:eastAsia="微软雅黑" w:hAnsi="微软雅黑" w:hint="eastAsia"/>
-        </w:rPr>
-        <w:t>0，</w:t>
-      </w:r>
-      <w:r>
-        <w:rPr>
-          <w:rFonts w:ascii="微软雅黑" w:eastAsia="微软雅黑" w:hAnsi="微软雅黑"/>
-        </w:rPr>
-        <w:t>即</w:t>
-      </w:r>
-      <w:r>
-        <w:rPr>
-          <w:rFonts w:ascii="微软雅黑" w:eastAsia="微软雅黑" w:hAnsi="微软雅黑" w:hint="eastAsia"/>
-        </w:rPr>
-        <w:t>selectGraphics为</w:t>
-      </w:r>
-      <w:r>
-        <w:rPr>
-          <w:rFonts w:ascii="微软雅黑" w:eastAsia="微软雅黑" w:hAnsi="微软雅黑"/>
-        </w:rPr>
-        <w:t>空，则说明用户想要选中他框选的图形，则调用SelectRect</w:t>
-      </w:r>
-      <w:r>
-        <w:rPr>
-          <w:rFonts w:ascii="微软雅黑" w:eastAsia="微软雅黑" w:hAnsi="微软雅黑" w:hint="eastAsia"/>
-        </w:rPr>
-        <w:t>得到</w:t>
-      </w:r>
-      <w:r>
-        <w:rPr>
-          <w:rFonts w:ascii="微软雅黑" w:eastAsia="微软雅黑" w:hAnsi="微软雅黑"/>
-        </w:rPr>
-        <w:t>选中的所有图形，并把其加入</w:t>
-      </w:r>
-      <w:r>
-        <w:rPr>
-          <w:rFonts w:ascii="微软雅黑" w:eastAsia="微软雅黑" w:hAnsi="微软雅黑" w:hint="eastAsia"/>
-        </w:rPr>
-        <w:t>selectGraphics中</w:t>
-      </w:r>
-      <w:r>
-        <w:rPr>
-          <w:rFonts w:ascii="微软雅黑" w:eastAsia="微软雅黑" w:hAnsi="微软雅黑"/>
-        </w:rPr>
-        <w:t>使其闪烁</w:t>
-      </w:r>
-      <w:r>
-        <w:rPr>
-          <w:rFonts w:ascii="微软雅黑" w:eastAsia="微软雅黑" w:hAnsi="微软雅黑" w:hint="eastAsia"/>
-        </w:rPr>
-        <w:t>。</w:t>
-      </w:r>
-      <w:r>
-        <w:rPr>
-          <w:rFonts w:ascii="微软雅黑" w:eastAsia="微软雅黑" w:hAnsi="微软雅黑"/>
-        </w:rPr>
-        <w:t>若</w:t>
-      </w:r>
-      <w:r>
-        <w:rPr>
-          <w:rFonts w:ascii="微软雅黑" w:eastAsia="微软雅黑" w:hAnsi="微软雅黑" w:hint="eastAsia"/>
-        </w:rPr>
-        <w:t>selectGraphics不为空</w:t>
-      </w:r>
-      <w:r>
-        <w:rPr>
-          <w:rFonts w:ascii="微软雅黑" w:eastAsia="微软雅黑" w:hAnsi="微软雅黑"/>
-        </w:rPr>
-        <w:t>，则说明用户想要移动选中的图形，则调用move</w:t>
-      </w:r>
-      <w:r>
-        <w:rPr>
-          <w:rFonts w:ascii="微软雅黑" w:eastAsia="微软雅黑" w:hAnsi="微软雅黑" w:hint="eastAsia"/>
-        </w:rPr>
-        <w:t>方法</w:t>
-      </w:r>
-      <w:r>
-        <w:rPr>
-          <w:rFonts w:ascii="微软雅黑" w:eastAsia="微软雅黑" w:hAnsi="微软雅黑"/>
-        </w:rPr>
-        <w:t>移动选中的图形，并把</w:t>
-      </w:r>
-      <w:r>
-        <w:rPr>
-          <w:rFonts w:ascii="微软雅黑" w:eastAsia="微软雅黑" w:hAnsi="微软雅黑" w:hint="eastAsia"/>
-        </w:rPr>
-        <w:t>selectGraphics清空。</w:t>
-      </w:r>
-      <w:r>
-        <w:rPr>
-          <w:rFonts w:ascii="微软雅黑" w:eastAsia="微软雅黑" w:hAnsi="微软雅黑" w:hint="eastAsia"/>
-        </w:rPr>
-        <w:t>同时</w:t>
-      </w:r>
-      <w:r>
-        <w:rPr>
-          <w:rFonts w:ascii="微软雅黑" w:eastAsia="微软雅黑" w:hAnsi="微软雅黑"/>
-        </w:rPr>
-        <w:t>，如果整个过程中Shift键被按下</w:t>
-      </w:r>
-      <w:r>
-        <w:rPr>
-          <w:rFonts w:ascii="微软雅黑" w:eastAsia="微软雅黑" w:hAnsi="微软雅黑" w:hint="eastAsia"/>
-        </w:rPr>
-        <w:t>且</w:t>
-      </w:r>
-      <w:r>
-        <w:rPr>
-          <w:rFonts w:ascii="微软雅黑" w:eastAsia="微软雅黑" w:hAnsi="微软雅黑"/>
-        </w:rPr>
-        <w:t>rbSelect被选中，说明</w:t>
-      </w:r>
-      <w:r>
-        <w:rPr>
-          <w:rFonts w:ascii="微软雅黑" w:eastAsia="微软雅黑" w:hAnsi="微软雅黑" w:hint="eastAsia"/>
-        </w:rPr>
-        <w:t>用户</w:t>
-      </w:r>
-      <w:r>
-        <w:rPr>
-          <w:rFonts w:ascii="微软雅黑" w:eastAsia="微软雅黑" w:hAnsi="微软雅黑"/>
-        </w:rPr>
-        <w:t>想要增加选择图形，于是将</w:t>
-      </w:r>
-      <w:r>
-        <w:rPr>
-          <w:rFonts w:ascii="微软雅黑" w:eastAsia="微软雅黑" w:hAnsi="微软雅黑" w:hint="eastAsia"/>
-        </w:rPr>
-        <w:t>选中的图形</w:t>
-      </w:r>
-      <w:r>
-        <w:rPr>
-          <w:rFonts w:ascii="微软雅黑" w:eastAsia="微软雅黑" w:hAnsi="微软雅黑"/>
-        </w:rPr>
-        <w:t>增加到</w:t>
-      </w:r>
-      <w:r>
-        <w:rPr>
-          <w:rFonts w:ascii="微软雅黑" w:eastAsia="微软雅黑" w:hAnsi="微软雅黑" w:hint="eastAsia"/>
-        </w:rPr>
-        <w:t>selectGraphics里面</w:t>
-      </w:r>
-      <w:r>
-        <w:rPr>
-          <w:rFonts w:ascii="微软雅黑" w:eastAsia="微软雅黑" w:hAnsi="微软雅黑"/>
-        </w:rPr>
-        <w:t>。</w:t>
-      </w:r>
-    </w:p>
-    <w:p>
-      <w:pPr>
-        <w:rPr>
-          <w:rFonts w:ascii="微软雅黑" w:eastAsia="微软雅黑" w:hAnsi="微软雅黑"/>
-        </w:rPr>
-      </w:pPr>
-      <w:r>
-        <w:rPr>
-          <w:rFonts w:ascii="微软雅黑" w:eastAsia="微软雅黑" w:hAnsi="微软雅黑"/>
-        </w:rPr>
-        <w:tab/>
-      </w:r>
-      <w:r>
-        <w:rPr>
-          <w:rFonts w:ascii="微软雅黑" w:eastAsia="微软雅黑" w:hAnsi="微软雅黑" w:hint="eastAsia"/>
-        </w:rPr>
-        <w:t>以上</w:t>
-      </w:r>
-      <w:r>
-        <w:rPr>
-          <w:rFonts w:ascii="微软雅黑" w:eastAsia="微软雅黑" w:hAnsi="微软雅黑"/>
-        </w:rPr>
-        <w:t>方法还</w:t>
-      </w:r>
-      <w:r>
-        <w:rPr>
-          <w:rFonts w:ascii="微软雅黑" w:eastAsia="微软雅黑" w:hAnsi="微软雅黑" w:hint="eastAsia"/>
-        </w:rPr>
-        <w:t>各自</w:t>
-      </w:r>
-      <w:r>
-        <w:rPr>
-          <w:rFonts w:ascii="微软雅黑" w:eastAsia="微软雅黑" w:hAnsi="微软雅黑"/>
-        </w:rPr>
-        <w:t>特判了贝塞尔</w:t>
-      </w:r>
-      <w:r>
-        <w:rPr>
-          <w:rFonts w:ascii="微软雅黑" w:eastAsia="微软雅黑" w:hAnsi="微软雅黑" w:hint="eastAsia"/>
-        </w:rPr>
-        <w:t>曲线</w:t>
-      </w:r>
-      <w:r>
-        <w:rPr>
-          <w:rFonts w:ascii="微软雅黑" w:eastAsia="微软雅黑" w:hAnsi="微软雅黑"/>
-        </w:rPr>
-        <w:t>绘制时的点四个点的情况。</w:t>
-      </w:r>
-    </w:p>
-    <w:p>
-      <w:pPr>
-        <w:pStyle w:val="4"/>
-        <w:rPr>
-          <w:rFonts w:ascii="微软雅黑" w:eastAsia="微软雅黑" w:hAnsi="微软雅黑"/>
-        </w:rPr>
-      </w:pPr>
-      <w:r>
-        <w:rPr>
-          <w:rFonts w:ascii="微软雅黑" w:eastAsia="微软雅黑" w:hAnsi="微软雅黑" w:hint="eastAsia"/>
-        </w:rPr>
-        <w:t xml:space="preserve">3.2.1.8 </w:t>
-      </w:r>
-      <w:r>
-        <w:rPr>
-          <w:rFonts w:ascii="微软雅黑" w:eastAsia="微软雅黑" w:hAnsi="微软雅黑"/>
-        </w:rPr>
-        <w:t>Paint</w:t>
-      </w:r>
-    </w:p>
-    <w:p>
-      <w:pPr>
-        <w:rPr>
-          <w:rFonts w:ascii="微软雅黑" w:eastAsia="微软雅黑" w:hAnsi="微软雅黑"/>
-        </w:rPr>
-      </w:pPr>
-      <w:r>
-        <w:rPr>
-          <w:rFonts w:ascii="微软雅黑" w:eastAsia="微软雅黑" w:hAnsi="微软雅黑"/>
-        </w:rPr>
-        <w:tab/>
-      </w:r>
-      <w:r>
-        <w:rPr>
-          <w:rFonts w:ascii="微软雅黑" w:eastAsia="微软雅黑" w:hAnsi="微软雅黑" w:hint="eastAsia"/>
-        </w:rPr>
-        <w:t>各种</w:t>
-      </w:r>
-      <w:r>
-        <w:rPr>
-          <w:rFonts w:ascii="微软雅黑" w:eastAsia="微软雅黑" w:hAnsi="微软雅黑"/>
-        </w:rPr>
-        <w:t>图形的</w:t>
-      </w:r>
-      <w:r>
-        <w:rPr>
-          <w:rFonts w:ascii="微软雅黑" w:eastAsia="微软雅黑" w:hAnsi="微软雅黑" w:hint="eastAsia"/>
-        </w:rPr>
-        <w:t>绘制，</w:t>
-      </w:r>
-      <w:r>
-        <w:rPr>
-          <w:rFonts w:ascii="微软雅黑" w:eastAsia="微软雅黑" w:hAnsi="微软雅黑"/>
-        </w:rPr>
-        <w:t>包括：</w:t>
-      </w:r>
-    </w:p>
-    <w:p>
-      <w:pPr>
-        <w:ind w:firstLine="420"/>
-        <w:rPr>
-          <w:rFonts w:ascii="微软雅黑" w:eastAsia="微软雅黑" w:hAnsi="微软雅黑"/>
-        </w:rPr>
-      </w:pPr>
-      <w:r>
-        <w:rPr>
-          <w:rFonts w:ascii="微软雅黑" w:eastAsia="微软雅黑" w:hAnsi="微软雅黑" w:hint="eastAsia"/>
-        </w:rPr>
-        <w:lastRenderedPageBreak/>
-        <w:t>（1</w:t>
-      </w:r>
-      <w:r>
-        <w:rPr>
-          <w:rFonts w:ascii="微软雅黑" w:eastAsia="微软雅黑" w:hAnsi="微软雅黑"/>
-        </w:rPr>
-        <w:t>）</w:t>
-      </w:r>
-      <w:r>
-        <w:rPr>
-          <w:rFonts w:ascii="微软雅黑" w:eastAsia="微软雅黑" w:hAnsi="微软雅黑" w:hint="eastAsia"/>
-        </w:rPr>
-        <w:t>直线</w:t>
-      </w:r>
-    </w:p>
-    <w:p>
-      <w:pPr>
-        <w:ind w:firstLine="420"/>
-        <w:rPr>
-          <w:rFonts w:ascii="微软雅黑" w:eastAsia="微软雅黑" w:hAnsi="微软雅黑"/>
-        </w:rPr>
-      </w:pPr>
-      <w:r>
-        <w:rPr>
-          <w:rFonts w:ascii="微软雅黑" w:eastAsia="微软雅黑" w:hAnsi="微软雅黑" w:hint="eastAsia"/>
-        </w:rPr>
-        <w:t>（2</w:t>
-      </w:r>
-      <w:r>
-        <w:rPr>
-          <w:rFonts w:ascii="微软雅黑" w:eastAsia="微软雅黑" w:hAnsi="微软雅黑"/>
-        </w:rPr>
-        <w:t>）</w:t>
-      </w:r>
-      <w:r>
-        <w:rPr>
-          <w:rFonts w:ascii="微软雅黑" w:eastAsia="微软雅黑" w:hAnsi="微软雅黑" w:hint="eastAsia"/>
-        </w:rPr>
-        <w:t>长方形</w:t>
-      </w:r>
-    </w:p>
-    <w:p>
-      <w:pPr>
-        <w:ind w:firstLine="420"/>
-        <w:rPr>
-          <w:rFonts w:ascii="微软雅黑" w:eastAsia="微软雅黑" w:hAnsi="微软雅黑"/>
-        </w:rPr>
-      </w:pPr>
-      <w:r>
-        <w:rPr>
-          <w:rFonts w:ascii="微软雅黑" w:eastAsia="微软雅黑" w:hAnsi="微软雅黑" w:hint="eastAsia"/>
-        </w:rPr>
-        <w:t>（3</w:t>
-      </w:r>
-      <w:r>
-        <w:rPr>
-          <w:rFonts w:ascii="微软雅黑" w:eastAsia="微软雅黑" w:hAnsi="微软雅黑"/>
-        </w:rPr>
-        <w:t>）</w:t>
-      </w:r>
-      <w:r>
-        <w:rPr>
-          <w:rFonts w:ascii="微软雅黑" w:eastAsia="微软雅黑" w:hAnsi="微软雅黑" w:hint="eastAsia"/>
-        </w:rPr>
-        <w:t>正方形</w:t>
-      </w:r>
-    </w:p>
-    <w:p>
-      <w:pPr>
-        <w:ind w:firstLine="420"/>
-        <w:rPr>
-          <w:rFonts w:ascii="微软雅黑" w:eastAsia="微软雅黑" w:hAnsi="微软雅黑"/>
-        </w:rPr>
-      </w:pPr>
-      <w:r>
-        <w:rPr>
-          <w:rFonts w:ascii="微软雅黑" w:eastAsia="微软雅黑" w:hAnsi="微软雅黑" w:hint="eastAsia"/>
-        </w:rPr>
-        <w:t>（4</w:t>
-      </w:r>
-      <w:r>
-        <w:rPr>
-          <w:rFonts w:ascii="微软雅黑" w:eastAsia="微软雅黑" w:hAnsi="微软雅黑"/>
-        </w:rPr>
-        <w:t>）</w:t>
-      </w:r>
-      <w:r>
-        <w:rPr>
-          <w:rFonts w:ascii="微软雅黑" w:eastAsia="微软雅黑" w:hAnsi="微软雅黑" w:hint="eastAsia"/>
-        </w:rPr>
-        <w:t>圆</w:t>
-      </w:r>
-    </w:p>
-    <w:p>
-      <w:pPr>
-        <w:ind w:firstLine="420"/>
-        <w:rPr>
-          <w:rFonts w:ascii="微软雅黑" w:eastAsia="微软雅黑" w:hAnsi="微软雅黑"/>
-        </w:rPr>
-      </w:pPr>
-      <w:r>
-        <w:rPr>
-          <w:rFonts w:ascii="微软雅黑" w:eastAsia="微软雅黑" w:hAnsi="微软雅黑" w:hint="eastAsia"/>
-        </w:rPr>
-        <w:t>（5</w:t>
-      </w:r>
-      <w:r>
-        <w:rPr>
-          <w:rFonts w:ascii="微软雅黑" w:eastAsia="微软雅黑" w:hAnsi="微软雅黑"/>
-        </w:rPr>
-        <w:t>）</w:t>
-      </w:r>
-      <w:r>
-        <w:rPr>
-          <w:rFonts w:ascii="微软雅黑" w:eastAsia="微软雅黑" w:hAnsi="微软雅黑" w:hint="eastAsia"/>
-        </w:rPr>
-        <w:t>椭圆</w:t>
-      </w:r>
-    </w:p>
-    <w:p>
-      <w:pPr>
-        <w:ind w:firstLine="420"/>
-        <w:rPr>
-          <w:rFonts w:ascii="微软雅黑" w:eastAsia="微软雅黑" w:hAnsi="微软雅黑"/>
-        </w:rPr>
-      </w:pPr>
-      <w:r>
-        <w:rPr>
-          <w:rFonts w:ascii="微软雅黑" w:eastAsia="微软雅黑" w:hAnsi="微软雅黑" w:hint="eastAsia"/>
-        </w:rPr>
-        <w:t>（6</w:t>
-      </w:r>
-      <w:r>
-        <w:rPr>
-          <w:rFonts w:ascii="微软雅黑" w:eastAsia="微软雅黑" w:hAnsi="微软雅黑"/>
-        </w:rPr>
-        <w:t>）</w:t>
-      </w:r>
-      <w:r>
-        <w:rPr>
-          <w:rFonts w:ascii="微软雅黑" w:eastAsia="微软雅黑" w:hAnsi="微软雅黑" w:hint="eastAsia"/>
-        </w:rPr>
-        <w:t>圆角矩形</w:t>
-      </w:r>
-    </w:p>
-    <w:p>
-      <w:pPr>
-        <w:ind w:firstLine="420"/>
-        <w:rPr>
-          <w:rFonts w:ascii="微软雅黑" w:eastAsia="微软雅黑" w:hAnsi="微软雅黑"/>
-        </w:rPr>
-      </w:pPr>
-      <w:r>
-        <w:rPr>
-          <w:rFonts w:ascii="微软雅黑" w:eastAsia="微软雅黑" w:hAnsi="微软雅黑" w:hint="eastAsia"/>
-        </w:rPr>
-        <w:t>（7</w:t>
-      </w:r>
-      <w:r>
-        <w:rPr>
-          <w:rFonts w:ascii="微软雅黑" w:eastAsia="微软雅黑" w:hAnsi="微软雅黑"/>
-        </w:rPr>
-        <w:t>）</w:t>
-      </w:r>
-      <w:r>
-        <w:rPr>
-          <w:rFonts w:ascii="微软雅黑" w:eastAsia="微软雅黑" w:hAnsi="微软雅黑" w:hint="eastAsia"/>
-        </w:rPr>
-        <w:t>贝塞尔曲线</w:t>
-      </w:r>
-    </w:p>
-    <w:p>
-      <w:pPr>
-        <w:ind w:firstLine="420"/>
-        <w:rPr>
-          <w:rFonts w:ascii="微软雅黑" w:eastAsia="微软雅黑" w:hAnsi="微软雅黑"/>
-        </w:rPr>
-      </w:pPr>
-      <w:r>
-        <w:rPr>
-          <w:rFonts w:ascii="微软雅黑" w:eastAsia="微软雅黑" w:hAnsi="微软雅黑" w:hint="eastAsia"/>
-        </w:rPr>
-        <w:t>其中（</w:t>
-      </w:r>
-      <w:r>
-        <w:rPr>
-          <w:rFonts w:ascii="微软雅黑" w:eastAsia="微软雅黑" w:hAnsi="微软雅黑" w:hint="eastAsia"/>
-        </w:rPr>
-        <w:t>1</w:t>
-      </w:r>
-      <w:r>
-        <w:rPr>
-          <w:rFonts w:ascii="微软雅黑" w:eastAsia="微软雅黑" w:hAnsi="微软雅黑"/>
-        </w:rPr>
-        <w:t>）</w:t>
-      </w:r>
-      <w:r>
-        <w:rPr>
-          <w:rFonts w:ascii="微软雅黑" w:eastAsia="微软雅黑" w:hAnsi="微软雅黑" w:hint="eastAsia"/>
-        </w:rPr>
-        <w:t>~</w:t>
-      </w:r>
-      <w:r>
-        <w:rPr>
-          <w:rFonts w:ascii="微软雅黑" w:eastAsia="微软雅黑" w:hAnsi="微软雅黑"/>
-        </w:rPr>
-        <w:t>（</w:t>
-      </w:r>
-      <w:r>
-        <w:rPr>
-          <w:rFonts w:ascii="微软雅黑" w:eastAsia="微软雅黑" w:hAnsi="微软雅黑" w:hint="eastAsia"/>
-        </w:rPr>
-        <w:t>6</w:t>
-      </w:r>
-      <w:r>
-        <w:rPr>
-          <w:rFonts w:ascii="微软雅黑" w:eastAsia="微软雅黑" w:hAnsi="微软雅黑"/>
-        </w:rPr>
-        <w:t>）</w:t>
-      </w:r>
-      <w:r>
-        <w:rPr>
-          <w:rFonts w:ascii="微软雅黑" w:eastAsia="微软雅黑" w:hAnsi="微软雅黑" w:hint="eastAsia"/>
-        </w:rPr>
-        <w:t>的</w:t>
-      </w:r>
-      <w:r>
-        <w:rPr>
-          <w:rFonts w:ascii="微软雅黑" w:eastAsia="微软雅黑" w:hAnsi="微软雅黑"/>
-        </w:rPr>
-        <w:t>绘制方式基本相同，都是新建一个</w:t>
-      </w:r>
-      <w:r>
-        <w:rPr>
-          <w:rFonts w:ascii="微软雅黑" w:eastAsia="微软雅黑" w:hAnsi="微软雅黑" w:hint="eastAsia"/>
-        </w:rPr>
-        <w:t>该图形</w:t>
-      </w:r>
-      <w:r>
-        <w:rPr>
-          <w:rFonts w:ascii="微软雅黑" w:eastAsia="微软雅黑" w:hAnsi="微软雅黑"/>
-        </w:rPr>
-        <w:t>的对象</w:t>
-      </w:r>
-      <w:r>
-        <w:rPr>
-          <w:rFonts w:ascii="微软雅黑" w:eastAsia="微软雅黑" w:hAnsi="微软雅黑" w:hint="eastAsia"/>
-        </w:rPr>
-        <w:t>，</w:t>
-      </w:r>
-      <w:r>
-        <w:rPr>
-          <w:rFonts w:ascii="微软雅黑" w:eastAsia="微软雅黑" w:hAnsi="微软雅黑"/>
-        </w:rPr>
-        <w:t>然后</w:t>
-      </w:r>
-      <w:r>
-        <w:rPr>
-          <w:rFonts w:ascii="微软雅黑" w:eastAsia="微软雅黑" w:hAnsi="微软雅黑" w:hint="eastAsia"/>
-        </w:rPr>
-        <w:t>根据</w:t>
-      </w:r>
-      <w:r>
-        <w:rPr>
-          <w:rFonts w:ascii="微软雅黑" w:eastAsia="微软雅黑" w:hAnsi="微软雅黑"/>
-        </w:rPr>
-        <w:t>传来的两个点确定</w:t>
-      </w:r>
-      <w:r>
-        <w:rPr>
-          <w:rFonts w:ascii="微软雅黑" w:eastAsia="微软雅黑" w:hAnsi="微软雅黑" w:hint="eastAsia"/>
-        </w:rPr>
-        <w:t>图形的</w:t>
-      </w:r>
-      <w:r>
-        <w:rPr>
-          <w:rFonts w:ascii="微软雅黑" w:eastAsia="微软雅黑" w:hAnsi="微软雅黑" w:hint="eastAsia"/>
-        </w:rPr>
-        <w:t>长宽</w:t>
-      </w:r>
-      <w:r>
-        <w:rPr>
-          <w:rFonts w:ascii="微软雅黑" w:eastAsia="微软雅黑" w:hAnsi="微软雅黑"/>
-        </w:rPr>
-        <w:t>和位置，</w:t>
-      </w:r>
-      <w:r>
-        <w:rPr>
-          <w:rFonts w:ascii="微软雅黑" w:eastAsia="微软雅黑" w:hAnsi="微软雅黑" w:hint="eastAsia"/>
-        </w:rPr>
-        <w:t>将</w:t>
-      </w:r>
-      <w:r>
-        <w:rPr>
-          <w:rFonts w:ascii="微软雅黑" w:eastAsia="微软雅黑" w:hAnsi="微软雅黑"/>
-        </w:rPr>
-        <w:t>这个对象添加</w:t>
-      </w:r>
-      <w:r>
-        <w:rPr>
-          <w:rFonts w:ascii="微软雅黑" w:eastAsia="微软雅黑" w:hAnsi="微软雅黑" w:hint="eastAsia"/>
-        </w:rPr>
-        <w:t>至总画布compositeGraphic，</w:t>
-      </w:r>
-      <w:r>
-        <w:rPr>
-          <w:rFonts w:ascii="微软雅黑" w:eastAsia="微软雅黑" w:hAnsi="微软雅黑"/>
-        </w:rPr>
-        <w:t>然</w:t>
-      </w:r>
-      <w:r>
-        <w:rPr>
-          <w:rFonts w:ascii="微软雅黑" w:eastAsia="微软雅黑" w:hAnsi="微软雅黑" w:hint="eastAsia"/>
-        </w:rPr>
-        <w:t>后</w:t>
-      </w:r>
-      <w:r>
-        <w:rPr>
-          <w:rFonts w:ascii="微软雅黑" w:eastAsia="微软雅黑" w:hAnsi="微软雅黑"/>
-        </w:rPr>
-        <w:t>刷新</w:t>
-      </w:r>
-      <w:r>
-        <w:rPr>
-          <w:rFonts w:ascii="微软雅黑" w:eastAsia="微软雅黑" w:hAnsi="微软雅黑" w:hint="eastAsia"/>
-        </w:rPr>
-        <w:t>画布。</w:t>
-      </w:r>
-    </w:p>
-    <w:p>
-      <w:pPr>
-        <w:ind w:firstLine="420"/>
-        <w:rPr>
-          <w:rFonts w:ascii="微软雅黑" w:eastAsia="微软雅黑" w:hAnsi="微软雅黑"/>
-        </w:rPr>
-      </w:pPr>
-      <w:r>
-        <w:rPr>
-          <w:rFonts w:ascii="微软雅黑" w:eastAsia="微软雅黑" w:hAnsi="微软雅黑" w:hint="eastAsia"/>
-        </w:rPr>
-        <w:t>对于（7</w:t>
-      </w:r>
-      <w:r>
-        <w:rPr>
-          <w:rFonts w:ascii="微软雅黑" w:eastAsia="微软雅黑" w:hAnsi="微软雅黑"/>
-        </w:rPr>
-        <w:t>）</w:t>
-      </w:r>
-      <w:r>
-        <w:rPr>
-          <w:rFonts w:ascii="微软雅黑" w:eastAsia="微软雅黑" w:hAnsi="微软雅黑" w:hint="eastAsia"/>
-        </w:rPr>
-        <w:t>，</w:t>
-      </w:r>
-      <w:r>
-        <w:rPr>
-          <w:rFonts w:ascii="微软雅黑" w:eastAsia="微软雅黑" w:hAnsi="微软雅黑" w:hint="eastAsia"/>
-        </w:rPr>
-        <w:t>绘制方式</w:t>
-      </w:r>
-      <w:r>
-        <w:rPr>
-          <w:rFonts w:ascii="微软雅黑" w:eastAsia="微软雅黑" w:hAnsi="微软雅黑"/>
-        </w:rPr>
-        <w:t>是在画布上点四个点，则</w:t>
-      </w:r>
-      <w:r>
-        <w:rPr>
-          <w:rFonts w:ascii="微软雅黑" w:eastAsia="微软雅黑" w:hAnsi="微软雅黑" w:hint="eastAsia"/>
-        </w:rPr>
-        <w:t>出现</w:t>
-      </w:r>
-      <w:r>
-        <w:rPr>
-          <w:rFonts w:ascii="微软雅黑" w:eastAsia="微软雅黑" w:hAnsi="微软雅黑"/>
-        </w:rPr>
-        <w:t>贝塞尔曲线。</w:t>
-      </w:r>
-    </w:p>
-    <w:p>
-      <w:pPr>
-        <w:pStyle w:val="4"/>
-        <w:rPr>
-          <w:rFonts w:ascii="微软雅黑" w:eastAsia="微软雅黑" w:hAnsi="微软雅黑"/>
-        </w:rPr>
-      </w:pPr>
-      <w:r>
-        <w:rPr>
-          <w:rFonts w:ascii="微软雅黑" w:eastAsia="微软雅黑" w:hAnsi="微软雅黑" w:hint="eastAsia"/>
-        </w:rPr>
-        <w:t xml:space="preserve">3.2.1.9 </w:t>
-      </w:r>
-      <w:r>
-        <w:rPr>
-          <w:rFonts w:ascii="微软雅黑" w:eastAsia="微软雅黑" w:hAnsi="微软雅黑"/>
-        </w:rPr>
-        <w:t>Panda</w:t>
-      </w:r>
-    </w:p>
-    <w:p>
-      <w:pPr>
-        <w:pStyle w:val="4"/>
-        <w:rPr>
-          <w:rFonts w:ascii="微软雅黑" w:eastAsia="微软雅黑" w:hAnsi="微软雅黑"/>
-        </w:rPr>
-      </w:pPr>
-      <w:r>
-        <w:rPr>
-          <w:rFonts w:ascii="微软雅黑" w:eastAsia="微软雅黑" w:hAnsi="微软雅黑" w:hint="eastAsia"/>
-        </w:rPr>
-        <w:t>3.2.1.10 其他</w:t>
-      </w:r>
-      <w:r>
-        <w:rPr>
-          <w:rFonts w:ascii="微软雅黑" w:eastAsia="微软雅黑" w:hAnsi="微软雅黑"/>
-        </w:rPr>
-        <w:t>零碎功能</w:t>
-      </w:r>
-    </w:p>
-    <w:p>
-      <w:pPr>
-        <w:rPr>
-          <w:rFonts w:ascii="微软雅黑" w:eastAsia="微软雅黑" w:hAnsi="微软雅黑"/>
-        </w:rPr>
-      </w:pPr>
-      <w:r>
-        <w:rPr>
-          <w:rFonts w:ascii="微软雅黑" w:eastAsia="微软雅黑" w:hAnsi="微软雅黑"/>
-        </w:rPr>
-        <w:tab/>
-      </w:r>
-      <w:r>
-        <w:rPr>
-          <w:rFonts w:ascii="微软雅黑" w:eastAsia="微软雅黑" w:hAnsi="微软雅黑" w:hint="eastAsia"/>
-        </w:rPr>
-        <w:t>主要</w:t>
-      </w:r>
-      <w:r>
-        <w:rPr>
-          <w:rFonts w:ascii="微软雅黑" w:eastAsia="微软雅黑" w:hAnsi="微软雅黑"/>
-        </w:rPr>
-        <w:t>包括一些动画效果。启动</w:t>
-      </w:r>
-      <w:r>
-        <w:rPr>
-          <w:rFonts w:ascii="微软雅黑" w:eastAsia="微软雅黑" w:hAnsi="微软雅黑" w:hint="eastAsia"/>
-        </w:rPr>
-        <w:t>时</w:t>
-      </w:r>
-      <w:r>
-        <w:rPr>
-          <w:rFonts w:ascii="微软雅黑" w:eastAsia="微软雅黑" w:hAnsi="微软雅黑"/>
-        </w:rPr>
-        <w:t>工具条的</w:t>
-      </w:r>
-      <w:r>
-        <w:rPr>
-          <w:rFonts w:ascii="微软雅黑" w:eastAsia="微软雅黑" w:hAnsi="微软雅黑" w:hint="eastAsia"/>
-        </w:rPr>
-        <w:t>移入</w:t>
-      </w:r>
-      <w:r>
-        <w:rPr>
-          <w:rFonts w:ascii="微软雅黑" w:eastAsia="微软雅黑" w:hAnsi="微软雅黑"/>
-        </w:rPr>
-        <w:t>运用了ThicknessAnimation</w:t>
-      </w:r>
-      <w:r>
-        <w:rPr>
-          <w:rFonts w:ascii="微软雅黑" w:eastAsia="微软雅黑" w:hAnsi="微软雅黑" w:hint="eastAsia"/>
-        </w:rPr>
-        <w:t>控件。为了</w:t>
-      </w:r>
-      <w:r>
-        <w:rPr>
-          <w:rFonts w:ascii="微软雅黑" w:eastAsia="微软雅黑" w:hAnsi="微软雅黑"/>
-        </w:rPr>
-        <w:t>美观我特意写了一个函数隐藏了工具条尾部的小箭头。</w:t>
-      </w:r>
-      <w:r>
-        <w:rPr>
-          <w:rFonts w:ascii="微软雅黑" w:eastAsia="微软雅黑" w:hAnsi="微软雅黑" w:hint="eastAsia"/>
-        </w:rPr>
-        <w:t>选中</w:t>
-      </w:r>
-      <w:r>
-        <w:rPr>
-          <w:rFonts w:ascii="微软雅黑" w:eastAsia="微软雅黑" w:hAnsi="微软雅黑"/>
-        </w:rPr>
-        <w:t>图形闪烁的功能则使用了一个DispatcherTimer</w:t>
-      </w:r>
-      <w:r>
-        <w:rPr>
-          <w:rFonts w:ascii="微软雅黑" w:eastAsia="微软雅黑" w:hAnsi="微软雅黑" w:hint="eastAsia"/>
-        </w:rPr>
-        <w:t>计时器</w:t>
-      </w:r>
-      <w:r>
-        <w:rPr>
-          <w:rFonts w:ascii="微软雅黑" w:eastAsia="微软雅黑" w:hAnsi="微软雅黑"/>
-        </w:rPr>
-        <w:t>，每</w:t>
-      </w:r>
-      <w:r>
-        <w:rPr>
-          <w:rFonts w:ascii="微软雅黑" w:eastAsia="微软雅黑" w:hAnsi="微软雅黑" w:hint="eastAsia"/>
-        </w:rPr>
-        <w:t>过500</w:t>
-      </w:r>
-      <w:r>
-        <w:rPr>
-          <w:rFonts w:ascii="微软雅黑" w:eastAsia="微软雅黑" w:hAnsi="微软雅黑"/>
-        </w:rPr>
-        <w:t>ms就把selectGraphics</w:t>
-      </w:r>
-      <w:r>
-        <w:rPr>
-          <w:rFonts w:ascii="微软雅黑" w:eastAsia="微软雅黑" w:hAnsi="微软雅黑" w:hint="eastAsia"/>
-        </w:rPr>
-        <w:t>的</w:t>
-      </w:r>
-      <w:r>
-        <w:rPr>
-          <w:rFonts w:ascii="微软雅黑" w:eastAsia="微软雅黑" w:hAnsi="微软雅黑"/>
-        </w:rPr>
-        <w:t>成员的可见性改变一次。</w:t>
+        <w:t>获取。</w:t>
       </w:r>
     </w:p>
     <w:p>
@@ -10362,7 +12085,7 @@
           <w:szCs w:val="30"/>
         </w:rPr>
       </w:pPr>
-      <w:bookmarkStart w:id="15" w:name="_Toc430296479"/>
+      <w:bookmarkStart w:id="20" w:name="_Toc430512181"/>
       <w:r>
         <w:rPr>
           <w:rFonts w:ascii="微软雅黑" w:eastAsia="微软雅黑" w:hAnsi="微软雅黑" w:hint="eastAsia"/>
@@ -10387,7 +12110,7 @@
         </w:rPr>
         <w:t>启动窗口MainWindow部分</w:t>
       </w:r>
-      <w:bookmarkEnd w:id="15"/>
+      <w:bookmarkEnd w:id="20"/>
     </w:p>
     <w:p>
       <w:pPr>
@@ -10447,17 +12170,11 @@
         <w:rPr>
           <w:rFonts w:ascii="微软雅黑" w:eastAsia="微软雅黑" w:hAnsi="微软雅黑"/>
         </w:rPr>
-        <w:t>一张图，写了版本号，自认还是比较美观</w:t>
-      </w:r>
-      <w:r>
-        <w:rPr>
-          <w:rFonts w:ascii="微软雅黑" w:eastAsia="微软雅黑" w:hAnsi="微软雅黑" w:hint="eastAsia"/>
-        </w:rPr>
-        <w:t>的</w:t>
-      </w:r>
-      <w:r>
-        <w:rPr>
-          <w:rFonts w:ascii="微软雅黑" w:eastAsia="微软雅黑" w:hAnsi="微软雅黑"/>
+        <w:t>一张图，写了版本号</w:t>
+      </w:r>
+      <w:r>
+        <w:rPr>
+          <w:rFonts w:ascii="微软雅黑" w:eastAsia="微软雅黑" w:hAnsi="微软雅黑" w:hint="eastAsia"/>
         </w:rPr>
         <w:t>。</w:t>
       </w:r>
@@ -10471,7 +12188,7 @@
           <w:szCs w:val="30"/>
         </w:rPr>
       </w:pPr>
-      <w:bookmarkStart w:id="16" w:name="_Toc430296480"/>
+      <w:bookmarkStart w:id="21" w:name="_Toc430512182"/>
       <w:r>
         <w:rPr>
           <w:rFonts w:ascii="微软雅黑" w:eastAsia="微软雅黑" w:hAnsi="微软雅黑" w:hint="eastAsia"/>
@@ -10481,7 +12198,7 @@
         <w:lastRenderedPageBreak/>
         <w:t>3.2.3 颜色拾取窗口StyleSettingWindow部分</w:t>
       </w:r>
-      <w:bookmarkEnd w:id="16"/>
+      <w:bookmarkEnd w:id="21"/>
     </w:p>
     <w:p>
       <w:pPr>
@@ -10707,7 +12424,7 @@
           <w:rFonts w:ascii="微软雅黑" w:eastAsia="微软雅黑" w:hAnsi="微软雅黑"/>
         </w:rPr>
       </w:pPr>
-      <w:bookmarkStart w:id="17" w:name="_Toc430296481"/>
+      <w:bookmarkStart w:id="22" w:name="_Toc430512183"/>
       <w:r>
         <w:rPr>
           <w:rFonts w:ascii="微软雅黑" w:eastAsia="微软雅黑" w:hAnsi="微软雅黑"/>
@@ -10720,7 +12437,7 @@
         </w:rPr>
         <w:t>代码版本控制</w:t>
       </w:r>
-      <w:bookmarkEnd w:id="17"/>
+      <w:bookmarkEnd w:id="22"/>
     </w:p>
     <w:p>
       <w:pPr>
@@ -11674,7 +13391,7 @@
           <w:rFonts w:ascii="微软雅黑" w:eastAsia="微软雅黑" w:hAnsi="微软雅黑"/>
         </w:rPr>
       </w:pPr>
-      <w:bookmarkStart w:id="18" w:name="_Toc430296482"/>
+      <w:bookmarkStart w:id="23" w:name="_Toc430512184"/>
       <w:r>
         <w:rPr>
           <w:rFonts w:ascii="微软雅黑" w:eastAsia="微软雅黑" w:hAnsi="微软雅黑"/>
@@ -11693,7 +13410,7 @@
         </w:rPr>
         <w:t>的编写</w:t>
       </w:r>
-      <w:bookmarkEnd w:id="18"/>
+      <w:bookmarkEnd w:id="23"/>
     </w:p>
     <w:p>
       <w:pPr>
@@ -11777,7 +13494,7 @@
           <w:szCs w:val="36"/>
         </w:rPr>
       </w:pPr>
-      <w:bookmarkStart w:id="19" w:name="_Toc430296483"/>
+      <w:bookmarkStart w:id="24" w:name="_Toc430512185"/>
       <w:r>
         <w:rPr>
           <w:rFonts w:ascii="微软雅黑" w:eastAsia="微软雅黑" w:hAnsi="微软雅黑" w:cs="Times New Roman"/>
@@ -11802,7 +13519,7 @@
         </w:rPr>
         <w:t>总结</w:t>
       </w:r>
-      <w:bookmarkEnd w:id="19"/>
+      <w:bookmarkEnd w:id="24"/>
     </w:p>
     <w:p>
       <w:pPr>
@@ -11838,7 +13555,15 @@
         <w:rPr>
           <w:rFonts w:ascii="微软雅黑" w:eastAsia="微软雅黑" w:hAnsi="微软雅黑"/>
         </w:rPr>
-        <w:t>一个程序也让我遇到了前所未有的困难。</w:t>
+        <w:t>一个程序也让我遇到了前所未</w:t>
+      </w:r>
+      <w:bookmarkStart w:id="25" w:name="_GoBack"/>
+      <w:bookmarkEnd w:id="25"/>
+      <w:r>
+        <w:rPr>
+          <w:rFonts w:ascii="微软雅黑" w:eastAsia="微软雅黑" w:hAnsi="微软雅黑"/>
+        </w:rPr>
+        <w:t>有的困难。</w:t>
       </w:r>
       <w:r>
         <w:rPr>
@@ -11974,7 +13699,7 @@
           <w:rFonts w:ascii="微软雅黑" w:eastAsia="微软雅黑" w:hAnsi="微软雅黑"/>
         </w:rPr>
       </w:pPr>
-      <w:bookmarkStart w:id="20" w:name="_Toc430296484"/>
+      <w:bookmarkStart w:id="26" w:name="_Toc430512186"/>
       <w:r>
         <w:rPr>
           <w:rFonts w:ascii="微软雅黑" w:eastAsia="微软雅黑" w:hAnsi="微软雅黑"/>
@@ -11987,7 +13712,7 @@
         </w:rPr>
         <w:t>优越性</w:t>
       </w:r>
-      <w:bookmarkEnd w:id="20"/>
+      <w:bookmarkEnd w:id="26"/>
     </w:p>
     <w:p>
       <w:pPr>
@@ -12093,7 +13818,7 @@
           <w:rFonts w:ascii="微软雅黑" w:eastAsia="微软雅黑" w:hAnsi="微软雅黑"/>
         </w:rPr>
       </w:pPr>
-      <w:bookmarkStart w:id="21" w:name="_Toc430296485"/>
+      <w:bookmarkStart w:id="27" w:name="_Toc430512187"/>
       <w:r>
         <w:rPr>
           <w:rFonts w:ascii="微软雅黑" w:eastAsia="微软雅黑" w:hAnsi="微软雅黑"/>
@@ -12118,7 +13843,7 @@
         </w:rPr>
         <w:t>性</w:t>
       </w:r>
-      <w:bookmarkEnd w:id="21"/>
+      <w:bookmarkEnd w:id="27"/>
     </w:p>
     <w:p>
       <w:pPr>
@@ -12255,7 +13980,7 @@
           <w:rFonts w:ascii="微软雅黑" w:eastAsia="微软雅黑" w:hAnsi="微软雅黑"/>
         </w:rPr>
       </w:pPr>
-      <w:bookmarkStart w:id="22" w:name="_Toc430296486"/>
+      <w:bookmarkStart w:id="28" w:name="_Toc430512188"/>
       <w:r>
         <w:rPr>
           <w:rFonts w:ascii="微软雅黑" w:eastAsia="微软雅黑" w:hAnsi="微软雅黑"/>
@@ -12274,7 +13999,7 @@
         </w:rPr>
         <w:t>困难的能力</w:t>
       </w:r>
-      <w:bookmarkEnd w:id="22"/>
+      <w:bookmarkEnd w:id="28"/>
     </w:p>
     <w:p>
       <w:pPr>
@@ -12612,7 +14337,7 @@
           <w:rFonts w:ascii="微软雅黑" w:eastAsia="微软雅黑" w:hAnsi="微软雅黑"/>
         </w:rPr>
       </w:pPr>
-      <w:bookmarkStart w:id="23" w:name="_Toc430296487"/>
+      <w:bookmarkStart w:id="29" w:name="_Toc430512189"/>
       <w:r>
         <w:rPr>
           <w:rFonts w:ascii="微软雅黑" w:eastAsia="微软雅黑" w:hAnsi="微软雅黑"/>
@@ -12631,7 +14356,7 @@
         </w:rPr>
         <w:t>的技能</w:t>
       </w:r>
-      <w:bookmarkEnd w:id="23"/>
+      <w:bookmarkEnd w:id="29"/>
     </w:p>
     <w:p>
       <w:pPr>
@@ -13337,7 +15062,7 @@
           <w:szCs w:val="36"/>
         </w:rPr>
       </w:pPr>
-      <w:bookmarkStart w:id="24" w:name="_Toc430296488"/>
+      <w:bookmarkStart w:id="30" w:name="_Toc430512190"/>
       <w:r>
         <w:rPr>
           <w:rFonts w:ascii="微软雅黑" w:eastAsia="微软雅黑" w:hAnsi="微软雅黑" w:cs="Times New Roman"/>
@@ -13346,7 +15071,7 @@
         </w:rPr>
         <w:t>5相关问题的说明</w:t>
       </w:r>
-      <w:bookmarkEnd w:id="24"/>
+      <w:bookmarkEnd w:id="30"/>
     </w:p>
     <w:p>
       <w:pPr>
@@ -13355,7 +15080,7 @@
           <w:rFonts w:ascii="微软雅黑" w:eastAsia="微软雅黑" w:hAnsi="微软雅黑"/>
         </w:rPr>
       </w:pPr>
-      <w:bookmarkStart w:id="25" w:name="_Toc430296489"/>
+      <w:bookmarkStart w:id="31" w:name="_Toc430512191"/>
       <w:r>
         <w:rPr>
           <w:rFonts w:ascii="微软雅黑" w:eastAsia="微软雅黑" w:hAnsi="微软雅黑"/>
@@ -13368,7 +15093,7 @@
         </w:rPr>
         <w:t>开发、测试环境</w:t>
       </w:r>
-      <w:bookmarkEnd w:id="25"/>
+      <w:bookmarkEnd w:id="31"/>
     </w:p>
     <w:p>
       <w:pPr>
@@ -13435,7 +15160,7 @@
           <w:rFonts w:ascii="微软雅黑" w:eastAsia="微软雅黑" w:hAnsi="微软雅黑"/>
         </w:rPr>
       </w:pPr>
-      <w:bookmarkStart w:id="26" w:name="_Toc430296490"/>
+      <w:bookmarkStart w:id="32" w:name="_Toc430512192"/>
       <w:r>
         <w:rPr>
           <w:rFonts w:ascii="微软雅黑" w:eastAsia="微软雅黑" w:hAnsi="微软雅黑"/>
@@ -13448,7 +15173,7 @@
         </w:rPr>
         <w:t>开发语言</w:t>
       </w:r>
-      <w:bookmarkEnd w:id="26"/>
+      <w:bookmarkEnd w:id="32"/>
     </w:p>
     <w:p>
       <w:pPr>
@@ -13471,7 +15196,7 @@
           <w:rFonts w:ascii="微软雅黑" w:eastAsia="微软雅黑" w:hAnsi="微软雅黑"/>
         </w:rPr>
       </w:pPr>
-      <w:bookmarkStart w:id="27" w:name="_Toc430296491"/>
+      <w:bookmarkStart w:id="33" w:name="_Toc430512193"/>
       <w:r>
         <w:rPr>
           <w:rFonts w:ascii="微软雅黑" w:eastAsia="微软雅黑" w:hAnsi="微软雅黑"/>
@@ -13490,7 +15215,7 @@
         </w:rPr>
         <w:t>方式</w:t>
       </w:r>
-      <w:bookmarkEnd w:id="27"/>
+      <w:bookmarkEnd w:id="33"/>
     </w:p>
     <w:p>
       <w:pPr>
@@ -14966,7 +16691,7 @@
 </file>
 
 <file path=customXml/itemProps1.xml><?xml version="1.0" encoding="utf-8"?>
-<ds:datastoreItem xmlns:ds="http://schemas.openxmlformats.org/officeDocument/2006/customXml" ds:itemID="{5AA80412-7D6B-4417-BB50-25B2A4637EDB}">
+<ds:datastoreItem xmlns:ds="http://schemas.openxmlformats.org/officeDocument/2006/customXml" ds:itemID="{58ADA5CE-3FD2-45F9-AFE3-8E0B04CABAD0}">
   <ds:schemaRefs>
     <ds:schemaRef ds:uri="http://schemas.openxmlformats.org/officeDocument/2006/bibliography"/>
   </ds:schemaRefs>
